--- a/EDITED-MR-Write-Up-214C.docx
+++ b/EDITED-MR-Write-Up-214C.docx
@@ -76,19 +76,27 @@
     </w:p>
     <w:p>
       <w:pPr>
-        <w:pStyle w:val="h1-pagebreak"/>
+        <w:pStyle w:val="Heading1"/>
+        <w:jc w:val="left"/>
       </w:pPr>
-      <w:r>
-        <w:lastRenderedPageBreak/>
-        <w:t>214C - Lab 1 - Multiple Regression Write-Up</w:t>
-      </w:r>
+      <w:bookmarkStart w:id="0" w:name="introduction"/>
+    </w:p>
+    <w:p>
+      <w:pPr>
+        <w:pStyle w:val="BodyText"/>
+      </w:pPr>
+    </w:p>
+    <w:p>
+      <w:pPr>
+        <w:pStyle w:val="BodyText"/>
+      </w:pPr>
     </w:p>
     <w:p>
       <w:pPr>
         <w:pStyle w:val="Heading1"/>
       </w:pPr>
-      <w:bookmarkStart w:id="0" w:name="introduction"/>
-      <w:r>
+      <w:r>
+        <w:lastRenderedPageBreak/>
         <w:t>Introduction</w:t>
       </w:r>
     </w:p>
@@ -2229,6 +2237,9 @@
     <w:p>
       <w:pPr>
         <w:pStyle w:val="FirstParagraph"/>
+        <w:rPr>
+          <w:rFonts w:cs="Times New Roman"/>
+        </w:rPr>
       </w:pPr>
       <w:r>
         <w:t xml:space="preserve">A multiple regression analysis was conducted to examine the relationship between test scores and school spending, parent income, and </w:t>
@@ -2266,37 +2277,80 @@
         <w:t xml:space="preserve"> schools. </w:t>
       </w:r>
       <w:r>
+        <w:rPr>
+          <w:rFonts w:cs="Times New Roman"/>
+        </w:rPr>
         <w:t>ELL status</w:t>
       </w:r>
       <w:r>
+        <w:rPr>
+          <w:rFonts w:cs="Times New Roman"/>
+        </w:rPr>
         <w:t xml:space="preserve"> was hypothesized to moderate the relationship between </w:t>
       </w:r>
       <w:r>
         <w:rPr>
           <w:rStyle w:val="VerbatimChar"/>
-        </w:rPr>
-        <w:t>school_spending</w:t>
-      </w:r>
-      <w:r>
+          <w:rFonts w:ascii="Times New Roman" w:hAnsi="Times New Roman" w:cs="Times New Roman"/>
+          <w:sz w:val="24"/>
+        </w:rPr>
+        <w:t>average school spending</w:t>
+      </w:r>
+      <w:r>
+        <w:rPr>
+          <w:rFonts w:cs="Times New Roman"/>
+        </w:rPr>
         <w:t xml:space="preserve"> and </w:t>
       </w:r>
       <w:r>
         <w:rPr>
+          <w:rFonts w:cs="Times New Roman"/>
+        </w:rPr>
+        <w:t xml:space="preserve">average </w:t>
+      </w:r>
+      <w:r>
+        <w:rPr>
           <w:rStyle w:val="VerbatimChar"/>
-        </w:rPr>
-        <w:t>test_scores</w:t>
-      </w:r>
-      <w:r>
-        <w:t xml:space="preserve"> after controlling for </w:t>
+          <w:rFonts w:ascii="Times New Roman" w:hAnsi="Times New Roman" w:cs="Times New Roman"/>
+          <w:sz w:val="24"/>
+        </w:rPr>
+        <w:t>test</w:t>
       </w:r>
       <w:r>
         <w:rPr>
           <w:rStyle w:val="VerbatimChar"/>
-        </w:rPr>
-        <w:t>parent income</w:t>
-      </w:r>
-      <w:r>
-        <w:t xml:space="preserve"> as shown in the linear regression equation below.</w:t>
+          <w:rFonts w:ascii="Times New Roman" w:hAnsi="Times New Roman" w:cs="Times New Roman"/>
+          <w:sz w:val="24"/>
+        </w:rPr>
+        <w:t xml:space="preserve"> s</w:t>
+      </w:r>
+      <w:r>
+        <w:rPr>
+          <w:rStyle w:val="VerbatimChar"/>
+          <w:rFonts w:ascii="Times New Roman" w:hAnsi="Times New Roman" w:cs="Times New Roman"/>
+          <w:sz w:val="24"/>
+        </w:rPr>
+        <w:t>cores</w:t>
+      </w:r>
+      <w:r>
+        <w:rPr>
+          <w:rFonts w:cs="Times New Roman"/>
+        </w:rPr>
+        <w:t xml:space="preserve"> after controlling for</w:t>
+      </w:r>
+      <w:r>
+        <w:rPr>
+          <w:rStyle w:val="VerbatimChar"/>
+          <w:rFonts w:ascii="Times New Roman" w:hAnsi="Times New Roman" w:cs="Times New Roman"/>
+          <w:sz w:val="24"/>
+        </w:rPr>
+        <w:t xml:space="preserve"> average parent income </w:t>
+      </w:r>
+      <w:r>
+        <w:rPr>
+          <w:rFonts w:cs="Times New Roman"/>
+        </w:rPr>
+        <w:t>as shown in the linear regression equation below.</w:t>
       </w:r>
     </w:p>
     <w:p>
@@ -2880,7 +2934,7 @@
               <w:sz w:val="20"/>
               <w:szCs w:val="20"/>
             </w:rPr>
-            <m:t>670.99</m:t>
+            <m:t>701.52</m:t>
           </m:r>
           <m:r>
             <m:rPr>
@@ -2961,7 +3015,7 @@
               <w:sz w:val="20"/>
               <w:szCs w:val="20"/>
             </w:rPr>
-            <m:t>41.16</m:t>
+            <m:t>12.34</m:t>
           </m:r>
           <m:d>
             <m:dPr>
@@ -3154,13 +3208,155 @@
       <w:r>
         <w:t xml:space="preserve">Presented in Table 5, the </w:t>
       </w:r>
-      <w:proofErr w:type="gramStart"/>
-      <w:r>
-        <w:t>models</w:t>
-      </w:r>
-      <w:proofErr w:type="gramEnd"/>
-      <w:r>
-        <w:t xml:space="preserve"> main effects and interaction term were all found to significantly predict test scores. The main effects for average school spending (</w:t>
+      <w:r>
+        <w:t xml:space="preserve">regression </w:t>
+      </w:r>
+      <w:r>
+        <w:t>model</w:t>
+      </w:r>
+      <w:r>
+        <w:t>’</w:t>
+      </w:r>
+      <w:r>
+        <w:t>s main effects and interaction term were all found to significantly predict test scores. The continuous predictors school spending and parent income were centered so that the intercept may be meaningfully interpreted. Therefore, the intercept estimate (</w:t>
+      </w:r>
+      <m:oMath>
+        <m:r>
+          <w:rPr>
+            <w:rFonts w:ascii="Cambria Math" w:hAnsi="Cambria Math"/>
+          </w:rPr>
+          <m:t>a</m:t>
+        </m:r>
+        <m:r>
+          <m:rPr>
+            <m:sty m:val="p"/>
+          </m:rPr>
+          <w:rPr>
+            <w:rFonts w:ascii="Cambria Math" w:hAnsi="Cambria Math"/>
+          </w:rPr>
+          <m:t>=</m:t>
+        </m:r>
+        <m:r>
+          <w:rPr>
+            <w:rFonts w:ascii="Cambria Math" w:hAnsi="Cambria Math"/>
+          </w:rPr>
+          <m:t>701.5</m:t>
+        </m:r>
+      </m:oMath>
+      <w:r>
+        <w:t>) is the average test score predicted for schools with school spending and income held constant at their respective sample means (</w:t>
+      </w:r>
+      <m:oMath>
+        <m:sSub>
+          <m:sSubPr>
+            <m:ctrlPr>
+              <w:rPr>
+                <w:rFonts w:ascii="Cambria Math" w:hAnsi="Cambria Math"/>
+              </w:rPr>
+            </m:ctrlPr>
+          </m:sSubPr>
+          <m:e>
+            <m:r>
+              <w:rPr>
+                <w:rFonts w:ascii="Cambria Math" w:hAnsi="Cambria Math"/>
+              </w:rPr>
+              <m:t>M</m:t>
+            </m:r>
+          </m:e>
+          <m:sub>
+            <m:d>
+              <m:dPr>
+                <m:ctrlPr>
+                  <w:rPr>
+                    <w:rFonts w:ascii="Cambria Math" w:hAnsi="Cambria Math"/>
+                  </w:rPr>
+                </m:ctrlPr>
+              </m:dPr>
+              <m:e>
+                <m:r>
+                  <w:rPr>
+                    <w:rFonts w:ascii="Cambria Math" w:hAnsi="Cambria Math"/>
+                  </w:rPr>
+                  <m:t>spending</m:t>
+                </m:r>
+              </m:e>
+            </m:d>
+          </m:sub>
+        </m:sSub>
+        <m:r>
+          <m:rPr>
+            <m:sty m:val="p"/>
+          </m:rPr>
+          <w:rPr>
+            <w:rFonts w:ascii="Cambria Math" w:hAnsi="Cambria Math"/>
+          </w:rPr>
+          <m:t>=</m:t>
+        </m:r>
+        <m:r>
+          <w:rPr>
+            <w:rFonts w:ascii="Cambria Math" w:hAnsi="Cambria Math"/>
+          </w:rPr>
+          <m:t>5370.3</m:t>
+        </m:r>
+      </m:oMath>
+      <w:r>
+        <w:t xml:space="preserve">; </w:t>
+      </w:r>
+      <m:oMath>
+        <m:sSub>
+          <m:sSubPr>
+            <m:ctrlPr>
+              <w:rPr>
+                <w:rFonts w:ascii="Cambria Math" w:hAnsi="Cambria Math"/>
+              </w:rPr>
+            </m:ctrlPr>
+          </m:sSubPr>
+          <m:e>
+            <m:r>
+              <w:rPr>
+                <w:rFonts w:ascii="Cambria Math" w:hAnsi="Cambria Math"/>
+              </w:rPr>
+              <m:t>M</m:t>
+            </m:r>
+          </m:e>
+          <m:sub>
+            <m:d>
+              <m:dPr>
+                <m:ctrlPr>
+                  <w:rPr>
+                    <w:rFonts w:ascii="Cambria Math" w:hAnsi="Cambria Math"/>
+                  </w:rPr>
+                </m:ctrlPr>
+              </m:dPr>
+              <m:e>
+                <m:r>
+                  <w:rPr>
+                    <w:rFonts w:ascii="Cambria Math" w:hAnsi="Cambria Math"/>
+                  </w:rPr>
+                  <m:t>income</m:t>
+                </m:r>
+              </m:e>
+            </m:d>
+          </m:sub>
+        </m:sSub>
+        <m:r>
+          <m:rPr>
+            <m:sty m:val="p"/>
+          </m:rPr>
+          <w:rPr>
+            <w:rFonts w:ascii="Cambria Math" w:hAnsi="Cambria Math"/>
+          </w:rPr>
+          <m:t>=</m:t>
+        </m:r>
+        <m:r>
+          <w:rPr>
+            <w:rFonts w:ascii="Cambria Math" w:hAnsi="Cambria Math"/>
+          </w:rPr>
+          <m:t>18.8</m:t>
+        </m:r>
+      </m:oMath>
+      <w:r>
+        <w:t>) for “No ELL” schools. The main effects for average school spending (</w:t>
       </w:r>
       <m:oMath>
         <m:r>
@@ -3225,7 +3421,7 @@
           <w:rPr>
             <w:rFonts w:ascii="Cambria Math" w:hAnsi="Cambria Math"/>
           </w:rPr>
-          <m:t>3.585</m:t>
+          <m:t>3.5</m:t>
         </m:r>
       </m:oMath>
       <w:r>
@@ -3277,7 +3473,7 @@
           <w:rPr>
             <w:rFonts w:ascii="Cambria Math" w:hAnsi="Cambria Math"/>
           </w:rPr>
-          <m:t>41.16</m:t>
+          <m:t>12.34</m:t>
         </m:r>
       </m:oMath>
       <w:r>
@@ -3320,7 +3516,7 @@
           <w:rPr>
             <w:rFonts w:ascii="Cambria Math" w:hAnsi="Cambria Math"/>
           </w:rPr>
-          <m:t>3.472</m:t>
+          <m:t>5.5</m:t>
         </m:r>
       </m:oMath>
       <w:r>
@@ -3350,39 +3546,49 @@
         </m:r>
       </m:oMath>
       <w:r>
-        <w:t>) were both found to be significant after accounting for the interaction of school spending by ELL status and controlling for parent income. The size of the main effect for ELL status is a large negative effect (see standardized coefficients; Table 8</w:t>
-      </w:r>
-      <w:r>
-        <w:t xml:space="preserve">) and must be interpreted </w:t>
+        <w:t>) were both found to be significant after accounting for the interaction of school spending by ELL status and controlling for parent income. The school spending and parent income main effects, which are included in the interaction term, represent the condi</w:t>
+      </w:r>
+      <w:proofErr w:type="spellStart"/>
+      <w:r>
+        <w:t>tion</w:t>
+      </w:r>
+      <w:proofErr w:type="spellEnd"/>
+      <w:r>
+        <w:t xml:space="preserve"> when the value of the other term in the interaction is zero (i.e., when the interaction term has no effect). The main effect school spending indicates that for every 1-unit increase in school spending (from the sample mean), average test scores decrease by -.005 points for No ELL schools (</w:t>
+      </w:r>
+      <w:r>
+        <w:rPr>
+          <w:rStyle w:val="VerbatimChar"/>
+        </w:rPr>
+        <w:t>ELL status</w:t>
+      </w:r>
+      <w:r>
+        <w:t xml:space="preserve"> = 0) with parent income held constant at the sample mean. The main effect for ELL status indicates that schools with ELL students have on average lower test scores by 12.34 points, when school spending is held constant at the sample mean (</w:t>
+      </w:r>
+      <w:r>
+        <w:rPr>
+          <w:rStyle w:val="VerbatimChar"/>
+        </w:rPr>
+        <w:t>spending</w:t>
+      </w:r>
+      <w:r>
+        <w:t xml:space="preserve"> = 0) and parent income is held constant at the sample mean. The main effect for ELL status is a moderately sized negative effect (see standardized coefficients; Table 8</w:t>
       </w:r>
       <w:proofErr w:type="gramStart"/>
       <w:r>
-        <w:t>in regard to</w:t>
+        <w:t>) .</w:t>
       </w:r>
       <w:proofErr w:type="gramEnd"/>
       <w:r>
-        <w:t xml:space="preserve"> its relation to the interaction with school spending</w:t>
-      </w:r>
-      <w:r>
-        <w:t>. In contrast, the main effect for school spending was relatively smaller</w:t>
-      </w:r>
-      <w:r>
-        <w:t xml:space="preserve"> in magnitude</w:t>
-      </w:r>
-      <w:r>
-        <w:t xml:space="preserve"> and negative, indicating that for schools without ELL students a 1-unit increase in test scores was associated with a .005</w:t>
-      </w:r>
-      <w:r>
-        <w:t xml:space="preserve"> unit</w:t>
-      </w:r>
-      <w:r>
-        <w:t xml:space="preserve"> decrease in school spending. The control variable parent income</w:t>
-      </w:r>
-      <w:r>
-        <w:t xml:space="preserve"> </w:t>
-      </w:r>
-      <w:r>
-        <w:t>was found to have a positive relationship with test scores (</w:t>
+        <w:t xml:space="preserve"> In contrast, the main effect for school spending was relatively smaller in magnitude and negative. </w:t>
+      </w:r>
+      <w:proofErr w:type="gramStart"/>
+      <w:r>
+        <w:t>The control variable parent income,</w:t>
+      </w:r>
+      <w:proofErr w:type="gramEnd"/>
+      <w:r>
+        <w:t xml:space="preserve"> was found to have a positive relationship with test scores (</w:t>
       </w:r>
       <m:oMath>
         <m:r>
@@ -3477,13 +3683,19 @@
         </m:r>
       </m:oMath>
       <w:r>
-        <w:t xml:space="preserve">). This means that every </w:t>
-      </w:r>
-      <w:r>
-        <w:t>1-</w:t>
-      </w:r>
-      <w:r>
-        <w:t>unit increase in test scores was associated with schools with 3.05 units higher average parent income.</w:t>
+        <w:t xml:space="preserve">). This means </w:t>
+      </w:r>
+      <w:r>
+        <w:lastRenderedPageBreak/>
+        <w:t>that every 1-unit increase in test scores was associated wi</w:t>
+      </w:r>
+      <w:proofErr w:type="spellStart"/>
+      <w:r>
+        <w:t>th</w:t>
+      </w:r>
+      <w:proofErr w:type="spellEnd"/>
+      <w:r>
+        <w:t xml:space="preserve"> schools with 3.05 units higher average parent income.</w:t>
       </w:r>
     </w:p>
     <w:p>
@@ -3525,7 +3737,7 @@
         <w:tblLook w:val="0020" w:firstRow="1" w:lastRow="0" w:firstColumn="0" w:lastColumn="0" w:noHBand="0" w:noVBand="0"/>
       </w:tblPr>
       <w:tblGrid>
-        <w:gridCol w:w="2748"/>
+        <w:gridCol w:w="3121"/>
         <w:gridCol w:w="996"/>
         <w:gridCol w:w="2056"/>
         <w:gridCol w:w="876"/>
@@ -3673,7 +3885,7 @@
               <w:jc w:val="right"/>
             </w:pPr>
             <w:r>
-              <w:t>670.988</w:t>
+              <w:t>701.520</w:t>
             </w:r>
           </w:p>
         </w:tc>
@@ -3687,7 +3899,7 @@
               <w:jc w:val="right"/>
             </w:pPr>
             <w:r>
-              <w:t>[658.646, 683.329]</w:t>
+              <w:t>[699.482, 703.558]</w:t>
             </w:r>
           </w:p>
         </w:tc>
@@ -3701,7 +3913,7 @@
               <w:jc w:val="right"/>
             </w:pPr>
             <w:r>
-              <w:t>107.30</w:t>
+              <w:t>679.29</w:t>
             </w:r>
           </w:p>
         </w:tc>
@@ -3744,10 +3956,7 @@
               <w:pStyle w:val="Compact"/>
             </w:pPr>
             <w:r>
-              <w:t xml:space="preserve">School </w:t>
-            </w:r>
-            <w:r>
-              <w:t>Spending</w:t>
+              <w:t>School Spending</w:t>
             </w:r>
           </w:p>
         </w:tc>
@@ -3832,10 +4041,7 @@
               <w:pStyle w:val="Compact"/>
             </w:pPr>
             <w:r>
-              <w:t>English</w:t>
-            </w:r>
-            <w:r>
-              <w:t xml:space="preserve"> (</w:t>
+              <w:t>ELL status (</w:t>
             </w:r>
             <w:r>
               <w:t>ELL</w:t>
@@ -3855,7 +4061,7 @@
               <w:jc w:val="right"/>
             </w:pPr>
             <w:r>
-              <w:t>-41.164</w:t>
+              <w:t>-12.341</w:t>
             </w:r>
           </w:p>
         </w:tc>
@@ -3869,7 +4075,7 @@
               <w:jc w:val="right"/>
             </w:pPr>
             <w:r>
-              <w:t>[-63.824, -18.505]</w:t>
+              <w:t>[-16.764, -7.919]</w:t>
             </w:r>
           </w:p>
         </w:tc>
@@ -3883,7 +4089,7 @@
               <w:jc w:val="right"/>
             </w:pPr>
             <w:r>
-              <w:t>-3.59</w:t>
+              <w:t>-5.51</w:t>
             </w:r>
           </w:p>
         </w:tc>
@@ -3926,11 +4132,7 @@
               <w:pStyle w:val="Compact"/>
             </w:pPr>
             <w:r>
-              <w:lastRenderedPageBreak/>
-              <w:t xml:space="preserve">Parent </w:t>
-            </w:r>
-            <w:r>
-              <w:t>Income</w:t>
+              <w:t>Parent Income</w:t>
             </w:r>
           </w:p>
         </w:tc>
@@ -4031,19 +4233,11 @@
             <w:r>
               <w:t xml:space="preserve"> </w:t>
             </w:r>
-            <w:proofErr w:type="gramStart"/>
             <w:r>
-              <w:t>English</w:t>
+              <w:t xml:space="preserve">ELL status </w:t>
             </w:r>
             <w:r>
-              <w:t>(</w:t>
-            </w:r>
-            <w:proofErr w:type="gramEnd"/>
-            <w:r>
-              <w:t>ELL</w:t>
-            </w:r>
-            <w:r>
-              <w:t>)</w:t>
+              <w:t>(ELL)</w:t>
             </w:r>
           </w:p>
         </w:tc>
@@ -4186,7 +4380,13 @@
         </m:r>
       </m:oMath>
       <w:r>
-        <w:t>) is considered a small sized effect in education research. However, in the current research context, this moderation effect may be considered meaningful due to its implication regarding test score achievement for historically marginalized populations.</w:t>
+        <w:t xml:space="preserve">) is </w:t>
+      </w:r>
+      <w:r>
+        <w:t xml:space="preserve">generally </w:t>
+      </w:r>
+      <w:r>
+        <w:t>considered a small sized effect in education research. However, in the current research context, this moderation effect may be considered meaningful due to its implication regarding test score achievement for historically marginalized populations.</w:t>
       </w:r>
     </w:p>
     <w:p>
@@ -4219,6 +4419,7 @@
         <w:rPr>
           <w:rStyle w:val="VerbatimChar"/>
         </w:rPr>
+        <w:lastRenderedPageBreak/>
         <w:t>## # Standardization method: refit</w:t>
       </w:r>
       <w:r>
@@ -4282,7 +4483,6 @@
         <w:rPr>
           <w:rStyle w:val="VerbatimChar"/>
         </w:rPr>
-        <w:lastRenderedPageBreak/>
         <w:t>## income              |       0.82 | [ 0.71,  0.92]</w:t>
       </w:r>
       <w:r>
@@ -4467,6 +4667,7 @@
         <w:rPr>
           <w:noProof/>
         </w:rPr>
+        <w:lastRenderedPageBreak/>
         <w:drawing>
           <wp:inline distT="0" distB="0" distL="0" distR="0" wp14:anchorId="001FFF62" wp14:editId="396E4514">
             <wp:extent cx="3687580" cy="2950064"/>
@@ -4518,7 +4719,6 @@
         <w:ind w:firstLine="0"/>
       </w:pPr>
       <w:r>
-        <w:lastRenderedPageBreak/>
         <w:t xml:space="preserve"> Figure 6. Simple slope plot of</w:t>
       </w:r>
       <w:r>
@@ -4657,6 +4857,7 @@
         <w:rPr>
           <w:rStyle w:val="VerbatimChar"/>
         </w:rPr>
+        <w:lastRenderedPageBreak/>
         <w:t>##      Est.     S.E.    t val.        p</w:t>
       </w:r>
       <w:r>
@@ -4683,11 +4884,7 @@
         <w:pStyle w:val="FirstParagraph"/>
       </w:pPr>
       <w:r>
-        <w:t xml:space="preserve">The negative simple slope for schools with no ELL students is surprising because school spending would be expected to increase test scores and it is possible that this effect (slope) is being suppressed or reduced by parent income. This theory can be tested by removing the variable parent income from the model and re-plotting the moderation effect. The simple slopes plot for school spending by ELL status without controlling for parent income is shown in Figure 7. Here we can see that school spending now has a positive relationship with test scores for both </w:t>
-      </w:r>
-      <w:r>
-        <w:lastRenderedPageBreak/>
-        <w:t>schools with and without ELL students and the interaction term is no longer significant (</w:t>
+        <w:t>The negative simple slope for schools with no ELL students is surprising because school spending would be expected to increase test scores and it is possible that this effect (slope) is being suppressed or reduced by parent income. This theory can be tested by removing the variable parent income from the model and re-plotting the moderation effect. The simple slopes plot for school spending by ELL status without controlling for parent income is shown in Figure 7. Here we can see that school spending now has a positive relationship with test scores for both schools with and without ELL students and the interaction term is no longer significant (</w:t>
       </w:r>
       <m:oMath>
         <m:r>
@@ -4857,6 +5054,7 @@
       </w:pPr>
       <w:bookmarkStart w:id="5" w:name="discussion"/>
       <w:r>
+        <w:lastRenderedPageBreak/>
         <w:t>Discussion</w:t>
       </w:r>
     </w:p>
@@ -4877,11 +5075,7 @@
         <w:t xml:space="preserve">students </w:t>
       </w:r>
       <w:r>
-        <w:t xml:space="preserve">in Massachusetts school districts. Further research is warranted to understand the reasons for this unexpected result. A theory which may explain this result, is that schools with higher spending (i.e., more affluent districts) may have school climates that have adverse effects for students who are non-native speakers (i.e., schools where discrimination is prevalent). To explore such a theory further research is warranted that includes measures of school climate as a moderating and/or </w:t>
-      </w:r>
-      <w:r>
-        <w:lastRenderedPageBreak/>
-        <w:t>mediating variable in the model. Limitations of this analysis include small sample size (</w:t>
+        <w:t>in Massachusetts school districts. Further research is warranted to understand the reasons for this unexpected result. A theory which may explain this result, is that schools with higher spending (i.e., more affluent districts) may have school climates that have adverse effects for students who are non-native speakers (i.e., schools where discrimination is prevalent). To explore such a theory further research is warranted that includes measures of school climate as a moderating and/or mediating variable in the model. Limitations of this analysis include small sample size (</w:t>
       </w:r>
       <w:r>
         <w:rPr>
@@ -4891,7 +5085,7 @@
         <w:t>N</w:t>
       </w:r>
       <w:r>
-        <w:t>=220), unavailability of exogenous variables potentially salient to the research question (e.g, school climate), and lack of experimental control. An important contribution of this study is that it suggests directions for future research such as the investigation of how school climate relates to test scores and school spending for historically underprivileged populations.</w:t>
+        <w:t>=220), unavailability of exogenous variables potentially salient to the research question (e.g, school climate), and lack of experimental control. A contribution of this study is that it suggests directions for future research such as the investigation of how school climate relates to test scores and school spending for historically underprivileged populations.</w:t>
       </w:r>
     </w:p>
     <w:p>
@@ -4977,6 +5171,7 @@
         <w:rPr>
           <w:rStyle w:val="CommentTok"/>
         </w:rPr>
+        <w:lastRenderedPageBreak/>
         <w:t>#tinytex::install_tinytex()</w:t>
       </w:r>
       <w:r>
@@ -5110,6 +5305,3145 @@
           <w:rStyle w:val="NormalTok"/>
         </w:rPr>
         <w:t>(tidyverse)</w:t>
+      </w:r>
+      <w:r>
+        <w:br/>
+      </w:r>
+      <w:r>
+        <w:rPr>
+          <w:rStyle w:val="FunctionTok"/>
+        </w:rPr>
+        <w:t>library</w:t>
+      </w:r>
+      <w:r>
+        <w:rPr>
+          <w:rStyle w:val="NormalTok"/>
+        </w:rPr>
+        <w:t>(apaTables)</w:t>
+      </w:r>
+      <w:r>
+        <w:br/>
+      </w:r>
+      <w:r>
+        <w:rPr>
+          <w:rStyle w:val="FunctionTok"/>
+        </w:rPr>
+        <w:t>library</w:t>
+      </w:r>
+      <w:r>
+        <w:rPr>
+          <w:rStyle w:val="NormalTok"/>
+        </w:rPr>
+        <w:t>(patchwork)</w:t>
+      </w:r>
+      <w:r>
+        <w:br/>
+      </w:r>
+      <w:r>
+        <w:br/>
+      </w:r>
+      <w:r>
+        <w:rPr>
+          <w:rStyle w:val="CommentTok"/>
+        </w:rPr>
+        <w:t># Read in data</w:t>
+      </w:r>
+      <w:r>
+        <w:br/>
+      </w:r>
+      <w:r>
+        <w:rPr>
+          <w:rStyle w:val="NormalTok"/>
+        </w:rPr>
+        <w:t xml:space="preserve">ma_schools </w:t>
+      </w:r>
+      <w:r>
+        <w:rPr>
+          <w:rStyle w:val="OtherTok"/>
+        </w:rPr>
+        <w:t>&lt;-</w:t>
+      </w:r>
+      <w:r>
+        <w:rPr>
+          <w:rStyle w:val="NormalTok"/>
+        </w:rPr>
+        <w:t xml:space="preserve"> </w:t>
+      </w:r>
+      <w:r>
+        <w:rPr>
+          <w:rStyle w:val="FunctionTok"/>
+        </w:rPr>
+        <w:t>read_csv</w:t>
+      </w:r>
+      <w:r>
+        <w:rPr>
+          <w:rStyle w:val="NormalTok"/>
+        </w:rPr>
+        <w:t>(</w:t>
+      </w:r>
+      <w:r>
+        <w:rPr>
+          <w:rStyle w:val="StringTok"/>
+        </w:rPr>
+        <w:t>"https://raw.githubusercontent.com/ejvanholm/DataProjects/master/MASchools.csv"</w:t>
+      </w:r>
+      <w:r>
+        <w:rPr>
+          <w:rStyle w:val="NormalTok"/>
+        </w:rPr>
+        <w:t>)</w:t>
+      </w:r>
+      <w:r>
+        <w:br/>
+      </w:r>
+      <w:r>
+        <w:br/>
+      </w:r>
+      <w:r>
+        <w:rPr>
+          <w:rStyle w:val="NormalTok"/>
+        </w:rPr>
+        <w:t xml:space="preserve">model_data </w:t>
+      </w:r>
+      <w:r>
+        <w:rPr>
+          <w:rStyle w:val="OtherTok"/>
+        </w:rPr>
+        <w:t>&lt;-</w:t>
+      </w:r>
+      <w:r>
+        <w:rPr>
+          <w:rStyle w:val="NormalTok"/>
+        </w:rPr>
+        <w:t xml:space="preserve"> ma_schools </w:t>
+      </w:r>
+      <w:r>
+        <w:rPr>
+          <w:rStyle w:val="SpecialCharTok"/>
+        </w:rPr>
+        <w:t>%&gt;%</w:t>
+      </w:r>
+      <w:r>
+        <w:rPr>
+          <w:rStyle w:val="NormalTok"/>
+        </w:rPr>
+        <w:t xml:space="preserve"> </w:t>
+      </w:r>
+      <w:r>
+        <w:br/>
+      </w:r>
+      <w:r>
+        <w:rPr>
+          <w:rStyle w:val="NormalTok"/>
+        </w:rPr>
+        <w:t xml:space="preserve">  </w:t>
+      </w:r>
+      <w:r>
+        <w:rPr>
+          <w:rStyle w:val="FunctionTok"/>
+        </w:rPr>
+        <w:t>select</w:t>
+      </w:r>
+      <w:r>
+        <w:rPr>
+          <w:rStyle w:val="NormalTok"/>
+        </w:rPr>
+        <w:t>(</w:t>
+      </w:r>
+      <w:r>
+        <w:rPr>
+          <w:rStyle w:val="AttributeTok"/>
+        </w:rPr>
+        <w:t>test_score =</w:t>
+      </w:r>
+      <w:r>
+        <w:rPr>
+          <w:rStyle w:val="NormalTok"/>
+        </w:rPr>
+        <w:t xml:space="preserve"> score8, </w:t>
+      </w:r>
+      <w:r>
+        <w:rPr>
+          <w:rStyle w:val="AttributeTok"/>
+        </w:rPr>
+        <w:t>spending =</w:t>
+      </w:r>
+      <w:r>
+        <w:rPr>
+          <w:rStyle w:val="NormalTok"/>
+        </w:rPr>
+        <w:t xml:space="preserve"> exptot, income, english) </w:t>
+      </w:r>
+      <w:r>
+        <w:rPr>
+          <w:rStyle w:val="SpecialCharTok"/>
+        </w:rPr>
+        <w:t>%&gt;%</w:t>
+      </w:r>
+      <w:r>
+        <w:rPr>
+          <w:rStyle w:val="NormalTok"/>
+        </w:rPr>
+        <w:t xml:space="preserve"> </w:t>
+      </w:r>
+      <w:r>
+        <w:br/>
+      </w:r>
+      <w:r>
+        <w:rPr>
+          <w:rStyle w:val="NormalTok"/>
+        </w:rPr>
+        <w:t xml:space="preserve">  </w:t>
+      </w:r>
+      <w:r>
+        <w:rPr>
+          <w:rStyle w:val="FunctionTok"/>
+        </w:rPr>
+        <w:t>mutate_at</w:t>
+      </w:r>
+      <w:r>
+        <w:rPr>
+          <w:rStyle w:val="NormalTok"/>
+        </w:rPr>
+        <w:t>(</w:t>
+      </w:r>
+      <w:r>
+        <w:rPr>
+          <w:rStyle w:val="FunctionTok"/>
+        </w:rPr>
+        <w:t>vars</w:t>
+      </w:r>
+      <w:r>
+        <w:rPr>
+          <w:rStyle w:val="NormalTok"/>
+        </w:rPr>
+        <w:t>(</w:t>
+      </w:r>
+      <w:r>
+        <w:rPr>
+          <w:rStyle w:val="StringTok"/>
+        </w:rPr>
+        <w:t>"english"</w:t>
+      </w:r>
+      <w:r>
+        <w:rPr>
+          <w:rStyle w:val="NormalTok"/>
+        </w:rPr>
+        <w:t xml:space="preserve">), </w:t>
+      </w:r>
+      <w:r>
+        <w:br/>
+      </w:r>
+      <w:r>
+        <w:rPr>
+          <w:rStyle w:val="NormalTok"/>
+        </w:rPr>
+        <w:t xml:space="preserve">    </w:t>
+      </w:r>
+      <w:r>
+        <w:rPr>
+          <w:rStyle w:val="SpecialCharTok"/>
+        </w:rPr>
+        <w:t>~</w:t>
+      </w:r>
+      <w:r>
+        <w:rPr>
+          <w:rStyle w:val="NormalTok"/>
+        </w:rPr>
+        <w:t xml:space="preserve"> </w:t>
+      </w:r>
+      <w:r>
+        <w:rPr>
+          <w:rStyle w:val="FunctionTok"/>
+        </w:rPr>
+        <w:t>case_when</w:t>
+      </w:r>
+      <w:r>
+        <w:rPr>
+          <w:rStyle w:val="NormalTok"/>
+        </w:rPr>
+        <w:t>(</w:t>
+      </w:r>
+      <w:r>
+        <w:br/>
+      </w:r>
+      <w:r>
+        <w:rPr>
+          <w:rStyle w:val="NormalTok"/>
+        </w:rPr>
+        <w:t xml:space="preserve">    english </w:t>
+      </w:r>
+      <w:r>
+        <w:rPr>
+          <w:rStyle w:val="SpecialCharTok"/>
+        </w:rPr>
+        <w:t>&lt;</w:t>
+      </w:r>
+      <w:r>
+        <w:rPr>
+          <w:rStyle w:val="NormalTok"/>
+        </w:rPr>
+        <w:t xml:space="preserve"> </w:t>
+      </w:r>
+      <w:r>
+        <w:rPr>
+          <w:rStyle w:val="DecValTok"/>
+        </w:rPr>
+        <w:t>1</w:t>
+      </w:r>
+      <w:r>
+        <w:rPr>
+          <w:rStyle w:val="NormalTok"/>
+        </w:rPr>
+        <w:t xml:space="preserve"> </w:t>
+      </w:r>
+      <w:r>
+        <w:rPr>
+          <w:rStyle w:val="SpecialCharTok"/>
+        </w:rPr>
+        <w:t>~</w:t>
+      </w:r>
+      <w:r>
+        <w:rPr>
+          <w:rStyle w:val="NormalTok"/>
+        </w:rPr>
+        <w:t xml:space="preserve"> </w:t>
+      </w:r>
+      <w:r>
+        <w:rPr>
+          <w:rStyle w:val="StringTok"/>
+        </w:rPr>
+        <w:t>"NO_ELL"</w:t>
+      </w:r>
+      <w:r>
+        <w:rPr>
+          <w:rStyle w:val="NormalTok"/>
+        </w:rPr>
+        <w:t>,</w:t>
+      </w:r>
+      <w:r>
+        <w:br/>
+      </w:r>
+      <w:r>
+        <w:rPr>
+          <w:rStyle w:val="NormalTok"/>
+        </w:rPr>
+        <w:t xml:space="preserve">    english </w:t>
+      </w:r>
+      <w:r>
+        <w:rPr>
+          <w:rStyle w:val="SpecialCharTok"/>
+        </w:rPr>
+        <w:t>&gt;=</w:t>
+      </w:r>
+      <w:r>
+        <w:rPr>
+          <w:rStyle w:val="NormalTok"/>
+        </w:rPr>
+        <w:t xml:space="preserve"> </w:t>
+      </w:r>
+      <w:r>
+        <w:rPr>
+          <w:rStyle w:val="DecValTok"/>
+        </w:rPr>
+        <w:t>1</w:t>
+      </w:r>
+      <w:r>
+        <w:rPr>
+          <w:rStyle w:val="NormalTok"/>
+        </w:rPr>
+        <w:t xml:space="preserve"> </w:t>
+      </w:r>
+      <w:r>
+        <w:rPr>
+          <w:rStyle w:val="SpecialCharTok"/>
+        </w:rPr>
+        <w:t>~</w:t>
+      </w:r>
+      <w:r>
+        <w:rPr>
+          <w:rStyle w:val="NormalTok"/>
+        </w:rPr>
+        <w:t xml:space="preserve"> </w:t>
+      </w:r>
+      <w:r>
+        <w:rPr>
+          <w:rStyle w:val="StringTok"/>
+        </w:rPr>
+        <w:t>"ELL"</w:t>
+      </w:r>
+      <w:r>
+        <w:rPr>
+          <w:rStyle w:val="NormalTok"/>
+        </w:rPr>
+        <w:t xml:space="preserve"> )) </w:t>
+      </w:r>
+      <w:r>
+        <w:rPr>
+          <w:rStyle w:val="SpecialCharTok"/>
+        </w:rPr>
+        <w:t>%&gt;%</w:t>
+      </w:r>
+      <w:r>
+        <w:rPr>
+          <w:rStyle w:val="NormalTok"/>
+        </w:rPr>
+        <w:t xml:space="preserve"> </w:t>
+      </w:r>
+      <w:r>
+        <w:br/>
+      </w:r>
+      <w:r>
+        <w:rPr>
+          <w:rStyle w:val="NormalTok"/>
+        </w:rPr>
+        <w:t xml:space="preserve">  </w:t>
+      </w:r>
+      <w:r>
+        <w:rPr>
+          <w:rStyle w:val="FunctionTok"/>
+        </w:rPr>
+        <w:t>mutate</w:t>
+      </w:r>
+      <w:r>
+        <w:rPr>
+          <w:rStyle w:val="NormalTok"/>
+        </w:rPr>
+        <w:t>(</w:t>
+      </w:r>
+      <w:r>
+        <w:rPr>
+          <w:rStyle w:val="AttributeTok"/>
+        </w:rPr>
+        <w:t>english =</w:t>
+      </w:r>
+      <w:r>
+        <w:rPr>
+          <w:rStyle w:val="NormalTok"/>
+        </w:rPr>
+        <w:t xml:space="preserve"> </w:t>
+      </w:r>
+      <w:r>
+        <w:rPr>
+          <w:rStyle w:val="FunctionTok"/>
+        </w:rPr>
+        <w:t>factor</w:t>
+      </w:r>
+      <w:r>
+        <w:rPr>
+          <w:rStyle w:val="NormalTok"/>
+        </w:rPr>
+        <w:t>(english,</w:t>
+      </w:r>
+      <w:r>
+        <w:br/>
+      </w:r>
+      <w:r>
+        <w:rPr>
+          <w:rStyle w:val="NormalTok"/>
+        </w:rPr>
+        <w:lastRenderedPageBreak/>
+        <w:t xml:space="preserve">                          </w:t>
+      </w:r>
+      <w:r>
+        <w:rPr>
+          <w:rStyle w:val="AttributeTok"/>
+        </w:rPr>
+        <w:t>labels =</w:t>
+      </w:r>
+      <w:r>
+        <w:rPr>
+          <w:rStyle w:val="NormalTok"/>
+        </w:rPr>
+        <w:t xml:space="preserve"> </w:t>
+      </w:r>
+      <w:r>
+        <w:rPr>
+          <w:rStyle w:val="FunctionTok"/>
+        </w:rPr>
+        <w:t>c</w:t>
+      </w:r>
+      <w:r>
+        <w:rPr>
+          <w:rStyle w:val="NormalTok"/>
+        </w:rPr>
+        <w:t>(</w:t>
+      </w:r>
+      <w:r>
+        <w:rPr>
+          <w:rStyle w:val="StringTok"/>
+        </w:rPr>
+        <w:t>"NO ELL"</w:t>
+      </w:r>
+      <w:r>
+        <w:rPr>
+          <w:rStyle w:val="NormalTok"/>
+        </w:rPr>
+        <w:t xml:space="preserve">, </w:t>
+      </w:r>
+      <w:r>
+        <w:rPr>
+          <w:rStyle w:val="StringTok"/>
+        </w:rPr>
+        <w:t>"ELL"</w:t>
+      </w:r>
+      <w:r>
+        <w:rPr>
+          <w:rStyle w:val="NormalTok"/>
+        </w:rPr>
+        <w:t>),</w:t>
+      </w:r>
+      <w:r>
+        <w:br/>
+      </w:r>
+      <w:r>
+        <w:rPr>
+          <w:rStyle w:val="NormalTok"/>
+        </w:rPr>
+        <w:t xml:space="preserve">                          </w:t>
+      </w:r>
+      <w:r>
+        <w:rPr>
+          <w:rStyle w:val="AttributeTok"/>
+        </w:rPr>
+        <w:t>levels =</w:t>
+      </w:r>
+      <w:r>
+        <w:rPr>
+          <w:rStyle w:val="NormalTok"/>
+        </w:rPr>
+        <w:t xml:space="preserve"> </w:t>
+      </w:r>
+      <w:r>
+        <w:rPr>
+          <w:rStyle w:val="FunctionTok"/>
+        </w:rPr>
+        <w:t>c</w:t>
+      </w:r>
+      <w:r>
+        <w:rPr>
+          <w:rStyle w:val="NormalTok"/>
+        </w:rPr>
+        <w:t>(</w:t>
+      </w:r>
+      <w:r>
+        <w:rPr>
+          <w:rStyle w:val="StringTok"/>
+        </w:rPr>
+        <w:t>"NO_ELL"</w:t>
+      </w:r>
+      <w:r>
+        <w:rPr>
+          <w:rStyle w:val="NormalTok"/>
+        </w:rPr>
+        <w:t xml:space="preserve">, </w:t>
+      </w:r>
+      <w:r>
+        <w:rPr>
+          <w:rStyle w:val="StringTok"/>
+        </w:rPr>
+        <w:t>"ELL"</w:t>
+      </w:r>
+      <w:r>
+        <w:rPr>
+          <w:rStyle w:val="NormalTok"/>
+        </w:rPr>
+        <w:t>)))</w:t>
+      </w:r>
+      <w:r>
+        <w:br/>
+      </w:r>
+      <w:r>
+        <w:br/>
+      </w:r>
+      <w:r>
+        <w:rPr>
+          <w:rStyle w:val="CommentTok"/>
+        </w:rPr>
+        <w:t># Table 1</w:t>
+      </w:r>
+      <w:r>
+        <w:br/>
+      </w:r>
+      <w:r>
+        <w:br/>
+      </w:r>
+      <w:r>
+        <w:rPr>
+          <w:rStyle w:val="NormalTok"/>
+        </w:rPr>
+        <w:t xml:space="preserve">variables </w:t>
+      </w:r>
+      <w:r>
+        <w:rPr>
+          <w:rStyle w:val="OtherTok"/>
+        </w:rPr>
+        <w:t>&lt;-</w:t>
+      </w:r>
+      <w:r>
+        <w:rPr>
+          <w:rStyle w:val="NormalTok"/>
+        </w:rPr>
+        <w:t xml:space="preserve"> </w:t>
+      </w:r>
+      <w:r>
+        <w:rPr>
+          <w:rStyle w:val="FunctionTok"/>
+        </w:rPr>
+        <w:t>tribble</w:t>
+      </w:r>
+      <w:r>
+        <w:rPr>
+          <w:rStyle w:val="NormalTok"/>
+        </w:rPr>
+        <w:t>(</w:t>
+      </w:r>
+      <w:r>
+        <w:br/>
+      </w:r>
+      <w:r>
+        <w:rPr>
+          <w:rStyle w:val="NormalTok"/>
+        </w:rPr>
+        <w:t xml:space="preserve">   </w:t>
+      </w:r>
+      <w:r>
+        <w:rPr>
+          <w:rStyle w:val="SpecialCharTok"/>
+        </w:rPr>
+        <w:t>~</w:t>
+      </w:r>
+      <w:r>
+        <w:rPr>
+          <w:rStyle w:val="StringTok"/>
+        </w:rPr>
+        <w:t>"Variable Name"</w:t>
+      </w:r>
+      <w:r>
+        <w:rPr>
+          <w:rStyle w:val="NormalTok"/>
+        </w:rPr>
+        <w:t xml:space="preserve">, </w:t>
+      </w:r>
+      <w:r>
+        <w:rPr>
+          <w:rStyle w:val="SpecialCharTok"/>
+        </w:rPr>
+        <w:t>~</w:t>
+      </w:r>
+      <w:r>
+        <w:rPr>
+          <w:rStyle w:val="StringTok"/>
+        </w:rPr>
+        <w:t>"Description"</w:t>
+      </w:r>
+      <w:r>
+        <w:rPr>
+          <w:rStyle w:val="NormalTok"/>
+        </w:rPr>
+        <w:t xml:space="preserve">,                                  </w:t>
+      </w:r>
+      <w:r>
+        <w:br/>
+      </w:r>
+      <w:r>
+        <w:rPr>
+          <w:rStyle w:val="CommentTok"/>
+        </w:rPr>
+        <w:t>#------------------|---------------------------------------------|,</w:t>
+      </w:r>
+      <w:r>
+        <w:br/>
+      </w:r>
+      <w:r>
+        <w:rPr>
+          <w:rStyle w:val="NormalTok"/>
+        </w:rPr>
+        <w:t xml:space="preserve">  </w:t>
+      </w:r>
+      <w:r>
+        <w:rPr>
+          <w:rStyle w:val="StringTok"/>
+        </w:rPr>
+        <w:t>"Test Score"</w:t>
+      </w:r>
+      <w:r>
+        <w:rPr>
+          <w:rStyle w:val="NormalTok"/>
+        </w:rPr>
+        <w:t xml:space="preserve">, </w:t>
+      </w:r>
+      <w:r>
+        <w:rPr>
+          <w:rStyle w:val="StringTok"/>
+        </w:rPr>
+        <w:t>"Average test scores for 8th grader students (1998)"</w:t>
+      </w:r>
+      <w:r>
+        <w:rPr>
+          <w:rStyle w:val="NormalTok"/>
+        </w:rPr>
+        <w:t xml:space="preserve">, </w:t>
+      </w:r>
+      <w:r>
+        <w:br/>
+      </w:r>
+      <w:r>
+        <w:rPr>
+          <w:rStyle w:val="NormalTok"/>
+        </w:rPr>
+        <w:t xml:space="preserve">  </w:t>
+      </w:r>
+      <w:r>
+        <w:rPr>
+          <w:rStyle w:val="StringTok"/>
+        </w:rPr>
+        <w:t>"School Spending"</w:t>
+      </w:r>
+      <w:r>
+        <w:rPr>
+          <w:rStyle w:val="NormalTok"/>
+        </w:rPr>
+        <w:t xml:space="preserve">, </w:t>
+      </w:r>
+      <w:r>
+        <w:rPr>
+          <w:rStyle w:val="StringTok"/>
+        </w:rPr>
+        <w:t>"Total school spending per-pupil (dollars)"</w:t>
+      </w:r>
+      <w:r>
+        <w:rPr>
+          <w:rStyle w:val="NormalTok"/>
+        </w:rPr>
+        <w:t xml:space="preserve">, </w:t>
+      </w:r>
+      <w:r>
+        <w:br/>
+      </w:r>
+      <w:r>
+        <w:rPr>
+          <w:rStyle w:val="NormalTok"/>
+        </w:rPr>
+        <w:t xml:space="preserve">  </w:t>
+      </w:r>
+      <w:r>
+        <w:rPr>
+          <w:rStyle w:val="StringTok"/>
+        </w:rPr>
+        <w:t>"ELL Status"</w:t>
+      </w:r>
+      <w:r>
+        <w:rPr>
+          <w:rStyle w:val="NormalTok"/>
+        </w:rPr>
+        <w:t xml:space="preserve">, </w:t>
+      </w:r>
+      <w:r>
+        <w:rPr>
+          <w:rStyle w:val="StringTok"/>
+        </w:rPr>
+        <w:t>"School includes ELL students (0=NO ELL, 1=ELL)"</w:t>
+      </w:r>
+      <w:r>
+        <w:rPr>
+          <w:rStyle w:val="NormalTok"/>
+        </w:rPr>
+        <w:t xml:space="preserve">, </w:t>
+      </w:r>
+      <w:r>
+        <w:br/>
+      </w:r>
+      <w:r>
+        <w:rPr>
+          <w:rStyle w:val="NormalTok"/>
+        </w:rPr>
+        <w:t xml:space="preserve">  </w:t>
+      </w:r>
+      <w:r>
+        <w:rPr>
+          <w:rStyle w:val="StringTok"/>
+        </w:rPr>
+        <w:t>"Parent Income"</w:t>
+      </w:r>
+      <w:r>
+        <w:rPr>
+          <w:rStyle w:val="NormalTok"/>
+        </w:rPr>
+        <w:t xml:space="preserve">, </w:t>
+      </w:r>
+      <w:r>
+        <w:rPr>
+          <w:rStyle w:val="StringTok"/>
+        </w:rPr>
+        <w:t>"Average parent income (scale unavailable)"</w:t>
+      </w:r>
+      <w:r>
+        <w:rPr>
+          <w:rStyle w:val="NormalTok"/>
+        </w:rPr>
+        <w:t xml:space="preserve">) </w:t>
+      </w:r>
+      <w:r>
+        <w:br/>
+      </w:r>
+      <w:r>
+        <w:br/>
+      </w:r>
+      <w:r>
+        <w:rPr>
+          <w:rStyle w:val="FunctionTok"/>
+        </w:rPr>
+        <w:t>apa_table</w:t>
+      </w:r>
+      <w:r>
+        <w:rPr>
+          <w:rStyle w:val="NormalTok"/>
+        </w:rPr>
+        <w:t>(</w:t>
+      </w:r>
+      <w:r>
+        <w:br/>
+      </w:r>
+      <w:r>
+        <w:rPr>
+          <w:rStyle w:val="NormalTok"/>
+        </w:rPr>
+        <w:t xml:space="preserve">  variables,</w:t>
+      </w:r>
+      <w:r>
+        <w:br/>
+      </w:r>
+      <w:r>
+        <w:rPr>
+          <w:rStyle w:val="NormalTok"/>
+        </w:rPr>
+        <w:t xml:space="preserve">  </w:t>
+      </w:r>
+      <w:r>
+        <w:rPr>
+          <w:rStyle w:val="AttributeTok"/>
+        </w:rPr>
+        <w:t>caption =</w:t>
+      </w:r>
+      <w:r>
+        <w:rPr>
+          <w:rStyle w:val="NormalTok"/>
+        </w:rPr>
+        <w:t xml:space="preserve"> </w:t>
+      </w:r>
+      <w:r>
+        <w:rPr>
+          <w:rStyle w:val="StringTok"/>
+        </w:rPr>
+        <w:t>"Description of Variables Included in the Regression Model."</w:t>
+      </w:r>
+      <w:r>
+        <w:rPr>
+          <w:rStyle w:val="NormalTok"/>
+        </w:rPr>
+        <w:t>)</w:t>
+      </w:r>
+      <w:r>
+        <w:br/>
+      </w:r>
+      <w:r>
+        <w:br/>
+      </w:r>
+      <w:r>
+        <w:br/>
+      </w:r>
+      <w:r>
+        <w:rPr>
+          <w:rStyle w:val="CommentTok"/>
+        </w:rPr>
+        <w:t># Figure 1</w:t>
+      </w:r>
+      <w:r>
+        <w:br/>
+      </w:r>
+      <w:r>
+        <w:br/>
+      </w:r>
+      <w:r>
+        <w:rPr>
+          <w:rStyle w:val="FunctionTok"/>
+        </w:rPr>
+        <w:t>ggdensity</w:t>
+      </w:r>
+      <w:r>
+        <w:rPr>
+          <w:rStyle w:val="NormalTok"/>
+        </w:rPr>
+        <w:t>(ma_schools</w:t>
+      </w:r>
+      <w:r>
+        <w:rPr>
+          <w:rStyle w:val="SpecialCharTok"/>
+        </w:rPr>
+        <w:t>$</w:t>
+      </w:r>
+      <w:r>
+        <w:rPr>
+          <w:rStyle w:val="NormalTok"/>
+        </w:rPr>
+        <w:t xml:space="preserve">english, </w:t>
+      </w:r>
+      <w:r>
+        <w:rPr>
+          <w:rStyle w:val="AttributeTok"/>
+        </w:rPr>
+        <w:t>fill =</w:t>
+      </w:r>
+      <w:r>
+        <w:rPr>
+          <w:rStyle w:val="NormalTok"/>
+        </w:rPr>
+        <w:t xml:space="preserve"> </w:t>
+      </w:r>
+      <w:r>
+        <w:rPr>
+          <w:rStyle w:val="StringTok"/>
+        </w:rPr>
+        <w:t>"blue"</w:t>
+      </w:r>
+      <w:r>
+        <w:rPr>
+          <w:rStyle w:val="NormalTok"/>
+        </w:rPr>
+        <w:t>,</w:t>
+      </w:r>
+      <w:r>
+        <w:rPr>
+          <w:rStyle w:val="AttributeTok"/>
+        </w:rPr>
+        <w:t>title =</w:t>
+      </w:r>
+      <w:r>
+        <w:rPr>
+          <w:rStyle w:val="NormalTok"/>
+        </w:rPr>
+        <w:t xml:space="preserve"> </w:t>
+      </w:r>
+      <w:r>
+        <w:rPr>
+          <w:rStyle w:val="StringTok"/>
+        </w:rPr>
+        <w:t>"Precent of ELL Students in School"</w:t>
+      </w:r>
+      <w:r>
+        <w:rPr>
+          <w:rStyle w:val="NormalTok"/>
+        </w:rPr>
+        <w:t>,</w:t>
+      </w:r>
+      <w:r>
+        <w:br/>
+      </w:r>
+      <w:r>
+        <w:rPr>
+          <w:rStyle w:val="NormalTok"/>
+        </w:rPr>
+        <w:t xml:space="preserve">          </w:t>
+      </w:r>
+      <w:r>
+        <w:rPr>
+          <w:rStyle w:val="AttributeTok"/>
+        </w:rPr>
+        <w:t>ggtheme =</w:t>
+      </w:r>
+      <w:r>
+        <w:rPr>
+          <w:rStyle w:val="NormalTok"/>
+        </w:rPr>
+        <w:t xml:space="preserve"> </w:t>
+      </w:r>
+      <w:r>
+        <w:rPr>
+          <w:rStyle w:val="FunctionTok"/>
+        </w:rPr>
+        <w:t>theme_apa</w:t>
+      </w:r>
+      <w:r>
+        <w:rPr>
+          <w:rStyle w:val="NormalTok"/>
+        </w:rPr>
+        <w:t xml:space="preserve">(), </w:t>
+      </w:r>
+      <w:r>
+        <w:rPr>
+          <w:rStyle w:val="AttributeTok"/>
+        </w:rPr>
+        <w:t>xlab=</w:t>
+      </w:r>
+      <w:r>
+        <w:rPr>
+          <w:rStyle w:val="StringTok"/>
+        </w:rPr>
+        <w:t>"ELL Student (%)"</w:t>
+      </w:r>
+      <w:r>
+        <w:rPr>
+          <w:rStyle w:val="NormalTok"/>
+        </w:rPr>
+        <w:t>)</w:t>
+      </w:r>
+      <w:r>
+        <w:br/>
+      </w:r>
+      <w:r>
+        <w:br/>
+      </w:r>
+      <w:r>
+        <w:rPr>
+          <w:rStyle w:val="CommentTok"/>
+        </w:rPr>
+        <w:t># Table 2: Descriptives</w:t>
+      </w:r>
+      <w:r>
+        <w:br/>
+      </w:r>
+      <w:r>
+        <w:rPr>
+          <w:rStyle w:val="NormalTok"/>
+        </w:rPr>
+        <w:lastRenderedPageBreak/>
+        <w:t xml:space="preserve">df </w:t>
+      </w:r>
+      <w:r>
+        <w:rPr>
+          <w:rStyle w:val="OtherTok"/>
+        </w:rPr>
+        <w:t>&lt;-</w:t>
+      </w:r>
+      <w:r>
+        <w:rPr>
+          <w:rStyle w:val="NormalTok"/>
+        </w:rPr>
+        <w:t xml:space="preserve"> model_data </w:t>
+      </w:r>
+      <w:r>
+        <w:rPr>
+          <w:rStyle w:val="SpecialCharTok"/>
+        </w:rPr>
+        <w:t>%&gt;%</w:t>
+      </w:r>
+      <w:r>
+        <w:rPr>
+          <w:rStyle w:val="NormalTok"/>
+        </w:rPr>
+        <w:t xml:space="preserve"> </w:t>
+      </w:r>
+      <w:r>
+        <w:rPr>
+          <w:rStyle w:val="FunctionTok"/>
+        </w:rPr>
+        <w:t>select</w:t>
+      </w:r>
+      <w:r>
+        <w:rPr>
+          <w:rStyle w:val="NormalTok"/>
+        </w:rPr>
+        <w:t>(</w:t>
+      </w:r>
+      <w:r>
+        <w:rPr>
+          <w:rStyle w:val="SpecialCharTok"/>
+        </w:rPr>
+        <w:t>-</w:t>
+      </w:r>
+      <w:r>
+        <w:rPr>
+          <w:rStyle w:val="NormalTok"/>
+        </w:rPr>
+        <w:t>english)</w:t>
+      </w:r>
+      <w:r>
+        <w:br/>
+      </w:r>
+      <w:r>
+        <w:br/>
+      </w:r>
+      <w:r>
+        <w:rPr>
+          <w:rStyle w:val="NormalTok"/>
+        </w:rPr>
+        <w:t xml:space="preserve">summary </w:t>
+      </w:r>
+      <w:r>
+        <w:rPr>
+          <w:rStyle w:val="OtherTok"/>
+        </w:rPr>
+        <w:t>&lt;-</w:t>
+      </w:r>
+      <w:r>
+        <w:rPr>
+          <w:rStyle w:val="NormalTok"/>
+        </w:rPr>
+        <w:t xml:space="preserve"> </w:t>
+      </w:r>
+      <w:r>
+        <w:rPr>
+          <w:rStyle w:val="FunctionTok"/>
+        </w:rPr>
+        <w:t>round</w:t>
+      </w:r>
+      <w:r>
+        <w:rPr>
+          <w:rStyle w:val="NormalTok"/>
+        </w:rPr>
+        <w:t>(</w:t>
+      </w:r>
+      <w:r>
+        <w:rPr>
+          <w:rStyle w:val="FunctionTok"/>
+        </w:rPr>
+        <w:t>describe</w:t>
+      </w:r>
+      <w:r>
+        <w:rPr>
+          <w:rStyle w:val="NormalTok"/>
+        </w:rPr>
+        <w:t>(df),</w:t>
+      </w:r>
+      <w:r>
+        <w:rPr>
+          <w:rStyle w:val="DecValTok"/>
+        </w:rPr>
+        <w:t>2</w:t>
+      </w:r>
+      <w:r>
+        <w:rPr>
+          <w:rStyle w:val="NormalTok"/>
+        </w:rPr>
+        <w:t xml:space="preserve">) </w:t>
+      </w:r>
+      <w:r>
+        <w:rPr>
+          <w:rStyle w:val="SpecialCharTok"/>
+        </w:rPr>
+        <w:t>%&gt;%</w:t>
+      </w:r>
+      <w:r>
+        <w:rPr>
+          <w:rStyle w:val="NormalTok"/>
+        </w:rPr>
+        <w:t xml:space="preserve"> </w:t>
+      </w:r>
+      <w:r>
+        <w:br/>
+      </w:r>
+      <w:r>
+        <w:rPr>
+          <w:rStyle w:val="NormalTok"/>
+        </w:rPr>
+        <w:t xml:space="preserve">  </w:t>
+      </w:r>
+      <w:r>
+        <w:rPr>
+          <w:rStyle w:val="FunctionTok"/>
+        </w:rPr>
+        <w:t>select</w:t>
+      </w:r>
+      <w:r>
+        <w:rPr>
+          <w:rStyle w:val="NormalTok"/>
+        </w:rPr>
+        <w:t xml:space="preserve">(mean, sd, median, min, max, skew, kurtosis) </w:t>
+      </w:r>
+      <w:r>
+        <w:br/>
+      </w:r>
+      <w:r>
+        <w:br/>
+      </w:r>
+      <w:r>
+        <w:rPr>
+          <w:rStyle w:val="FunctionTok"/>
+        </w:rPr>
+        <w:t>apa_table</w:t>
+      </w:r>
+      <w:r>
+        <w:rPr>
+          <w:rStyle w:val="NormalTok"/>
+        </w:rPr>
+        <w:t>(</w:t>
+      </w:r>
+      <w:r>
+        <w:br/>
+      </w:r>
+      <w:r>
+        <w:rPr>
+          <w:rStyle w:val="NormalTok"/>
+        </w:rPr>
+        <w:t xml:space="preserve">  summary,</w:t>
+      </w:r>
+      <w:r>
+        <w:br/>
+      </w:r>
+      <w:r>
+        <w:rPr>
+          <w:rStyle w:val="NormalTok"/>
+        </w:rPr>
+        <w:t xml:space="preserve">  </w:t>
+      </w:r>
+      <w:r>
+        <w:rPr>
+          <w:rStyle w:val="AttributeTok"/>
+        </w:rPr>
+        <w:t>caption =</w:t>
+      </w:r>
+      <w:r>
+        <w:rPr>
+          <w:rStyle w:val="NormalTok"/>
+        </w:rPr>
+        <w:t xml:space="preserve"> </w:t>
+      </w:r>
+      <w:r>
+        <w:rPr>
+          <w:rStyle w:val="StringTok"/>
+        </w:rPr>
+        <w:t>"Descriptive Statistics for the Massachusetts School Data"</w:t>
+      </w:r>
+      <w:r>
+        <w:rPr>
+          <w:rStyle w:val="NormalTok"/>
+        </w:rPr>
+        <w:t>,</w:t>
+      </w:r>
+      <w:r>
+        <w:br/>
+      </w:r>
+      <w:r>
+        <w:rPr>
+          <w:rStyle w:val="NormalTok"/>
+        </w:rPr>
+        <w:t xml:space="preserve">  </w:t>
+      </w:r>
+      <w:r>
+        <w:rPr>
+          <w:rStyle w:val="AttributeTok"/>
+        </w:rPr>
+        <w:t>align =</w:t>
+      </w:r>
+      <w:r>
+        <w:rPr>
+          <w:rStyle w:val="NormalTok"/>
+        </w:rPr>
+        <w:t xml:space="preserve"> </w:t>
+      </w:r>
+      <w:r>
+        <w:rPr>
+          <w:rStyle w:val="FunctionTok"/>
+        </w:rPr>
+        <w:t>c</w:t>
+      </w:r>
+      <w:r>
+        <w:rPr>
+          <w:rStyle w:val="NormalTok"/>
+        </w:rPr>
+        <w:t>(</w:t>
+      </w:r>
+      <w:r>
+        <w:rPr>
+          <w:rStyle w:val="StringTok"/>
+        </w:rPr>
+        <w:t>"l"</w:t>
+      </w:r>
+      <w:r>
+        <w:rPr>
+          <w:rStyle w:val="NormalTok"/>
+        </w:rPr>
+        <w:t xml:space="preserve">, </w:t>
+      </w:r>
+      <w:r>
+        <w:rPr>
+          <w:rStyle w:val="StringTok"/>
+        </w:rPr>
+        <w:t>"r"</w:t>
+      </w:r>
+      <w:r>
+        <w:rPr>
+          <w:rStyle w:val="NormalTok"/>
+        </w:rPr>
+        <w:t xml:space="preserve">, </w:t>
+      </w:r>
+      <w:r>
+        <w:rPr>
+          <w:rStyle w:val="StringTok"/>
+        </w:rPr>
+        <w:t>"r"</w:t>
+      </w:r>
+      <w:r>
+        <w:rPr>
+          <w:rStyle w:val="NormalTok"/>
+        </w:rPr>
+        <w:t xml:space="preserve">, </w:t>
+      </w:r>
+      <w:r>
+        <w:rPr>
+          <w:rStyle w:val="StringTok"/>
+        </w:rPr>
+        <w:t>"r"</w:t>
+      </w:r>
+      <w:r>
+        <w:rPr>
+          <w:rStyle w:val="NormalTok"/>
+        </w:rPr>
+        <w:t xml:space="preserve">, </w:t>
+      </w:r>
+      <w:r>
+        <w:rPr>
+          <w:rStyle w:val="StringTok"/>
+        </w:rPr>
+        <w:t>"r"</w:t>
+      </w:r>
+      <w:r>
+        <w:rPr>
+          <w:rStyle w:val="NormalTok"/>
+        </w:rPr>
+        <w:t xml:space="preserve">, </w:t>
+      </w:r>
+      <w:r>
+        <w:rPr>
+          <w:rStyle w:val="StringTok"/>
+        </w:rPr>
+        <w:t>"r"</w:t>
+      </w:r>
+      <w:r>
+        <w:rPr>
+          <w:rStyle w:val="NormalTok"/>
+        </w:rPr>
+        <w:t xml:space="preserve">, </w:t>
+      </w:r>
+      <w:r>
+        <w:rPr>
+          <w:rStyle w:val="StringTok"/>
+        </w:rPr>
+        <w:t>"r"</w:t>
+      </w:r>
+      <w:r>
+        <w:rPr>
+          <w:rStyle w:val="NormalTok"/>
+        </w:rPr>
+        <w:t xml:space="preserve">, </w:t>
+      </w:r>
+      <w:r>
+        <w:rPr>
+          <w:rStyle w:val="StringTok"/>
+        </w:rPr>
+        <w:t>"r"</w:t>
+      </w:r>
+      <w:r>
+        <w:rPr>
+          <w:rStyle w:val="NormalTok"/>
+        </w:rPr>
+        <w:t>)</w:t>
+      </w:r>
+      <w:r>
+        <w:br/>
+      </w:r>
+      <w:r>
+        <w:rPr>
+          <w:rStyle w:val="NormalTok"/>
+        </w:rPr>
+        <w:t>)</w:t>
+      </w:r>
+      <w:r>
+        <w:br/>
+      </w:r>
+      <w:r>
+        <w:br/>
+      </w:r>
+      <w:r>
+        <w:rPr>
+          <w:rStyle w:val="CommentTok"/>
+        </w:rPr>
+        <w:t># Table 3</w:t>
+      </w:r>
+      <w:r>
+        <w:br/>
+      </w:r>
+      <w:r>
+        <w:rPr>
+          <w:rStyle w:val="NormalTok"/>
+        </w:rPr>
+        <w:t xml:space="preserve">counts </w:t>
+      </w:r>
+      <w:r>
+        <w:rPr>
+          <w:rStyle w:val="OtherTok"/>
+        </w:rPr>
+        <w:t>&lt;-</w:t>
+      </w:r>
+      <w:r>
+        <w:rPr>
+          <w:rStyle w:val="NormalTok"/>
+        </w:rPr>
+        <w:t xml:space="preserve"> </w:t>
+      </w:r>
+      <w:r>
+        <w:rPr>
+          <w:rStyle w:val="FunctionTok"/>
+        </w:rPr>
+        <w:t>tabyl</w:t>
+      </w:r>
+      <w:r>
+        <w:rPr>
+          <w:rStyle w:val="NormalTok"/>
+        </w:rPr>
+        <w:t>(model_data</w:t>
+      </w:r>
+      <w:r>
+        <w:rPr>
+          <w:rStyle w:val="SpecialCharTok"/>
+        </w:rPr>
+        <w:t>$</w:t>
+      </w:r>
+      <w:r>
+        <w:rPr>
+          <w:rStyle w:val="NormalTok"/>
+        </w:rPr>
+        <w:t xml:space="preserve">english) </w:t>
+      </w:r>
+      <w:r>
+        <w:rPr>
+          <w:rStyle w:val="SpecialCharTok"/>
+        </w:rPr>
+        <w:t>%&gt;%</w:t>
+      </w:r>
+      <w:r>
+        <w:rPr>
+          <w:rStyle w:val="NormalTok"/>
+        </w:rPr>
+        <w:t xml:space="preserve"> </w:t>
+      </w:r>
+      <w:r>
+        <w:br/>
+      </w:r>
+      <w:r>
+        <w:rPr>
+          <w:rStyle w:val="NormalTok"/>
+        </w:rPr>
+        <w:t xml:space="preserve">  </w:t>
+      </w:r>
+      <w:r>
+        <w:rPr>
+          <w:rStyle w:val="FunctionTok"/>
+        </w:rPr>
+        <w:t>rename</w:t>
+      </w:r>
+      <w:r>
+        <w:rPr>
+          <w:rStyle w:val="NormalTok"/>
+        </w:rPr>
+        <w:t>(</w:t>
+      </w:r>
+      <w:r>
+        <w:rPr>
+          <w:rStyle w:val="StringTok"/>
+        </w:rPr>
+        <w:t>"ELL Status"</w:t>
+      </w:r>
+      <w:r>
+        <w:rPr>
+          <w:rStyle w:val="NormalTok"/>
+        </w:rPr>
+        <w:t xml:space="preserve"> </w:t>
+      </w:r>
+      <w:r>
+        <w:rPr>
+          <w:rStyle w:val="OtherTok"/>
+        </w:rPr>
+        <w:t>=</w:t>
+      </w:r>
+      <w:r>
+        <w:rPr>
+          <w:rStyle w:val="NormalTok"/>
+        </w:rPr>
+        <w:t xml:space="preserve"> </w:t>
+      </w:r>
+      <w:r>
+        <w:rPr>
+          <w:rStyle w:val="StringTok"/>
+        </w:rPr>
+        <w:t>"model_data$english"</w:t>
+      </w:r>
+      <w:r>
+        <w:rPr>
+          <w:rStyle w:val="NormalTok"/>
+        </w:rPr>
+        <w:t>)</w:t>
+      </w:r>
+      <w:r>
+        <w:br/>
+      </w:r>
+      <w:r>
+        <w:br/>
+      </w:r>
+      <w:r>
+        <w:rPr>
+          <w:rStyle w:val="FunctionTok"/>
+        </w:rPr>
+        <w:t>apa_table</w:t>
+      </w:r>
+      <w:r>
+        <w:rPr>
+          <w:rStyle w:val="NormalTok"/>
+        </w:rPr>
+        <w:t>(</w:t>
+      </w:r>
+      <w:r>
+        <w:br/>
+      </w:r>
+      <w:r>
+        <w:rPr>
+          <w:rStyle w:val="NormalTok"/>
+        </w:rPr>
+        <w:t xml:space="preserve">  counts,</w:t>
+      </w:r>
+      <w:r>
+        <w:br/>
+      </w:r>
+      <w:r>
+        <w:rPr>
+          <w:rStyle w:val="NormalTok"/>
+        </w:rPr>
+        <w:t xml:space="preserve">  </w:t>
+      </w:r>
+      <w:r>
+        <w:rPr>
+          <w:rStyle w:val="AttributeTok"/>
+        </w:rPr>
+        <w:t>caption =</w:t>
+      </w:r>
+      <w:r>
+        <w:rPr>
+          <w:rStyle w:val="NormalTok"/>
+        </w:rPr>
+        <w:t xml:space="preserve"> </w:t>
+      </w:r>
+      <w:r>
+        <w:rPr>
+          <w:rStyle w:val="StringTok"/>
+        </w:rPr>
+        <w:t>"Counts for schools with ELL students &amp; NO ELL students"</w:t>
+      </w:r>
+      <w:r>
+        <w:br/>
+      </w:r>
+      <w:r>
+        <w:rPr>
+          <w:rStyle w:val="NormalTok"/>
+        </w:rPr>
+        <w:t>)</w:t>
+      </w:r>
+      <w:r>
+        <w:br/>
+      </w:r>
+      <w:r>
+        <w:br/>
+      </w:r>
+      <w:r>
+        <w:rPr>
+          <w:rStyle w:val="CommentTok"/>
+        </w:rPr>
+        <w:t># Figure 2: Bivariate plots</w:t>
+      </w:r>
+      <w:r>
+        <w:br/>
+      </w:r>
+      <w:r>
+        <w:br/>
+      </w:r>
+      <w:r>
+        <w:rPr>
+          <w:rStyle w:val="NormalTok"/>
+        </w:rPr>
+        <w:t xml:space="preserve">b1 </w:t>
+      </w:r>
+      <w:r>
+        <w:rPr>
+          <w:rStyle w:val="OtherTok"/>
+        </w:rPr>
+        <w:t>&lt;-</w:t>
+      </w:r>
+      <w:r>
+        <w:rPr>
+          <w:rStyle w:val="NormalTok"/>
+        </w:rPr>
+        <w:t xml:space="preserve"> model_data </w:t>
+      </w:r>
+      <w:r>
+        <w:rPr>
+          <w:rStyle w:val="SpecialCharTok"/>
+        </w:rPr>
+        <w:t>%&gt;%</w:t>
+      </w:r>
+      <w:r>
+        <w:rPr>
+          <w:rStyle w:val="NormalTok"/>
+        </w:rPr>
+        <w:t xml:space="preserve"> </w:t>
+      </w:r>
+      <w:r>
+        <w:br/>
+      </w:r>
+      <w:r>
+        <w:rPr>
+          <w:rStyle w:val="NormalTok"/>
+        </w:rPr>
+        <w:t xml:space="preserve">  </w:t>
+      </w:r>
+      <w:r>
+        <w:rPr>
+          <w:rStyle w:val="FunctionTok"/>
+        </w:rPr>
+        <w:t>ggplot</w:t>
+      </w:r>
+      <w:r>
+        <w:rPr>
+          <w:rStyle w:val="NormalTok"/>
+        </w:rPr>
+        <w:t>(</w:t>
+      </w:r>
+      <w:r>
+        <w:rPr>
+          <w:rStyle w:val="FunctionTok"/>
+        </w:rPr>
+        <w:t>aes</w:t>
+      </w:r>
+      <w:r>
+        <w:rPr>
+          <w:rStyle w:val="NormalTok"/>
+        </w:rPr>
+        <w:t xml:space="preserve">(spending, test_score)) </w:t>
+      </w:r>
+      <w:r>
+        <w:rPr>
+          <w:rStyle w:val="SpecialCharTok"/>
+        </w:rPr>
+        <w:t>+</w:t>
+      </w:r>
+      <w:r>
+        <w:br/>
+      </w:r>
+      <w:r>
+        <w:rPr>
+          <w:rStyle w:val="NormalTok"/>
+        </w:rPr>
+        <w:t xml:space="preserve">  </w:t>
+      </w:r>
+      <w:r>
+        <w:rPr>
+          <w:rStyle w:val="FunctionTok"/>
+        </w:rPr>
+        <w:t>geom_point</w:t>
+      </w:r>
+      <w:r>
+        <w:rPr>
+          <w:rStyle w:val="NormalTok"/>
+        </w:rPr>
+        <w:t xml:space="preserve">() </w:t>
+      </w:r>
+      <w:r>
+        <w:rPr>
+          <w:rStyle w:val="SpecialCharTok"/>
+        </w:rPr>
+        <w:t>+</w:t>
+      </w:r>
+      <w:r>
+        <w:br/>
+      </w:r>
+      <w:r>
+        <w:rPr>
+          <w:rStyle w:val="NormalTok"/>
+        </w:rPr>
+        <w:lastRenderedPageBreak/>
+        <w:t xml:space="preserve">  </w:t>
+      </w:r>
+      <w:r>
+        <w:rPr>
+          <w:rStyle w:val="FunctionTok"/>
+        </w:rPr>
+        <w:t>geom_smooth</w:t>
+      </w:r>
+      <w:r>
+        <w:rPr>
+          <w:rStyle w:val="NormalTok"/>
+        </w:rPr>
+        <w:t>(</w:t>
+      </w:r>
+      <w:r>
+        <w:rPr>
+          <w:rStyle w:val="AttributeTok"/>
+        </w:rPr>
+        <w:t>method =</w:t>
+      </w:r>
+      <w:r>
+        <w:rPr>
+          <w:rStyle w:val="NormalTok"/>
+        </w:rPr>
+        <w:t xml:space="preserve"> </w:t>
+      </w:r>
+      <w:r>
+        <w:rPr>
+          <w:rStyle w:val="StringTok"/>
+        </w:rPr>
+        <w:t>"lm"</w:t>
+      </w:r>
+      <w:r>
+        <w:rPr>
+          <w:rStyle w:val="NormalTok"/>
+        </w:rPr>
+        <w:t xml:space="preserve">, </w:t>
+      </w:r>
+      <w:r>
+        <w:rPr>
+          <w:rStyle w:val="AttributeTok"/>
+        </w:rPr>
+        <w:t>se =</w:t>
+      </w:r>
+      <w:r>
+        <w:rPr>
+          <w:rStyle w:val="NormalTok"/>
+        </w:rPr>
+        <w:t xml:space="preserve">F) </w:t>
+      </w:r>
+      <w:r>
+        <w:rPr>
+          <w:rStyle w:val="SpecialCharTok"/>
+        </w:rPr>
+        <w:t>+</w:t>
+      </w:r>
+      <w:r>
+        <w:br/>
+      </w:r>
+      <w:r>
+        <w:rPr>
+          <w:rStyle w:val="NormalTok"/>
+        </w:rPr>
+        <w:t xml:space="preserve">  </w:t>
+      </w:r>
+      <w:r>
+        <w:rPr>
+          <w:rStyle w:val="FunctionTok"/>
+        </w:rPr>
+        <w:t>labs</w:t>
+      </w:r>
+      <w:r>
+        <w:rPr>
+          <w:rStyle w:val="NormalTok"/>
+        </w:rPr>
+        <w:t>(</w:t>
+      </w:r>
+      <w:r>
+        <w:rPr>
+          <w:rStyle w:val="AttributeTok"/>
+        </w:rPr>
+        <w:t>x =</w:t>
+      </w:r>
+      <w:r>
+        <w:rPr>
+          <w:rStyle w:val="NormalTok"/>
+        </w:rPr>
+        <w:t xml:space="preserve"> </w:t>
+      </w:r>
+      <w:r>
+        <w:rPr>
+          <w:rStyle w:val="StringTok"/>
+        </w:rPr>
+        <w:t>"School Spending"</w:t>
+      </w:r>
+      <w:r>
+        <w:rPr>
+          <w:rStyle w:val="NormalTok"/>
+        </w:rPr>
+        <w:t xml:space="preserve">, </w:t>
+      </w:r>
+      <w:r>
+        <w:rPr>
+          <w:rStyle w:val="AttributeTok"/>
+        </w:rPr>
+        <w:t>y =</w:t>
+      </w:r>
+      <w:r>
+        <w:rPr>
+          <w:rStyle w:val="NormalTok"/>
+        </w:rPr>
+        <w:t xml:space="preserve"> </w:t>
+      </w:r>
+      <w:r>
+        <w:rPr>
+          <w:rStyle w:val="StringTok"/>
+        </w:rPr>
+        <w:t>"Test Score"</w:t>
+      </w:r>
+      <w:r>
+        <w:rPr>
+          <w:rStyle w:val="NormalTok"/>
+        </w:rPr>
+        <w:t xml:space="preserve">) </w:t>
+      </w:r>
+      <w:r>
+        <w:rPr>
+          <w:rStyle w:val="SpecialCharTok"/>
+        </w:rPr>
+        <w:t>+</w:t>
+      </w:r>
+      <w:r>
+        <w:rPr>
+          <w:rStyle w:val="NormalTok"/>
+        </w:rPr>
+        <w:t xml:space="preserve"> </w:t>
+      </w:r>
+      <w:r>
+        <w:br/>
+      </w:r>
+      <w:r>
+        <w:rPr>
+          <w:rStyle w:val="NormalTok"/>
+        </w:rPr>
+        <w:t xml:space="preserve">  </w:t>
+      </w:r>
+      <w:r>
+        <w:rPr>
+          <w:rStyle w:val="FunctionTok"/>
+        </w:rPr>
+        <w:t>labs</w:t>
+      </w:r>
+      <w:r>
+        <w:rPr>
+          <w:rStyle w:val="NormalTok"/>
+        </w:rPr>
+        <w:t xml:space="preserve"> (</w:t>
+      </w:r>
+      <w:r>
+        <w:rPr>
+          <w:rStyle w:val="AttributeTok"/>
+        </w:rPr>
+        <w:t>title =</w:t>
+      </w:r>
+      <w:r>
+        <w:rPr>
+          <w:rStyle w:val="NormalTok"/>
+        </w:rPr>
+        <w:t xml:space="preserve"> </w:t>
+      </w:r>
+      <w:r>
+        <w:rPr>
+          <w:rStyle w:val="StringTok"/>
+        </w:rPr>
+        <w:t>"School Spending &amp; Test Score"</w:t>
+      </w:r>
+      <w:r>
+        <w:rPr>
+          <w:rStyle w:val="NormalTok"/>
+        </w:rPr>
+        <w:t xml:space="preserve">) </w:t>
+      </w:r>
+      <w:r>
+        <w:rPr>
+          <w:rStyle w:val="SpecialCharTok"/>
+        </w:rPr>
+        <w:t>+</w:t>
+      </w:r>
+      <w:r>
+        <w:br/>
+      </w:r>
+      <w:r>
+        <w:rPr>
+          <w:rStyle w:val="NormalTok"/>
+        </w:rPr>
+        <w:t xml:space="preserve">  </w:t>
+      </w:r>
+      <w:r>
+        <w:rPr>
+          <w:rStyle w:val="FunctionTok"/>
+        </w:rPr>
+        <w:t>theme_apa</w:t>
+      </w:r>
+      <w:r>
+        <w:rPr>
+          <w:rStyle w:val="NormalTok"/>
+        </w:rPr>
+        <w:t>()</w:t>
+      </w:r>
+      <w:r>
+        <w:br/>
+      </w:r>
+      <w:r>
+        <w:br/>
+      </w:r>
+      <w:r>
+        <w:br/>
+      </w:r>
+      <w:r>
+        <w:rPr>
+          <w:rStyle w:val="NormalTok"/>
+        </w:rPr>
+        <w:t xml:space="preserve">b2 </w:t>
+      </w:r>
+      <w:r>
+        <w:rPr>
+          <w:rStyle w:val="OtherTok"/>
+        </w:rPr>
+        <w:t>&lt;-</w:t>
+      </w:r>
+      <w:r>
+        <w:rPr>
+          <w:rStyle w:val="NormalTok"/>
+        </w:rPr>
+        <w:t xml:space="preserve"> model_data </w:t>
+      </w:r>
+      <w:r>
+        <w:rPr>
+          <w:rStyle w:val="SpecialCharTok"/>
+        </w:rPr>
+        <w:t>%&gt;%</w:t>
+      </w:r>
+      <w:r>
+        <w:rPr>
+          <w:rStyle w:val="NormalTok"/>
+        </w:rPr>
+        <w:t xml:space="preserve"> </w:t>
+      </w:r>
+      <w:r>
+        <w:br/>
+      </w:r>
+      <w:r>
+        <w:rPr>
+          <w:rStyle w:val="NormalTok"/>
+        </w:rPr>
+        <w:t xml:space="preserve">  </w:t>
+      </w:r>
+      <w:r>
+        <w:rPr>
+          <w:rStyle w:val="FunctionTok"/>
+        </w:rPr>
+        <w:t>ggplot</w:t>
+      </w:r>
+      <w:r>
+        <w:rPr>
+          <w:rStyle w:val="NormalTok"/>
+        </w:rPr>
+        <w:t>(</w:t>
+      </w:r>
+      <w:r>
+        <w:rPr>
+          <w:rStyle w:val="FunctionTok"/>
+        </w:rPr>
+        <w:t>aes</w:t>
+      </w:r>
+      <w:r>
+        <w:rPr>
+          <w:rStyle w:val="NormalTok"/>
+        </w:rPr>
+        <w:t xml:space="preserve">(income, test_score)) </w:t>
+      </w:r>
+      <w:r>
+        <w:rPr>
+          <w:rStyle w:val="SpecialCharTok"/>
+        </w:rPr>
+        <w:t>+</w:t>
+      </w:r>
+      <w:r>
+        <w:br/>
+      </w:r>
+      <w:r>
+        <w:rPr>
+          <w:rStyle w:val="NormalTok"/>
+        </w:rPr>
+        <w:t xml:space="preserve">  </w:t>
+      </w:r>
+      <w:r>
+        <w:rPr>
+          <w:rStyle w:val="FunctionTok"/>
+        </w:rPr>
+        <w:t>geom_point</w:t>
+      </w:r>
+      <w:r>
+        <w:rPr>
+          <w:rStyle w:val="NormalTok"/>
+        </w:rPr>
+        <w:t xml:space="preserve">() </w:t>
+      </w:r>
+      <w:r>
+        <w:rPr>
+          <w:rStyle w:val="SpecialCharTok"/>
+        </w:rPr>
+        <w:t>+</w:t>
+      </w:r>
+      <w:r>
+        <w:br/>
+      </w:r>
+      <w:r>
+        <w:rPr>
+          <w:rStyle w:val="NormalTok"/>
+        </w:rPr>
+        <w:t xml:space="preserve">  </w:t>
+      </w:r>
+      <w:r>
+        <w:rPr>
+          <w:rStyle w:val="FunctionTok"/>
+        </w:rPr>
+        <w:t>geom_smooth</w:t>
+      </w:r>
+      <w:r>
+        <w:rPr>
+          <w:rStyle w:val="NormalTok"/>
+        </w:rPr>
+        <w:t>(</w:t>
+      </w:r>
+      <w:r>
+        <w:rPr>
+          <w:rStyle w:val="AttributeTok"/>
+        </w:rPr>
+        <w:t>method =</w:t>
+      </w:r>
+      <w:r>
+        <w:rPr>
+          <w:rStyle w:val="NormalTok"/>
+        </w:rPr>
+        <w:t xml:space="preserve"> </w:t>
+      </w:r>
+      <w:r>
+        <w:rPr>
+          <w:rStyle w:val="StringTok"/>
+        </w:rPr>
+        <w:t>"lm"</w:t>
+      </w:r>
+      <w:r>
+        <w:rPr>
+          <w:rStyle w:val="NormalTok"/>
+        </w:rPr>
+        <w:t xml:space="preserve">, </w:t>
+      </w:r>
+      <w:r>
+        <w:rPr>
+          <w:rStyle w:val="AttributeTok"/>
+        </w:rPr>
+        <w:t>se =</w:t>
+      </w:r>
+      <w:r>
+        <w:rPr>
+          <w:rStyle w:val="NormalTok"/>
+        </w:rPr>
+        <w:t xml:space="preserve">F) </w:t>
+      </w:r>
+      <w:r>
+        <w:rPr>
+          <w:rStyle w:val="SpecialCharTok"/>
+        </w:rPr>
+        <w:t>+</w:t>
+      </w:r>
+      <w:r>
+        <w:br/>
+      </w:r>
+      <w:r>
+        <w:rPr>
+          <w:rStyle w:val="NormalTok"/>
+        </w:rPr>
+        <w:t xml:space="preserve">  </w:t>
+      </w:r>
+      <w:r>
+        <w:rPr>
+          <w:rStyle w:val="FunctionTok"/>
+        </w:rPr>
+        <w:t>labs</w:t>
+      </w:r>
+      <w:r>
+        <w:rPr>
+          <w:rStyle w:val="NormalTok"/>
+        </w:rPr>
+        <w:t>(</w:t>
+      </w:r>
+      <w:r>
+        <w:rPr>
+          <w:rStyle w:val="AttributeTok"/>
+        </w:rPr>
+        <w:t>x =</w:t>
+      </w:r>
+      <w:r>
+        <w:rPr>
+          <w:rStyle w:val="NormalTok"/>
+        </w:rPr>
+        <w:t xml:space="preserve"> </w:t>
+      </w:r>
+      <w:r>
+        <w:rPr>
+          <w:rStyle w:val="StringTok"/>
+        </w:rPr>
+        <w:t>"Parent Income"</w:t>
+      </w:r>
+      <w:r>
+        <w:rPr>
+          <w:rStyle w:val="NormalTok"/>
+        </w:rPr>
+        <w:t xml:space="preserve">, </w:t>
+      </w:r>
+      <w:r>
+        <w:rPr>
+          <w:rStyle w:val="AttributeTok"/>
+        </w:rPr>
+        <w:t>y =</w:t>
+      </w:r>
+      <w:r>
+        <w:rPr>
+          <w:rStyle w:val="NormalTok"/>
+        </w:rPr>
+        <w:t xml:space="preserve"> </w:t>
+      </w:r>
+      <w:r>
+        <w:rPr>
+          <w:rStyle w:val="StringTok"/>
+        </w:rPr>
+        <w:t>"Test Score"</w:t>
+      </w:r>
+      <w:r>
+        <w:rPr>
+          <w:rStyle w:val="NormalTok"/>
+        </w:rPr>
+        <w:t xml:space="preserve">) </w:t>
+      </w:r>
+      <w:r>
+        <w:rPr>
+          <w:rStyle w:val="SpecialCharTok"/>
+        </w:rPr>
+        <w:t>+</w:t>
+      </w:r>
+      <w:r>
+        <w:rPr>
+          <w:rStyle w:val="NormalTok"/>
+        </w:rPr>
+        <w:t xml:space="preserve"> </w:t>
+      </w:r>
+      <w:r>
+        <w:br/>
+      </w:r>
+      <w:r>
+        <w:rPr>
+          <w:rStyle w:val="NormalTok"/>
+        </w:rPr>
+        <w:t xml:space="preserve">  </w:t>
+      </w:r>
+      <w:r>
+        <w:rPr>
+          <w:rStyle w:val="FunctionTok"/>
+        </w:rPr>
+        <w:t>labs</w:t>
+      </w:r>
+      <w:r>
+        <w:rPr>
+          <w:rStyle w:val="NormalTok"/>
+        </w:rPr>
+        <w:t xml:space="preserve"> (</w:t>
+      </w:r>
+      <w:r>
+        <w:rPr>
+          <w:rStyle w:val="AttributeTok"/>
+        </w:rPr>
+        <w:t>title =</w:t>
+      </w:r>
+      <w:r>
+        <w:rPr>
+          <w:rStyle w:val="NormalTok"/>
+        </w:rPr>
+        <w:t xml:space="preserve"> </w:t>
+      </w:r>
+      <w:r>
+        <w:rPr>
+          <w:rStyle w:val="StringTok"/>
+        </w:rPr>
+        <w:t>"Parent Income &amp; Test Score"</w:t>
+      </w:r>
+      <w:r>
+        <w:rPr>
+          <w:rStyle w:val="NormalTok"/>
+        </w:rPr>
+        <w:t xml:space="preserve">) </w:t>
+      </w:r>
+      <w:r>
+        <w:rPr>
+          <w:rStyle w:val="SpecialCharTok"/>
+        </w:rPr>
+        <w:t>+</w:t>
+      </w:r>
+      <w:r>
+        <w:br/>
+      </w:r>
+      <w:r>
+        <w:rPr>
+          <w:rStyle w:val="NormalTok"/>
+        </w:rPr>
+        <w:t xml:space="preserve">  </w:t>
+      </w:r>
+      <w:r>
+        <w:rPr>
+          <w:rStyle w:val="FunctionTok"/>
+        </w:rPr>
+        <w:t>theme_apa</w:t>
+      </w:r>
+      <w:r>
+        <w:rPr>
+          <w:rStyle w:val="NormalTok"/>
+        </w:rPr>
+        <w:t>()</w:t>
+      </w:r>
+      <w:r>
+        <w:br/>
+      </w:r>
+      <w:r>
+        <w:br/>
+      </w:r>
+      <w:r>
+        <w:rPr>
+          <w:rStyle w:val="NormalTok"/>
+        </w:rPr>
+        <w:t>(b1</w:t>
+      </w:r>
+      <w:r>
+        <w:rPr>
+          <w:rStyle w:val="SpecialCharTok"/>
+        </w:rPr>
+        <w:t>+</w:t>
+      </w:r>
+      <w:r>
+        <w:rPr>
+          <w:rStyle w:val="NormalTok"/>
+        </w:rPr>
+        <w:t xml:space="preserve">b2) </w:t>
+      </w:r>
+      <w:r>
+        <w:br/>
+      </w:r>
+      <w:r>
+        <w:br/>
+      </w:r>
+      <w:r>
+        <w:rPr>
+          <w:rStyle w:val="CommentTok"/>
+        </w:rPr>
+        <w:t># Figure 3: Density plots</w:t>
+      </w:r>
+      <w:r>
+        <w:br/>
+      </w:r>
+      <w:r>
+        <w:br/>
+      </w:r>
+      <w:r>
+        <w:rPr>
+          <w:rStyle w:val="NormalTok"/>
+        </w:rPr>
+        <w:t xml:space="preserve">g1 </w:t>
+      </w:r>
+      <w:r>
+        <w:rPr>
+          <w:rStyle w:val="OtherTok"/>
+        </w:rPr>
+        <w:t>&lt;-</w:t>
+      </w:r>
+      <w:r>
+        <w:rPr>
+          <w:rStyle w:val="NormalTok"/>
+        </w:rPr>
+        <w:t xml:space="preserve"> </w:t>
+      </w:r>
+      <w:r>
+        <w:rPr>
+          <w:rStyle w:val="FunctionTok"/>
+        </w:rPr>
+        <w:t>ggdensity</w:t>
+      </w:r>
+      <w:r>
+        <w:rPr>
+          <w:rStyle w:val="NormalTok"/>
+        </w:rPr>
+        <w:t>(model_data</w:t>
+      </w:r>
+      <w:r>
+        <w:rPr>
+          <w:rStyle w:val="SpecialCharTok"/>
+        </w:rPr>
+        <w:t>$</w:t>
+      </w:r>
+      <w:r>
+        <w:rPr>
+          <w:rStyle w:val="NormalTok"/>
+        </w:rPr>
+        <w:t xml:space="preserve">test_score, </w:t>
+      </w:r>
+      <w:r>
+        <w:rPr>
+          <w:rStyle w:val="AttributeTok"/>
+        </w:rPr>
+        <w:t>fill =</w:t>
+      </w:r>
+      <w:r>
+        <w:rPr>
+          <w:rStyle w:val="NormalTok"/>
+        </w:rPr>
+        <w:t xml:space="preserve"> </w:t>
+      </w:r>
+      <w:r>
+        <w:rPr>
+          <w:rStyle w:val="StringTok"/>
+        </w:rPr>
+        <w:t>"lightgray"</w:t>
+      </w:r>
+      <w:r>
+        <w:rPr>
+          <w:rStyle w:val="NormalTok"/>
+        </w:rPr>
+        <w:t>,</w:t>
+      </w:r>
+      <w:r>
+        <w:rPr>
+          <w:rStyle w:val="AttributeTok"/>
+        </w:rPr>
+        <w:t>title =</w:t>
+      </w:r>
+      <w:r>
+        <w:rPr>
+          <w:rStyle w:val="NormalTok"/>
+        </w:rPr>
+        <w:t xml:space="preserve"> </w:t>
+      </w:r>
+      <w:r>
+        <w:rPr>
+          <w:rStyle w:val="StringTok"/>
+        </w:rPr>
+        <w:t>"Test Score"</w:t>
+      </w:r>
+      <w:r>
+        <w:rPr>
+          <w:rStyle w:val="NormalTok"/>
+        </w:rPr>
+        <w:t xml:space="preserve">, </w:t>
+      </w:r>
+      <w:r>
+        <w:rPr>
+          <w:rStyle w:val="AttributeTok"/>
+        </w:rPr>
+        <w:t>xlab =</w:t>
+      </w:r>
+      <w:r>
+        <w:rPr>
+          <w:rStyle w:val="NormalTok"/>
+        </w:rPr>
+        <w:t xml:space="preserve"> </w:t>
+      </w:r>
+      <w:r>
+        <w:rPr>
+          <w:rStyle w:val="StringTok"/>
+        </w:rPr>
+        <w:t>""</w:t>
+      </w:r>
+      <w:r>
+        <w:rPr>
+          <w:rStyle w:val="NormalTok"/>
+        </w:rPr>
+        <w:t>,</w:t>
+      </w:r>
+      <w:r>
+        <w:br/>
+      </w:r>
+      <w:r>
+        <w:rPr>
+          <w:rStyle w:val="NormalTok"/>
+        </w:rPr>
+        <w:t xml:space="preserve">                </w:t>
+      </w:r>
+      <w:r>
+        <w:rPr>
+          <w:rStyle w:val="AttributeTok"/>
+        </w:rPr>
+        <w:t>ggtheme =</w:t>
+      </w:r>
+      <w:r>
+        <w:rPr>
+          <w:rStyle w:val="NormalTok"/>
+        </w:rPr>
+        <w:t xml:space="preserve"> </w:t>
+      </w:r>
+      <w:r>
+        <w:rPr>
+          <w:rStyle w:val="FunctionTok"/>
+        </w:rPr>
+        <w:t>theme_apa</w:t>
+      </w:r>
+      <w:r>
+        <w:rPr>
+          <w:rStyle w:val="NormalTok"/>
+        </w:rPr>
+        <w:t>())</w:t>
+      </w:r>
+      <w:r>
+        <w:br/>
+      </w:r>
+      <w:r>
+        <w:br/>
+      </w:r>
+      <w:r>
+        <w:rPr>
+          <w:rStyle w:val="NormalTok"/>
+        </w:rPr>
+        <w:t xml:space="preserve">g2 </w:t>
+      </w:r>
+      <w:r>
+        <w:rPr>
+          <w:rStyle w:val="OtherTok"/>
+        </w:rPr>
+        <w:t>&lt;-</w:t>
+      </w:r>
+      <w:r>
+        <w:rPr>
+          <w:rStyle w:val="NormalTok"/>
+        </w:rPr>
+        <w:t xml:space="preserve"> </w:t>
+      </w:r>
+      <w:r>
+        <w:rPr>
+          <w:rStyle w:val="FunctionTok"/>
+        </w:rPr>
+        <w:t>ggdensity</w:t>
+      </w:r>
+      <w:r>
+        <w:rPr>
+          <w:rStyle w:val="NormalTok"/>
+        </w:rPr>
+        <w:t>(model_data</w:t>
+      </w:r>
+      <w:r>
+        <w:rPr>
+          <w:rStyle w:val="SpecialCharTok"/>
+        </w:rPr>
+        <w:t>$</w:t>
+      </w:r>
+      <w:r>
+        <w:rPr>
+          <w:rStyle w:val="NormalTok"/>
+        </w:rPr>
+        <w:t xml:space="preserve">spending, </w:t>
+      </w:r>
+      <w:r>
+        <w:rPr>
+          <w:rStyle w:val="AttributeTok"/>
+        </w:rPr>
+        <w:t>fill =</w:t>
+      </w:r>
+      <w:r>
+        <w:rPr>
+          <w:rStyle w:val="NormalTok"/>
+        </w:rPr>
+        <w:t xml:space="preserve"> </w:t>
+      </w:r>
+      <w:r>
+        <w:rPr>
+          <w:rStyle w:val="StringTok"/>
+        </w:rPr>
+        <w:t>"lightgray"</w:t>
+      </w:r>
+      <w:r>
+        <w:rPr>
+          <w:rStyle w:val="NormalTok"/>
+        </w:rPr>
+        <w:t>,</w:t>
+      </w:r>
+      <w:r>
+        <w:rPr>
+          <w:rStyle w:val="AttributeTok"/>
+        </w:rPr>
+        <w:t>title =</w:t>
+      </w:r>
+      <w:r>
+        <w:rPr>
+          <w:rStyle w:val="NormalTok"/>
+        </w:rPr>
+        <w:t xml:space="preserve"> </w:t>
+      </w:r>
+      <w:r>
+        <w:rPr>
+          <w:rStyle w:val="StringTok"/>
+        </w:rPr>
+        <w:t>"School Spending (per pupil)"</w:t>
+      </w:r>
+      <w:r>
+        <w:rPr>
+          <w:rStyle w:val="NormalTok"/>
+        </w:rPr>
+        <w:t>,</w:t>
+      </w:r>
+      <w:r>
+        <w:br/>
+      </w:r>
+      <w:r>
+        <w:rPr>
+          <w:rStyle w:val="NormalTok"/>
+        </w:rPr>
+        <w:t xml:space="preserve">                 </w:t>
+      </w:r>
+      <w:r>
+        <w:rPr>
+          <w:rStyle w:val="AttributeTok"/>
+        </w:rPr>
+        <w:t>xlab =</w:t>
+      </w:r>
+      <w:r>
+        <w:rPr>
+          <w:rStyle w:val="NormalTok"/>
+        </w:rPr>
+        <w:t xml:space="preserve"> </w:t>
+      </w:r>
+      <w:r>
+        <w:rPr>
+          <w:rStyle w:val="StringTok"/>
+        </w:rPr>
+        <w:t>""</w:t>
+      </w:r>
+      <w:r>
+        <w:rPr>
+          <w:rStyle w:val="NormalTok"/>
+        </w:rPr>
+        <w:t xml:space="preserve">, </w:t>
+      </w:r>
+      <w:r>
+        <w:rPr>
+          <w:rStyle w:val="AttributeTok"/>
+        </w:rPr>
+        <w:t>ggtheme =</w:t>
+      </w:r>
+      <w:r>
+        <w:rPr>
+          <w:rStyle w:val="NormalTok"/>
+        </w:rPr>
+        <w:t xml:space="preserve"> </w:t>
+      </w:r>
+      <w:r>
+        <w:rPr>
+          <w:rStyle w:val="FunctionTok"/>
+        </w:rPr>
+        <w:t>theme_apa</w:t>
+      </w:r>
+      <w:r>
+        <w:rPr>
+          <w:rStyle w:val="NormalTok"/>
+        </w:rPr>
+        <w:t>())</w:t>
+      </w:r>
+      <w:r>
+        <w:br/>
+      </w:r>
+      <w:r>
+        <w:lastRenderedPageBreak/>
+        <w:br/>
+      </w:r>
+      <w:r>
+        <w:rPr>
+          <w:rStyle w:val="NormalTok"/>
+        </w:rPr>
+        <w:t xml:space="preserve">g3 </w:t>
+      </w:r>
+      <w:r>
+        <w:rPr>
+          <w:rStyle w:val="OtherTok"/>
+        </w:rPr>
+        <w:t>&lt;-</w:t>
+      </w:r>
+      <w:r>
+        <w:rPr>
+          <w:rStyle w:val="NormalTok"/>
+        </w:rPr>
+        <w:t xml:space="preserve"> </w:t>
+      </w:r>
+      <w:r>
+        <w:rPr>
+          <w:rStyle w:val="FunctionTok"/>
+        </w:rPr>
+        <w:t>ggdensity</w:t>
+      </w:r>
+      <w:r>
+        <w:rPr>
+          <w:rStyle w:val="NormalTok"/>
+        </w:rPr>
+        <w:t>(model_data</w:t>
+      </w:r>
+      <w:r>
+        <w:rPr>
+          <w:rStyle w:val="SpecialCharTok"/>
+        </w:rPr>
+        <w:t>$</w:t>
+      </w:r>
+      <w:r>
+        <w:rPr>
+          <w:rStyle w:val="NormalTok"/>
+        </w:rPr>
+        <w:t xml:space="preserve">income, </w:t>
+      </w:r>
+      <w:r>
+        <w:rPr>
+          <w:rStyle w:val="AttributeTok"/>
+        </w:rPr>
+        <w:t>fill =</w:t>
+      </w:r>
+      <w:r>
+        <w:rPr>
+          <w:rStyle w:val="NormalTok"/>
+        </w:rPr>
+        <w:t xml:space="preserve"> </w:t>
+      </w:r>
+      <w:r>
+        <w:rPr>
+          <w:rStyle w:val="StringTok"/>
+        </w:rPr>
+        <w:t>"lightgray"</w:t>
+      </w:r>
+      <w:r>
+        <w:rPr>
+          <w:rStyle w:val="NormalTok"/>
+        </w:rPr>
+        <w:t>,</w:t>
+      </w:r>
+      <w:r>
+        <w:rPr>
+          <w:rStyle w:val="AttributeTok"/>
+        </w:rPr>
+        <w:t>title =</w:t>
+      </w:r>
+      <w:r>
+        <w:rPr>
+          <w:rStyle w:val="NormalTok"/>
+        </w:rPr>
+        <w:t xml:space="preserve"> </w:t>
+      </w:r>
+      <w:r>
+        <w:rPr>
+          <w:rStyle w:val="StringTok"/>
+        </w:rPr>
+        <w:t>"Parent Income"</w:t>
+      </w:r>
+      <w:r>
+        <w:rPr>
+          <w:rStyle w:val="NormalTok"/>
+        </w:rPr>
+        <w:t>,</w:t>
+      </w:r>
+      <w:r>
+        <w:br/>
+      </w:r>
+      <w:r>
+        <w:rPr>
+          <w:rStyle w:val="NormalTok"/>
+        </w:rPr>
+        <w:t xml:space="preserve">                 </w:t>
+      </w:r>
+      <w:r>
+        <w:rPr>
+          <w:rStyle w:val="AttributeTok"/>
+        </w:rPr>
+        <w:t>xlab =</w:t>
+      </w:r>
+      <w:r>
+        <w:rPr>
+          <w:rStyle w:val="NormalTok"/>
+        </w:rPr>
+        <w:t xml:space="preserve"> </w:t>
+      </w:r>
+      <w:r>
+        <w:rPr>
+          <w:rStyle w:val="StringTok"/>
+        </w:rPr>
+        <w:t>""</w:t>
+      </w:r>
+      <w:r>
+        <w:rPr>
+          <w:rStyle w:val="NormalTok"/>
+        </w:rPr>
+        <w:t>,</w:t>
+      </w:r>
+      <w:r>
+        <w:rPr>
+          <w:rStyle w:val="AttributeTok"/>
+        </w:rPr>
+        <w:t>ggtheme =</w:t>
+      </w:r>
+      <w:r>
+        <w:rPr>
+          <w:rStyle w:val="NormalTok"/>
+        </w:rPr>
+        <w:t xml:space="preserve"> </w:t>
+      </w:r>
+      <w:r>
+        <w:rPr>
+          <w:rStyle w:val="FunctionTok"/>
+        </w:rPr>
+        <w:t>theme_apa</w:t>
+      </w:r>
+      <w:r>
+        <w:rPr>
+          <w:rStyle w:val="NormalTok"/>
+        </w:rPr>
+        <w:t>())</w:t>
+      </w:r>
+      <w:r>
+        <w:br/>
+      </w:r>
+      <w:r>
+        <w:br/>
+      </w:r>
+      <w:r>
+        <w:rPr>
+          <w:rStyle w:val="NormalTok"/>
+        </w:rPr>
+        <w:t>(g1</w:t>
+      </w:r>
+      <w:r>
+        <w:rPr>
+          <w:rStyle w:val="SpecialCharTok"/>
+        </w:rPr>
+        <w:t>+</w:t>
+      </w:r>
+      <w:r>
+        <w:rPr>
+          <w:rStyle w:val="NormalTok"/>
+        </w:rPr>
+        <w:t>g2)</w:t>
+      </w:r>
+      <w:r>
+        <w:rPr>
+          <w:rStyle w:val="SpecialCharTok"/>
+        </w:rPr>
+        <w:t>/</w:t>
+      </w:r>
+      <w:r>
+        <w:rPr>
+          <w:rStyle w:val="NormalTok"/>
+        </w:rPr>
+        <w:t>(g3)</w:t>
+      </w:r>
+      <w:r>
+        <w:br/>
+      </w:r>
+      <w:r>
+        <w:br/>
+      </w:r>
+      <w:r>
+        <w:rPr>
+          <w:rStyle w:val="CommentTok"/>
+        </w:rPr>
+        <w:t># Regression model</w:t>
+      </w:r>
+      <w:r>
+        <w:br/>
+      </w:r>
+      <w:r>
+        <w:rPr>
+          <w:rStyle w:val="NormalTok"/>
+        </w:rPr>
+        <w:t xml:space="preserve">reg_model </w:t>
+      </w:r>
+      <w:r>
+        <w:rPr>
+          <w:rStyle w:val="OtherTok"/>
+        </w:rPr>
+        <w:t>&lt;-</w:t>
+      </w:r>
+      <w:r>
+        <w:rPr>
+          <w:rStyle w:val="NormalTok"/>
+        </w:rPr>
+        <w:t xml:space="preserve"> </w:t>
+      </w:r>
+      <w:r>
+        <w:rPr>
+          <w:rStyle w:val="FunctionTok"/>
+        </w:rPr>
+        <w:t>lm</w:t>
+      </w:r>
+      <w:r>
+        <w:rPr>
+          <w:rStyle w:val="NormalTok"/>
+        </w:rPr>
+        <w:t xml:space="preserve">(test_score </w:t>
+      </w:r>
+      <w:r>
+        <w:rPr>
+          <w:rStyle w:val="SpecialCharTok"/>
+        </w:rPr>
+        <w:t>~</w:t>
+      </w:r>
+      <w:r>
+        <w:rPr>
+          <w:rStyle w:val="NormalTok"/>
+        </w:rPr>
+        <w:t xml:space="preserve"> spending </w:t>
+      </w:r>
+      <w:r>
+        <w:rPr>
+          <w:rStyle w:val="SpecialCharTok"/>
+        </w:rPr>
+        <w:t>+</w:t>
+      </w:r>
+      <w:r>
+        <w:rPr>
+          <w:rStyle w:val="NormalTok"/>
+        </w:rPr>
+        <w:t xml:space="preserve"> english </w:t>
+      </w:r>
+      <w:r>
+        <w:rPr>
+          <w:rStyle w:val="SpecialCharTok"/>
+        </w:rPr>
+        <w:t>+</w:t>
+      </w:r>
+      <w:r>
+        <w:rPr>
+          <w:rStyle w:val="NormalTok"/>
+        </w:rPr>
+        <w:t xml:space="preserve"> income </w:t>
+      </w:r>
+      <w:r>
+        <w:rPr>
+          <w:rStyle w:val="SpecialCharTok"/>
+        </w:rPr>
+        <w:t>+</w:t>
+      </w:r>
+      <w:r>
+        <w:rPr>
+          <w:rStyle w:val="NormalTok"/>
+        </w:rPr>
+        <w:t xml:space="preserve"> spending</w:t>
+      </w:r>
+      <w:r>
+        <w:rPr>
+          <w:rStyle w:val="SpecialCharTok"/>
+        </w:rPr>
+        <w:t>*</w:t>
+      </w:r>
+      <w:r>
+        <w:rPr>
+          <w:rStyle w:val="NormalTok"/>
+        </w:rPr>
+        <w:t>english,</w:t>
+      </w:r>
+      <w:r>
+        <w:br/>
+      </w:r>
+      <w:r>
+        <w:rPr>
+          <w:rStyle w:val="NormalTok"/>
+        </w:rPr>
+        <w:t xml:space="preserve">           </w:t>
+      </w:r>
+      <w:r>
+        <w:rPr>
+          <w:rStyle w:val="AttributeTok"/>
+        </w:rPr>
+        <w:t>data=</w:t>
+      </w:r>
+      <w:r>
+        <w:rPr>
+          <w:rStyle w:val="NormalTok"/>
+        </w:rPr>
+        <w:t>model_data)</w:t>
+      </w:r>
+      <w:r>
+        <w:br/>
+      </w:r>
+      <w:r>
+        <w:br/>
+      </w:r>
+      <w:r>
+        <w:rPr>
+          <w:rStyle w:val="CommentTok"/>
+        </w:rPr>
+        <w:t># Figure 4: QQ-plot</w:t>
+      </w:r>
+      <w:r>
+        <w:br/>
+      </w:r>
+      <w:r>
+        <w:rPr>
+          <w:rStyle w:val="FunctionTok"/>
+        </w:rPr>
+        <w:t>plot</w:t>
+      </w:r>
+      <w:r>
+        <w:rPr>
+          <w:rStyle w:val="NormalTok"/>
+        </w:rPr>
+        <w:t xml:space="preserve">(reg_model, </w:t>
+      </w:r>
+      <w:r>
+        <w:rPr>
+          <w:rStyle w:val="DecValTok"/>
+        </w:rPr>
+        <w:t>2</w:t>
+      </w:r>
+      <w:r>
+        <w:rPr>
+          <w:rStyle w:val="NormalTok"/>
+        </w:rPr>
+        <w:t>)</w:t>
+      </w:r>
+      <w:r>
+        <w:br/>
+      </w:r>
+      <w:r>
+        <w:br/>
+      </w:r>
+      <w:r>
+        <w:rPr>
+          <w:rStyle w:val="CommentTok"/>
+        </w:rPr>
+        <w:t xml:space="preserve"># Table 4: Correlation table </w:t>
+      </w:r>
+      <w:r>
+        <w:br/>
+      </w:r>
+      <w:r>
+        <w:br/>
+      </w:r>
+      <w:r>
+        <w:rPr>
+          <w:rStyle w:val="NormalTok"/>
+        </w:rPr>
+        <w:t xml:space="preserve">cortable </w:t>
+      </w:r>
+      <w:r>
+        <w:rPr>
+          <w:rStyle w:val="OtherTok"/>
+        </w:rPr>
+        <w:t>&lt;-</w:t>
+      </w:r>
+      <w:r>
+        <w:rPr>
+          <w:rStyle w:val="NormalTok"/>
+        </w:rPr>
+        <w:t xml:space="preserve"> </w:t>
+      </w:r>
+      <w:r>
+        <w:rPr>
+          <w:rStyle w:val="FunctionTok"/>
+        </w:rPr>
+        <w:t>apa.cor.table</w:t>
+      </w:r>
+      <w:r>
+        <w:rPr>
+          <w:rStyle w:val="NormalTok"/>
+        </w:rPr>
+        <w:t>(model_data[,</w:t>
+      </w:r>
+      <w:r>
+        <w:rPr>
+          <w:rStyle w:val="DecValTok"/>
+        </w:rPr>
+        <w:t>1</w:t>
+      </w:r>
+      <w:r>
+        <w:rPr>
+          <w:rStyle w:val="SpecialCharTok"/>
+        </w:rPr>
+        <w:t>:</w:t>
+      </w:r>
+      <w:r>
+        <w:rPr>
+          <w:rStyle w:val="DecValTok"/>
+        </w:rPr>
+        <w:t>3</w:t>
+      </w:r>
+      <w:r>
+        <w:rPr>
+          <w:rStyle w:val="NormalTok"/>
+        </w:rPr>
+        <w:t xml:space="preserve">], </w:t>
+      </w:r>
+      <w:r>
+        <w:rPr>
+          <w:rStyle w:val="AttributeTok"/>
+        </w:rPr>
+        <w:t>filename =</w:t>
+      </w:r>
+      <w:r>
+        <w:rPr>
+          <w:rStyle w:val="NormalTok"/>
+        </w:rPr>
+        <w:t xml:space="preserve"> </w:t>
+      </w:r>
+      <w:r>
+        <w:rPr>
+          <w:rStyle w:val="ConstantTok"/>
+        </w:rPr>
+        <w:t>NA</w:t>
+      </w:r>
+      <w:r>
+        <w:rPr>
+          <w:rStyle w:val="NormalTok"/>
+        </w:rPr>
+        <w:t>)</w:t>
+      </w:r>
+      <w:r>
+        <w:br/>
+      </w:r>
+      <w:r>
+        <w:br/>
+      </w:r>
+      <w:r>
+        <w:rPr>
+          <w:rStyle w:val="FunctionTok"/>
+        </w:rPr>
+        <w:t>apa_table</w:t>
+      </w:r>
+      <w:r>
+        <w:rPr>
+          <w:rStyle w:val="NormalTok"/>
+        </w:rPr>
+        <w:t>(cortable</w:t>
+      </w:r>
+      <w:r>
+        <w:rPr>
+          <w:rStyle w:val="SpecialCharTok"/>
+        </w:rPr>
+        <w:t>$</w:t>
+      </w:r>
+      <w:r>
+        <w:rPr>
+          <w:rStyle w:val="NormalTok"/>
+        </w:rPr>
+        <w:t>table.body,</w:t>
+      </w:r>
+      <w:r>
+        <w:br/>
+      </w:r>
+      <w:r>
+        <w:rPr>
+          <w:rStyle w:val="NormalTok"/>
+        </w:rPr>
+        <w:t xml:space="preserve">          </w:t>
+      </w:r>
+      <w:r>
+        <w:rPr>
+          <w:rStyle w:val="AttributeTok"/>
+        </w:rPr>
+        <w:t>caption =</w:t>
+      </w:r>
+      <w:r>
+        <w:rPr>
+          <w:rStyle w:val="NormalTok"/>
+        </w:rPr>
+        <w:t xml:space="preserve"> cortable</w:t>
+      </w:r>
+      <w:r>
+        <w:rPr>
+          <w:rStyle w:val="SpecialCharTok"/>
+        </w:rPr>
+        <w:t>$</w:t>
+      </w:r>
+      <w:r>
+        <w:rPr>
+          <w:rStyle w:val="NormalTok"/>
+        </w:rPr>
+        <w:t>table.title,</w:t>
+      </w:r>
+      <w:r>
+        <w:br/>
+      </w:r>
+      <w:r>
+        <w:rPr>
+          <w:rStyle w:val="NormalTok"/>
+        </w:rPr>
+        <w:t xml:space="preserve">          </w:t>
+      </w:r>
+      <w:r>
+        <w:rPr>
+          <w:rStyle w:val="AttributeTok"/>
+        </w:rPr>
+        <w:t>note =</w:t>
+      </w:r>
+      <w:r>
+        <w:rPr>
+          <w:rStyle w:val="NormalTok"/>
+        </w:rPr>
+        <w:t xml:space="preserve"> cortable</w:t>
+      </w:r>
+      <w:r>
+        <w:rPr>
+          <w:rStyle w:val="SpecialCharTok"/>
+        </w:rPr>
+        <w:t>$</w:t>
+      </w:r>
+      <w:r>
+        <w:rPr>
+          <w:rStyle w:val="NormalTok"/>
+        </w:rPr>
+        <w:t>table.note,</w:t>
+      </w:r>
+      <w:r>
+        <w:br/>
+      </w:r>
+      <w:r>
+        <w:rPr>
+          <w:rStyle w:val="NormalTok"/>
+        </w:rPr>
+        <w:t xml:space="preserve">          </w:t>
+      </w:r>
+      <w:r>
+        <w:rPr>
+          <w:rStyle w:val="AttributeTok"/>
+        </w:rPr>
+        <w:t>font_size =</w:t>
+      </w:r>
+      <w:r>
+        <w:rPr>
+          <w:rStyle w:val="NormalTok"/>
+        </w:rPr>
+        <w:t xml:space="preserve"> </w:t>
+      </w:r>
+      <w:r>
+        <w:rPr>
+          <w:rStyle w:val="StringTok"/>
+        </w:rPr>
+        <w:t>"footnotesize"</w:t>
+      </w:r>
+      <w:r>
+        <w:rPr>
+          <w:rStyle w:val="NormalTok"/>
+        </w:rPr>
+        <w:t>,</w:t>
+      </w:r>
+      <w:r>
+        <w:br/>
+      </w:r>
+      <w:r>
+        <w:rPr>
+          <w:rStyle w:val="NormalTok"/>
+        </w:rPr>
+        <w:t xml:space="preserve">          </w:t>
+      </w:r>
+      <w:r>
+        <w:rPr>
+          <w:rStyle w:val="AttributeTok"/>
+        </w:rPr>
+        <w:t>row.names =</w:t>
+      </w:r>
+      <w:r>
+        <w:rPr>
+          <w:rStyle w:val="NormalTok"/>
+        </w:rPr>
+        <w:t xml:space="preserve"> T)</w:t>
+      </w:r>
+      <w:r>
+        <w:br/>
+      </w:r>
+      <w:r>
+        <w:br/>
+      </w:r>
+      <w:r>
+        <w:rPr>
+          <w:rStyle w:val="CommentTok"/>
+        </w:rPr>
+        <w:t># Variance inflation factor (VIF)</w:t>
       </w:r>
       <w:r>
         <w:br/>
@@ -5125,22 +8459,190 @@
         <w:rPr>
           <w:rStyle w:val="NormalTok"/>
         </w:rPr>
-        <w:t>(apaTables)</w:t>
-      </w:r>
-      <w:r>
-        <w:br/>
+        <w:t>(car)</w:t>
+      </w:r>
+      <w:r>
+        <w:br/>
+      </w:r>
+      <w:r>
+        <w:rPr>
+          <w:rStyle w:val="NormalTok"/>
+        </w:rPr>
+        <w:t xml:space="preserve">no_mod_model </w:t>
+      </w:r>
+      <w:r>
+        <w:rPr>
+          <w:rStyle w:val="OtherTok"/>
+        </w:rPr>
+        <w:t>&lt;-</w:t>
+      </w:r>
+      <w:r>
+        <w:rPr>
+          <w:rStyle w:val="NormalTok"/>
+        </w:rPr>
+        <w:t xml:space="preserve"> </w:t>
       </w:r>
       <w:r>
         <w:rPr>
           <w:rStyle w:val="FunctionTok"/>
         </w:rPr>
+        <w:t>lm</w:t>
+      </w:r>
+      <w:r>
+        <w:rPr>
+          <w:rStyle w:val="NormalTok"/>
+        </w:rPr>
+        <w:t xml:space="preserve">(test_score </w:t>
+      </w:r>
+      <w:r>
+        <w:rPr>
+          <w:rStyle w:val="SpecialCharTok"/>
+        </w:rPr>
+        <w:t>~</w:t>
+      </w:r>
+      <w:r>
+        <w:rPr>
+          <w:rStyle w:val="NormalTok"/>
+        </w:rPr>
+        <w:t xml:space="preserve"> spending </w:t>
+      </w:r>
+      <w:r>
+        <w:rPr>
+          <w:rStyle w:val="SpecialCharTok"/>
+        </w:rPr>
+        <w:t>+</w:t>
+      </w:r>
+      <w:r>
+        <w:rPr>
+          <w:rStyle w:val="NormalTok"/>
+        </w:rPr>
+        <w:t xml:space="preserve"> income </w:t>
+      </w:r>
+      <w:r>
+        <w:rPr>
+          <w:rStyle w:val="SpecialCharTok"/>
+        </w:rPr>
+        <w:t>+</w:t>
+      </w:r>
+      <w:r>
+        <w:rPr>
+          <w:rStyle w:val="NormalTok"/>
+        </w:rPr>
+        <w:t xml:space="preserve"> english, </w:t>
+      </w:r>
+      <w:r>
+        <w:rPr>
+          <w:rStyle w:val="AttributeTok"/>
+        </w:rPr>
+        <w:t>data=</w:t>
+      </w:r>
+      <w:r>
+        <w:rPr>
+          <w:rStyle w:val="NormalTok"/>
+        </w:rPr>
+        <w:t>model_data)</w:t>
+      </w:r>
+      <w:r>
+        <w:br/>
+      </w:r>
+      <w:r>
+        <w:br/>
+      </w:r>
+      <w:r>
+        <w:rPr>
+          <w:rStyle w:val="FunctionTok"/>
+        </w:rPr>
+        <w:t>vif</w:t>
+      </w:r>
+      <w:r>
+        <w:rPr>
+          <w:rStyle w:val="NormalTok"/>
+        </w:rPr>
+        <w:t>(no_mod_model)</w:t>
+      </w:r>
+      <w:r>
+        <w:br/>
+      </w:r>
+      <w:r>
+        <w:br/>
+      </w:r>
+      <w:r>
+        <w:rPr>
+          <w:rStyle w:val="CommentTok"/>
+        </w:rPr>
+        <w:t># Figure 5: Standardized residuals</w:t>
+      </w:r>
+      <w:r>
+        <w:br/>
+      </w:r>
+      <w:r>
+        <w:rPr>
+          <w:rStyle w:val="FunctionTok"/>
+        </w:rPr>
+        <w:t>plot</w:t>
+      </w:r>
+      <w:r>
+        <w:rPr>
+          <w:rStyle w:val="NormalTok"/>
+        </w:rPr>
+        <w:t xml:space="preserve">(reg_model, </w:t>
+      </w:r>
+      <w:r>
+        <w:rPr>
+          <w:rStyle w:val="DecValTok"/>
+        </w:rPr>
+        <w:t>3</w:t>
+      </w:r>
+      <w:r>
+        <w:rPr>
+          <w:rStyle w:val="NormalTok"/>
+        </w:rPr>
+        <w:t>)</w:t>
+      </w:r>
+      <w:r>
+        <w:br/>
+      </w:r>
+      <w:r>
+        <w:br/>
+      </w:r>
+      <w:r>
+        <w:rPr>
+          <w:rStyle w:val="CommentTok"/>
+        </w:rPr>
+        <w:t># Regression equation (no coefficients)</w:t>
+      </w:r>
+      <w:r>
+        <w:br/>
+      </w:r>
+      <w:r>
+        <w:rPr>
+          <w:rStyle w:val="FunctionTok"/>
+        </w:rPr>
         <w:t>library</w:t>
       </w:r>
       <w:r>
         <w:rPr>
           <w:rStyle w:val="NormalTok"/>
         </w:rPr>
-        <w:t>(patchwork)</w:t>
+        <w:t>(equatiomatic)</w:t>
+      </w:r>
+      <w:r>
+        <w:br/>
+      </w:r>
+      <w:r>
+        <w:br/>
+      </w:r>
+      <w:r>
+        <w:rPr>
+          <w:rStyle w:val="FunctionTok"/>
+        </w:rPr>
+        <w:t>extract_eq</w:t>
+      </w:r>
+      <w:r>
+        <w:rPr>
+          <w:rStyle w:val="NormalTok"/>
+        </w:rPr>
+        <w:t>(reg_model)</w:t>
       </w:r>
       <w:r>
         <w:br/>
@@ -5152,16 +8654,85 @@
         <w:rPr>
           <w:rStyle w:val="CommentTok"/>
         </w:rPr>
-        <w:t># Read in data</w:t>
-      </w:r>
-      <w:r>
-        <w:br/>
-      </w:r>
-      <w:r>
-        <w:rPr>
-          <w:rStyle w:val="NormalTok"/>
-        </w:rPr>
-        <w:t xml:space="preserve">ma_schools </w:t>
+        <w:t># Regression equation (with coefficients)</w:t>
+      </w:r>
+      <w:r>
+        <w:br/>
+      </w:r>
+      <w:r>
+        <w:rPr>
+          <w:rStyle w:val="FunctionTok"/>
+        </w:rPr>
+        <w:t>extract_eq</w:t>
+      </w:r>
+      <w:r>
+        <w:rPr>
+          <w:rStyle w:val="NormalTok"/>
+        </w:rPr>
+        <w:t xml:space="preserve">(reg_model, </w:t>
+      </w:r>
+      <w:r>
+        <w:rPr>
+          <w:rStyle w:val="AttributeTok"/>
+        </w:rPr>
+        <w:t>use_coefs =</w:t>
+      </w:r>
+      <w:r>
+        <w:rPr>
+          <w:rStyle w:val="NormalTok"/>
+        </w:rPr>
+        <w:t xml:space="preserve"> </w:t>
+      </w:r>
+      <w:r>
+        <w:rPr>
+          <w:rStyle w:val="ConstantTok"/>
+        </w:rPr>
+        <w:t>TRUE</w:t>
+      </w:r>
+      <w:r>
+        <w:rPr>
+          <w:rStyle w:val="NormalTok"/>
+        </w:rPr>
+        <w:t xml:space="preserve">, </w:t>
+      </w:r>
+      <w:r>
+        <w:rPr>
+          <w:rStyle w:val="AttributeTok"/>
+        </w:rPr>
+        <w:t>digits=</w:t>
+      </w:r>
+      <w:r>
+        <w:rPr>
+          <w:rStyle w:val="DecValTok"/>
+        </w:rPr>
+        <w:t>3</w:t>
+      </w:r>
+      <w:r>
+        <w:rPr>
+          <w:rStyle w:val="NormalTok"/>
+        </w:rPr>
+        <w:t>)</w:t>
+      </w:r>
+      <w:r>
+        <w:br/>
+      </w:r>
+      <w:r>
+        <w:br/>
+      </w:r>
+      <w:r>
+        <w:rPr>
+          <w:rStyle w:val="CommentTok"/>
+        </w:rPr>
+        <w:t>#Table 5: Regression Output Summary</w:t>
+      </w:r>
+      <w:r>
+        <w:br/>
+      </w:r>
+      <w:r>
+        <w:rPr>
+          <w:rStyle w:val="NormalTok"/>
+        </w:rPr>
+        <w:t xml:space="preserve">apa_lm </w:t>
       </w:r>
       <w:r>
         <w:rPr>
@@ -5179,7 +8750,49 @@
         <w:rPr>
           <w:rStyle w:val="FunctionTok"/>
         </w:rPr>
-        <w:t>read_csv</w:t>
+        <w:t>apa_print</w:t>
+      </w:r>
+      <w:r>
+        <w:rPr>
+          <w:rStyle w:val="NormalTok"/>
+        </w:rPr>
+        <w:t xml:space="preserve">(reg_model, </w:t>
+      </w:r>
+      <w:r>
+        <w:rPr>
+          <w:rStyle w:val="AttributeTok"/>
+        </w:rPr>
+        <w:t>digits =</w:t>
+      </w:r>
+      <w:r>
+        <w:rPr>
+          <w:rStyle w:val="NormalTok"/>
+        </w:rPr>
+        <w:t xml:space="preserve"> </w:t>
+      </w:r>
+      <w:r>
+        <w:rPr>
+          <w:rStyle w:val="DecValTok"/>
+        </w:rPr>
+        <w:t>3</w:t>
+      </w:r>
+      <w:r>
+        <w:rPr>
+          <w:rStyle w:val="NormalTok"/>
+        </w:rPr>
+        <w:t>)</w:t>
+      </w:r>
+      <w:r>
+        <w:br/>
+      </w:r>
+      <w:r>
+        <w:br/>
+      </w:r>
+      <w:r>
+        <w:rPr>
+          <w:rStyle w:val="FunctionTok"/>
+        </w:rPr>
+        <w:t>apa_table</w:t>
       </w:r>
       <w:r>
         <w:rPr>
@@ -5188,10 +8801,142 @@
         <w:t>(</w:t>
       </w:r>
       <w:r>
+        <w:br/>
+      </w:r>
+      <w:r>
+        <w:rPr>
+          <w:rStyle w:val="NormalTok"/>
+        </w:rPr>
+        <w:t xml:space="preserve">  apa_lm</w:t>
+      </w:r>
+      <w:r>
+        <w:rPr>
+          <w:rStyle w:val="SpecialCharTok"/>
+        </w:rPr>
+        <w:t>$</w:t>
+      </w:r>
+      <w:r>
+        <w:rPr>
+          <w:rStyle w:val="NormalTok"/>
+        </w:rPr>
+        <w:t>table,</w:t>
+      </w:r>
+      <w:r>
+        <w:br/>
+      </w:r>
+      <w:r>
+        <w:rPr>
+          <w:rStyle w:val="NormalTok"/>
+        </w:rPr>
+        <w:t xml:space="preserve">  </w:t>
+      </w:r>
+      <w:r>
+        <w:rPr>
+          <w:rStyle w:val="AttributeTok"/>
+        </w:rPr>
+        <w:t>caption =</w:t>
+      </w:r>
+      <w:r>
+        <w:rPr>
+          <w:rStyle w:val="NormalTok"/>
+        </w:rPr>
+        <w:t xml:space="preserve"> </w:t>
+      </w:r>
+      <w:r>
         <w:rPr>
           <w:rStyle w:val="StringTok"/>
         </w:rPr>
-        <w:t>"https://raw.githubusercontent.com/ejvanholm/DataProjects/master/MASchools.csv"</w:t>
+        <w:t>"Regression Model Summary. Test Score predicted by School Spending, ELL (%), Parent Income"</w:t>
+      </w:r>
+      <w:r>
+        <w:rPr>
+          <w:rStyle w:val="NormalTok"/>
+        </w:rPr>
+        <w:t>,</w:t>
+      </w:r>
+      <w:r>
+        <w:br/>
+      </w:r>
+      <w:r>
+        <w:rPr>
+          <w:rStyle w:val="NormalTok"/>
+        </w:rPr>
+        <w:t xml:space="preserve">  </w:t>
+      </w:r>
+      <w:r>
+        <w:rPr>
+          <w:rStyle w:val="AttributeTok"/>
+        </w:rPr>
+        <w:t>align =</w:t>
+      </w:r>
+      <w:r>
+        <w:rPr>
+          <w:rStyle w:val="NormalTok"/>
+        </w:rPr>
+        <w:t xml:space="preserve"> </w:t>
+      </w:r>
+      <w:r>
+        <w:rPr>
+          <w:rStyle w:val="FunctionTok"/>
+        </w:rPr>
+        <w:t>c</w:t>
+      </w:r>
+      <w:r>
+        <w:rPr>
+          <w:rStyle w:val="NormalTok"/>
+        </w:rPr>
+        <w:t>(</w:t>
+      </w:r>
+      <w:r>
+        <w:rPr>
+          <w:rStyle w:val="StringTok"/>
+        </w:rPr>
+        <w:t>"l"</w:t>
+      </w:r>
+      <w:r>
+        <w:rPr>
+          <w:rStyle w:val="NormalTok"/>
+        </w:rPr>
+        <w:t xml:space="preserve">, </w:t>
+      </w:r>
+      <w:r>
+        <w:rPr>
+          <w:rStyle w:val="FunctionTok"/>
+        </w:rPr>
+        <w:t>rep</w:t>
+      </w:r>
+      <w:r>
+        <w:rPr>
+          <w:rStyle w:val="NormalTok"/>
+        </w:rPr>
+        <w:t>(</w:t>
+      </w:r>
+      <w:r>
+        <w:rPr>
+          <w:rStyle w:val="StringTok"/>
+        </w:rPr>
+        <w:t>"r"</w:t>
+      </w:r>
+      <w:r>
+        <w:rPr>
+          <w:rStyle w:val="NormalTok"/>
+        </w:rPr>
+        <w:t>,</w:t>
+      </w:r>
+      <w:r>
+        <w:rPr>
+          <w:rStyle w:val="DecValTok"/>
+        </w:rPr>
+        <w:t>5</w:t>
+      </w:r>
+      <w:r>
+        <w:rPr>
+          <w:rStyle w:val="NormalTok"/>
+        </w:rPr>
+        <w:t>))</w:t>
+      </w:r>
+      <w:r>
+        <w:br/>
       </w:r>
       <w:r>
         <w:rPr>
@@ -5203,13 +8948,83 @@
         <w:br/>
       </w:r>
       <w:r>
-        <w:br/>
-      </w:r>
-      <w:r>
-        <w:rPr>
-          <w:rStyle w:val="NormalTok"/>
-        </w:rPr>
-        <w:t xml:space="preserve">model_data </w:t>
+        <w:lastRenderedPageBreak/>
+        <w:br/>
+      </w:r>
+      <w:r>
+        <w:rPr>
+          <w:rStyle w:val="CommentTok"/>
+        </w:rPr>
+        <w:t># Table 6: Standardized regression coefficients</w:t>
+      </w:r>
+      <w:r>
+        <w:br/>
+      </w:r>
+      <w:r>
+        <w:rPr>
+          <w:rStyle w:val="FunctionTok"/>
+        </w:rPr>
+        <w:t>library</w:t>
+      </w:r>
+      <w:r>
+        <w:rPr>
+          <w:rStyle w:val="NormalTok"/>
+        </w:rPr>
+        <w:t>(effectsize)</w:t>
+      </w:r>
+      <w:r>
+        <w:br/>
+      </w:r>
+      <w:r>
+        <w:br/>
+      </w:r>
+      <w:r>
+        <w:rPr>
+          <w:rStyle w:val="NormalTok"/>
+        </w:rPr>
+        <w:t>parameters</w:t>
+      </w:r>
+      <w:r>
+        <w:rPr>
+          <w:rStyle w:val="SpecialCharTok"/>
+        </w:rPr>
+        <w:t>::</w:t>
+      </w:r>
+      <w:r>
+        <w:rPr>
+          <w:rStyle w:val="FunctionTok"/>
+        </w:rPr>
+        <w:t>standardize_parameters</w:t>
+      </w:r>
+      <w:r>
+        <w:rPr>
+          <w:rStyle w:val="NormalTok"/>
+        </w:rPr>
+        <w:t xml:space="preserve">(reg_model) </w:t>
+      </w:r>
+      <w:r>
+        <w:br/>
+      </w:r>
+      <w:r>
+        <w:br/>
+      </w:r>
+      <w:r>
+        <w:rPr>
+          <w:rStyle w:val="CommentTok"/>
+        </w:rPr>
+        <w:t># Regression model with centered control variable (`income`) for interaction plot</w:t>
+      </w:r>
+      <w:r>
+        <w:br/>
+      </w:r>
+      <w:r>
+        <w:br/>
+      </w:r>
+      <w:r>
+        <w:rPr>
+          <w:rStyle w:val="NormalTok"/>
+        </w:rPr>
+        <w:t xml:space="preserve">centered_data </w:t>
       </w:r>
       <w:r>
         <w:rPr>
@@ -5221,7 +9036,7 @@
         <w:rPr>
           <w:rStyle w:val="NormalTok"/>
         </w:rPr>
-        <w:t xml:space="preserve"> ma_schools </w:t>
+        <w:t xml:space="preserve"> model_data </w:t>
       </w:r>
       <w:r>
         <w:rPr>
@@ -5248,7 +9063,7 @@
         <w:rPr>
           <w:rStyle w:val="FunctionTok"/>
         </w:rPr>
-        <w:t>select</w:t>
+        <w:t>mutate</w:t>
       </w:r>
       <w:r>
         <w:rPr>
@@ -5260,31 +9075,169 @@
         <w:rPr>
           <w:rStyle w:val="AttributeTok"/>
         </w:rPr>
-        <w:t>test_score =</w:t>
-      </w:r>
-      <w:r>
-        <w:rPr>
-          <w:rStyle w:val="NormalTok"/>
-        </w:rPr>
-        <w:t xml:space="preserve"> score8, </w:t>
+        <w:t>income_cen =</w:t>
+      </w:r>
+      <w:r>
+        <w:rPr>
+          <w:rStyle w:val="NormalTok"/>
+        </w:rPr>
+        <w:t xml:space="preserve"> </w:t>
+      </w:r>
+      <w:r>
+        <w:rPr>
+          <w:rStyle w:val="FunctionTok"/>
+        </w:rPr>
+        <w:t>scale</w:t>
+      </w:r>
+      <w:r>
+        <w:rPr>
+          <w:rStyle w:val="NormalTok"/>
+        </w:rPr>
+        <w:t xml:space="preserve">(income, </w:t>
       </w:r>
       <w:r>
         <w:rPr>
           <w:rStyle w:val="AttributeTok"/>
         </w:rPr>
-        <w:t>spending =</w:t>
-      </w:r>
-      <w:r>
-        <w:rPr>
-          <w:rStyle w:val="NormalTok"/>
-        </w:rPr>
-        <w:t xml:space="preserve"> exptot, income, english) </w:t>
+        <w:t>scale =</w:t>
+      </w:r>
+      <w:r>
+        <w:rPr>
+          <w:rStyle w:val="NormalTok"/>
+        </w:rPr>
+        <w:t xml:space="preserve"> </w:t>
+      </w:r>
+      <w:r>
+        <w:rPr>
+          <w:rStyle w:val="ConstantTok"/>
+        </w:rPr>
+        <w:t>FALSE</w:t>
+      </w:r>
+      <w:r>
+        <w:rPr>
+          <w:rStyle w:val="NormalTok"/>
+        </w:rPr>
+        <w:t>))</w:t>
+      </w:r>
+      <w:r>
+        <w:br/>
+      </w:r>
+      <w:r>
+        <w:br/>
+      </w:r>
+      <w:r>
+        <w:rPr>
+          <w:rStyle w:val="NormalTok"/>
+        </w:rPr>
+        <w:t xml:space="preserve">cen_model </w:t>
+      </w:r>
+      <w:r>
+        <w:rPr>
+          <w:rStyle w:val="OtherTok"/>
+        </w:rPr>
+        <w:t>&lt;-</w:t>
+      </w:r>
+      <w:r>
+        <w:rPr>
+          <w:rStyle w:val="NormalTok"/>
+        </w:rPr>
+        <w:t xml:space="preserve"> </w:t>
+      </w:r>
+      <w:r>
+        <w:rPr>
+          <w:rStyle w:val="FunctionTok"/>
+        </w:rPr>
+        <w:t>lm</w:t>
+      </w:r>
+      <w:r>
+        <w:rPr>
+          <w:rStyle w:val="NormalTok"/>
+        </w:rPr>
+        <w:t xml:space="preserve">(test_score </w:t>
       </w:r>
       <w:r>
         <w:rPr>
           <w:rStyle w:val="SpecialCharTok"/>
         </w:rPr>
-        <w:t>%&gt;%</w:t>
+        <w:t>~</w:t>
+      </w:r>
+      <w:r>
+        <w:rPr>
+          <w:rStyle w:val="NormalTok"/>
+        </w:rPr>
+        <w:t xml:space="preserve"> spending </w:t>
+      </w:r>
+      <w:r>
+        <w:rPr>
+          <w:rStyle w:val="SpecialCharTok"/>
+        </w:rPr>
+        <w:t>+</w:t>
+      </w:r>
+      <w:r>
+        <w:rPr>
+          <w:rStyle w:val="NormalTok"/>
+        </w:rPr>
+        <w:t xml:space="preserve"> english </w:t>
+      </w:r>
+      <w:r>
+        <w:rPr>
+          <w:rStyle w:val="SpecialCharTok"/>
+        </w:rPr>
+        <w:t>+</w:t>
+      </w:r>
+      <w:r>
+        <w:rPr>
+          <w:rStyle w:val="NormalTok"/>
+        </w:rPr>
+        <w:t xml:space="preserve"> income_cen </w:t>
+      </w:r>
+      <w:r>
+        <w:rPr>
+          <w:rStyle w:val="SpecialCharTok"/>
+        </w:rPr>
+        <w:t>+</w:t>
+      </w:r>
+      <w:r>
+        <w:rPr>
+          <w:rStyle w:val="NormalTok"/>
+        </w:rPr>
+        <w:t xml:space="preserve"> spending</w:t>
+      </w:r>
+      <w:r>
+        <w:rPr>
+          <w:rStyle w:val="SpecialCharTok"/>
+        </w:rPr>
+        <w:t>*</w:t>
+      </w:r>
+      <w:r>
+        <w:rPr>
+          <w:rStyle w:val="NormalTok"/>
+        </w:rPr>
+        <w:t>english,</w:t>
+      </w:r>
+      <w:r>
+        <w:br/>
+      </w:r>
+      <w:r>
+        <w:rPr>
+          <w:rStyle w:val="NormalTok"/>
+        </w:rPr>
+        <w:t xml:space="preserve">           </w:t>
+      </w:r>
+      <w:r>
+        <w:rPr>
+          <w:rStyle w:val="AttributeTok"/>
+        </w:rPr>
+        <w:t>data=</w:t>
+      </w:r>
+      <w:r>
+        <w:rPr>
+          <w:rStyle w:val="NormalTok"/>
+        </w:rPr>
+        <w:t>centered_data)</w:t>
+      </w:r>
+      <w:r>
+        <w:br/>
       </w:r>
       <w:r>
         <w:rPr>
@@ -5297,60 +9250,132 @@
       </w:r>
       <w:r>
         <w:rPr>
-          <w:rStyle w:val="NormalTok"/>
-        </w:rPr>
-        <w:t xml:space="preserve">  </w:t>
+          <w:rStyle w:val="CommentTok"/>
+        </w:rPr>
+        <w:t># Create moderation plot (simple slopes)</w:t>
+      </w:r>
+      <w:r>
+        <w:br/>
       </w:r>
       <w:r>
         <w:rPr>
           <w:rStyle w:val="FunctionTok"/>
         </w:rPr>
-        <w:t>mutate_at</w:t>
-      </w:r>
-      <w:r>
-        <w:rPr>
-          <w:rStyle w:val="NormalTok"/>
-        </w:rPr>
-        <w:t>(</w:t>
+        <w:t>library</w:t>
+      </w:r>
+      <w:r>
+        <w:rPr>
+          <w:rStyle w:val="NormalTok"/>
+        </w:rPr>
+        <w:t>(interactions)</w:t>
+      </w:r>
+      <w:r>
+        <w:br/>
+      </w:r>
+      <w:r>
+        <w:br/>
       </w:r>
       <w:r>
         <w:rPr>
           <w:rStyle w:val="FunctionTok"/>
         </w:rPr>
-        <w:t>vars</w:t>
-      </w:r>
-      <w:r>
-        <w:rPr>
-          <w:rStyle w:val="NormalTok"/>
-        </w:rPr>
-        <w:t>(</w:t>
-      </w:r>
-      <w:r>
-        <w:rPr>
-          <w:rStyle w:val="StringTok"/>
-        </w:rPr>
-        <w:t>"english"</w:t>
-      </w:r>
-      <w:r>
-        <w:rPr>
-          <w:rStyle w:val="NormalTok"/>
-        </w:rPr>
-        <w:t xml:space="preserve">), </w:t>
-      </w:r>
-      <w:r>
-        <w:br/>
-      </w:r>
-      <w:r>
-        <w:rPr>
-          <w:rStyle w:val="NormalTok"/>
-        </w:rPr>
-        <w:t xml:space="preserve">    </w:t>
+        <w:t>interact_plot</w:t>
+      </w:r>
+      <w:r>
+        <w:rPr>
+          <w:rStyle w:val="NormalTok"/>
+        </w:rPr>
+        <w:t xml:space="preserve">(cen_model, </w:t>
+      </w:r>
+      <w:r>
+        <w:rPr>
+          <w:rStyle w:val="AttributeTok"/>
+        </w:rPr>
+        <w:t>pred =</w:t>
+      </w:r>
+      <w:r>
+        <w:rPr>
+          <w:rStyle w:val="NormalTok"/>
+        </w:rPr>
+        <w:t xml:space="preserve"> spending, </w:t>
+      </w:r>
+      <w:r>
+        <w:rPr>
+          <w:rStyle w:val="AttributeTok"/>
+        </w:rPr>
+        <w:t>modx =</w:t>
+      </w:r>
+      <w:r>
+        <w:rPr>
+          <w:rStyle w:val="NormalTok"/>
+        </w:rPr>
+        <w:t xml:space="preserve"> english, </w:t>
+      </w:r>
+      <w:r>
+        <w:rPr>
+          <w:rStyle w:val="AttributeTok"/>
+        </w:rPr>
+        <w:t>interval =</w:t>
+      </w:r>
+      <w:r>
+        <w:rPr>
+          <w:rStyle w:val="NormalTok"/>
+        </w:rPr>
+        <w:t xml:space="preserve"> </w:t>
+      </w:r>
+      <w:r>
+        <w:rPr>
+          <w:rStyle w:val="ConstantTok"/>
+        </w:rPr>
+        <w:t>TRUE</w:t>
+      </w:r>
+      <w:r>
+        <w:rPr>
+          <w:rStyle w:val="NormalTok"/>
+        </w:rPr>
+        <w:t xml:space="preserve">, </w:t>
+      </w:r>
+      <w:r>
+        <w:rPr>
+          <w:rStyle w:val="AttributeTok"/>
+        </w:rPr>
+        <w:t>int.width =</w:t>
+      </w:r>
+      <w:r>
+        <w:rPr>
+          <w:rStyle w:val="NormalTok"/>
+        </w:rPr>
+        <w:t xml:space="preserve"> </w:t>
+      </w:r>
+      <w:r>
+        <w:rPr>
+          <w:rStyle w:val="FloatTok"/>
+        </w:rPr>
+        <w:t>0.9</w:t>
+      </w:r>
+      <w:r>
+        <w:rPr>
+          <w:rStyle w:val="NormalTok"/>
+        </w:rPr>
+        <w:t xml:space="preserve">, </w:t>
+      </w:r>
+      <w:r>
+        <w:rPr>
+          <w:rStyle w:val="AttributeTok"/>
+        </w:rPr>
+        <w:t>data =</w:t>
+      </w:r>
+      <w:r>
+        <w:rPr>
+          <w:rStyle w:val="NormalTok"/>
+        </w:rPr>
+        <w:t xml:space="preserve"> centered_data) </w:t>
       </w:r>
       <w:r>
         <w:rPr>
           <w:rStyle w:val="SpecialCharTok"/>
         </w:rPr>
-        <w:t>~</w:t>
+        <w:t>+</w:t>
       </w:r>
       <w:r>
         <w:rPr>
@@ -5362,3882 +9387,52 @@
         <w:rPr>
           <w:rStyle w:val="FunctionTok"/>
         </w:rPr>
-        <w:t>case_when</w:t>
-      </w:r>
-      <w:r>
-        <w:rPr>
-          <w:rStyle w:val="NormalTok"/>
-        </w:rPr>
-        <w:t>(</w:t>
-      </w:r>
-      <w:r>
-        <w:br/>
-      </w:r>
-      <w:r>
-        <w:rPr>
-          <w:rStyle w:val="NormalTok"/>
-        </w:rPr>
-        <w:t xml:space="preserve">    english </w:t>
-      </w:r>
-      <w:r>
-        <w:rPr>
-          <w:rStyle w:val="SpecialCharTok"/>
-        </w:rPr>
-        <w:t>&lt;</w:t>
-      </w:r>
-      <w:r>
-        <w:rPr>
-          <w:rStyle w:val="NormalTok"/>
-        </w:rPr>
-        <w:t xml:space="preserve"> </w:t>
-      </w:r>
-      <w:r>
-        <w:rPr>
-          <w:rStyle w:val="DecValTok"/>
-        </w:rPr>
-        <w:t>1</w:t>
-      </w:r>
-      <w:r>
-        <w:rPr>
-          <w:rStyle w:val="NormalTok"/>
-        </w:rPr>
-        <w:t xml:space="preserve"> </w:t>
-      </w:r>
-      <w:r>
-        <w:rPr>
-          <w:rStyle w:val="SpecialCharTok"/>
-        </w:rPr>
-        <w:t>~</w:t>
-      </w:r>
-      <w:r>
-        <w:rPr>
-          <w:rStyle w:val="NormalTok"/>
-        </w:rPr>
-        <w:t xml:space="preserve"> </w:t>
-      </w:r>
-      <w:r>
-        <w:rPr>
-          <w:rStyle w:val="StringTok"/>
-        </w:rPr>
-        <w:t>"NO_ELL"</w:t>
-      </w:r>
-      <w:r>
-        <w:rPr>
-          <w:rStyle w:val="NormalTok"/>
-        </w:rPr>
-        <w:t>,</w:t>
-      </w:r>
-      <w:r>
-        <w:br/>
-      </w:r>
-      <w:r>
-        <w:rPr>
-          <w:rStyle w:val="NormalTok"/>
-        </w:rPr>
-        <w:t xml:space="preserve">    english </w:t>
-      </w:r>
-      <w:r>
-        <w:rPr>
-          <w:rStyle w:val="SpecialCharTok"/>
-        </w:rPr>
-        <w:t>&gt;=</w:t>
-      </w:r>
-      <w:r>
-        <w:rPr>
-          <w:rStyle w:val="NormalTok"/>
-        </w:rPr>
-        <w:t xml:space="preserve"> </w:t>
-      </w:r>
-      <w:r>
-        <w:rPr>
-          <w:rStyle w:val="DecValTok"/>
-        </w:rPr>
-        <w:t>1</w:t>
-      </w:r>
-      <w:r>
-        <w:rPr>
-          <w:rStyle w:val="NormalTok"/>
-        </w:rPr>
-        <w:t xml:space="preserve"> </w:t>
-      </w:r>
-      <w:r>
-        <w:rPr>
-          <w:rStyle w:val="SpecialCharTok"/>
-        </w:rPr>
-        <w:t>~</w:t>
-      </w:r>
-      <w:r>
-        <w:rPr>
-          <w:rStyle w:val="NormalTok"/>
-        </w:rPr>
-        <w:t xml:space="preserve"> </w:t>
-      </w:r>
-      <w:r>
-        <w:rPr>
-          <w:rStyle w:val="StringTok"/>
-        </w:rPr>
-        <w:t>"ELL"</w:t>
-      </w:r>
-      <w:r>
-        <w:rPr>
-          <w:rStyle w:val="NormalTok"/>
-        </w:rPr>
-        <w:t xml:space="preserve"> )) </w:t>
-      </w:r>
-      <w:r>
-        <w:rPr>
-          <w:rStyle w:val="SpecialCharTok"/>
-        </w:rPr>
-        <w:t>%&gt;%</w:t>
-      </w:r>
-      <w:r>
-        <w:rPr>
-          <w:rStyle w:val="NormalTok"/>
-        </w:rPr>
-        <w:t xml:space="preserve"> </w:t>
-      </w:r>
-      <w:r>
-        <w:br/>
-      </w:r>
-      <w:r>
-        <w:rPr>
-          <w:rStyle w:val="NormalTok"/>
-        </w:rPr>
-        <w:t xml:space="preserve">  </w:t>
+        <w:t>theme_apa</w:t>
+      </w:r>
+      <w:r>
+        <w:rPr>
+          <w:rStyle w:val="NormalTok"/>
+        </w:rPr>
+        <w:t>()</w:t>
+      </w:r>
+      <w:r>
+        <w:br/>
+      </w:r>
+      <w:r>
+        <w:br/>
+      </w:r>
+      <w:r>
+        <w:rPr>
+          <w:rStyle w:val="CommentTok"/>
+        </w:rPr>
+        <w:t># Table 7: Simple slopes (significance tests)</w:t>
+      </w:r>
+      <w:r>
+        <w:br/>
       </w:r>
       <w:r>
         <w:rPr>
           <w:rStyle w:val="FunctionTok"/>
         </w:rPr>
-        <w:t>mutate</w:t>
-      </w:r>
-      <w:r>
-        <w:rPr>
-          <w:rStyle w:val="NormalTok"/>
-        </w:rPr>
-        <w:t>(</w:t>
-      </w:r>
-      <w:r>
-        <w:rPr>
-          <w:rStyle w:val="AttributeTok"/>
-        </w:rPr>
-        <w:t>english =</w:t>
-      </w:r>
-      <w:r>
-        <w:rPr>
-          <w:rStyle w:val="NormalTok"/>
-        </w:rPr>
-        <w:t xml:space="preserve"> </w:t>
+        <w:t>library</w:t>
+      </w:r>
+      <w:r>
+        <w:rPr>
+          <w:rStyle w:val="NormalTok"/>
+        </w:rPr>
+        <w:t>(sandwich)</w:t>
+      </w:r>
+      <w:r>
+        <w:br/>
+      </w:r>
+      <w:r>
+        <w:br/>
       </w:r>
       <w:r>
         <w:rPr>
           <w:rStyle w:val="FunctionTok"/>
         </w:rPr>
-        <w:t>factor</w:t>
-      </w:r>
-      <w:r>
-        <w:rPr>
-          <w:rStyle w:val="NormalTok"/>
-        </w:rPr>
-        <w:t>(english,</w:t>
-      </w:r>
-      <w:r>
-        <w:br/>
-      </w:r>
-      <w:r>
-        <w:rPr>
-          <w:rStyle w:val="NormalTok"/>
-        </w:rPr>
-        <w:t xml:space="preserve">                          </w:t>
-      </w:r>
-      <w:r>
-        <w:rPr>
-          <w:rStyle w:val="AttributeTok"/>
-        </w:rPr>
-        <w:t>labels =</w:t>
-      </w:r>
-      <w:r>
-        <w:rPr>
-          <w:rStyle w:val="NormalTok"/>
-        </w:rPr>
-        <w:t xml:space="preserve"> </w:t>
-      </w:r>
-      <w:r>
-        <w:rPr>
-          <w:rStyle w:val="FunctionTok"/>
-        </w:rPr>
-        <w:t>c</w:t>
-      </w:r>
-      <w:r>
-        <w:rPr>
-          <w:rStyle w:val="NormalTok"/>
-        </w:rPr>
-        <w:t>(</w:t>
-      </w:r>
-      <w:r>
-        <w:rPr>
-          <w:rStyle w:val="StringTok"/>
-        </w:rPr>
-        <w:t>"NO ELL"</w:t>
-      </w:r>
-      <w:r>
-        <w:rPr>
-          <w:rStyle w:val="NormalTok"/>
-        </w:rPr>
-        <w:t xml:space="preserve">, </w:t>
-      </w:r>
-      <w:r>
-        <w:rPr>
-          <w:rStyle w:val="StringTok"/>
-        </w:rPr>
-        <w:t>"ELL"</w:t>
-      </w:r>
-      <w:r>
-        <w:rPr>
-          <w:rStyle w:val="NormalTok"/>
-        </w:rPr>
-        <w:t>),</w:t>
-      </w:r>
-      <w:r>
-        <w:br/>
-      </w:r>
-      <w:r>
-        <w:rPr>
-          <w:rStyle w:val="NormalTok"/>
-        </w:rPr>
-        <w:t xml:space="preserve">                          </w:t>
-      </w:r>
-      <w:r>
-        <w:rPr>
-          <w:rStyle w:val="AttributeTok"/>
-        </w:rPr>
-        <w:t>levels =</w:t>
-      </w:r>
-      <w:r>
-        <w:rPr>
-          <w:rStyle w:val="NormalTok"/>
-        </w:rPr>
-        <w:t xml:space="preserve"> </w:t>
-      </w:r>
-      <w:r>
-        <w:rPr>
-          <w:rStyle w:val="FunctionTok"/>
-        </w:rPr>
-        <w:t>c</w:t>
-      </w:r>
-      <w:r>
-        <w:rPr>
-          <w:rStyle w:val="NormalTok"/>
-        </w:rPr>
-        <w:t>(</w:t>
-      </w:r>
-      <w:r>
-        <w:rPr>
-          <w:rStyle w:val="StringTok"/>
-        </w:rPr>
-        <w:t>"NO_ELL"</w:t>
-      </w:r>
-      <w:r>
-        <w:rPr>
-          <w:rStyle w:val="NormalTok"/>
-        </w:rPr>
-        <w:t xml:space="preserve">, </w:t>
-      </w:r>
-      <w:r>
-        <w:rPr>
-          <w:rStyle w:val="StringTok"/>
-        </w:rPr>
-        <w:t>"ELL"</w:t>
-      </w:r>
-      <w:r>
-        <w:rPr>
-          <w:rStyle w:val="NormalTok"/>
-        </w:rPr>
-        <w:t>)))</w:t>
-      </w:r>
-      <w:r>
-        <w:br/>
-      </w:r>
-      <w:r>
-        <w:br/>
-      </w:r>
-      <w:r>
-        <w:rPr>
-          <w:rStyle w:val="CommentTok"/>
-        </w:rPr>
-        <w:t># Table 1</w:t>
-      </w:r>
-      <w:r>
-        <w:br/>
-      </w:r>
-      <w:r>
-        <w:br/>
-      </w:r>
-      <w:r>
-        <w:rPr>
-          <w:rStyle w:val="NormalTok"/>
-        </w:rPr>
-        <w:t xml:space="preserve">variables </w:t>
-      </w:r>
-      <w:r>
-        <w:rPr>
-          <w:rStyle w:val="OtherTok"/>
-        </w:rPr>
-        <w:t>&lt;-</w:t>
-      </w:r>
-      <w:r>
-        <w:rPr>
-          <w:rStyle w:val="NormalTok"/>
-        </w:rPr>
-        <w:t xml:space="preserve"> </w:t>
-      </w:r>
-      <w:r>
-        <w:rPr>
-          <w:rStyle w:val="FunctionTok"/>
-        </w:rPr>
-        <w:t>tribble</w:t>
-      </w:r>
-      <w:r>
-        <w:rPr>
-          <w:rStyle w:val="NormalTok"/>
-        </w:rPr>
-        <w:t>(</w:t>
-      </w:r>
-      <w:r>
-        <w:br/>
-      </w:r>
-      <w:r>
-        <w:rPr>
-          <w:rStyle w:val="NormalTok"/>
-        </w:rPr>
-        <w:t xml:space="preserve">   </w:t>
-      </w:r>
-      <w:r>
-        <w:rPr>
-          <w:rStyle w:val="SpecialCharTok"/>
-        </w:rPr>
-        <w:t>~</w:t>
-      </w:r>
-      <w:r>
-        <w:rPr>
-          <w:rStyle w:val="StringTok"/>
-        </w:rPr>
-        <w:t>"Variable Name"</w:t>
-      </w:r>
-      <w:r>
-        <w:rPr>
-          <w:rStyle w:val="NormalTok"/>
-        </w:rPr>
-        <w:t xml:space="preserve">, </w:t>
-      </w:r>
-      <w:r>
-        <w:rPr>
-          <w:rStyle w:val="SpecialCharTok"/>
-        </w:rPr>
-        <w:t>~</w:t>
-      </w:r>
-      <w:r>
-        <w:rPr>
-          <w:rStyle w:val="StringTok"/>
-        </w:rPr>
-        <w:t>"Description"</w:t>
-      </w:r>
-      <w:r>
-        <w:rPr>
-          <w:rStyle w:val="NormalTok"/>
-        </w:rPr>
-        <w:t xml:space="preserve">,                                  </w:t>
-      </w:r>
-      <w:r>
-        <w:br/>
-      </w:r>
-      <w:r>
-        <w:rPr>
-          <w:rStyle w:val="CommentTok"/>
-        </w:rPr>
-        <w:t>#------------------|---------------------------------------------|,</w:t>
-      </w:r>
-      <w:r>
-        <w:br/>
-      </w:r>
-      <w:r>
-        <w:rPr>
-          <w:rStyle w:val="NormalTok"/>
-        </w:rPr>
-        <w:t xml:space="preserve">  </w:t>
-      </w:r>
-      <w:r>
-        <w:rPr>
-          <w:rStyle w:val="StringTok"/>
-        </w:rPr>
-        <w:t>"Test Score"</w:t>
-      </w:r>
-      <w:r>
-        <w:rPr>
-          <w:rStyle w:val="NormalTok"/>
-        </w:rPr>
-        <w:t xml:space="preserve">, </w:t>
-      </w:r>
-      <w:r>
-        <w:rPr>
-          <w:rStyle w:val="StringTok"/>
-        </w:rPr>
-        <w:t>"Average test scores for 8th grader students (1998)"</w:t>
-      </w:r>
-      <w:r>
-        <w:rPr>
-          <w:rStyle w:val="NormalTok"/>
-        </w:rPr>
-        <w:t xml:space="preserve">, </w:t>
-      </w:r>
-      <w:r>
-        <w:br/>
-      </w:r>
-      <w:r>
-        <w:rPr>
-          <w:rStyle w:val="NormalTok"/>
-        </w:rPr>
-        <w:t xml:space="preserve">  </w:t>
-      </w:r>
-      <w:r>
-        <w:rPr>
-          <w:rStyle w:val="StringTok"/>
-        </w:rPr>
-        <w:t>"School Spending"</w:t>
-      </w:r>
-      <w:r>
-        <w:rPr>
-          <w:rStyle w:val="NormalTok"/>
-        </w:rPr>
-        <w:t xml:space="preserve">, </w:t>
-      </w:r>
-      <w:r>
-        <w:rPr>
-          <w:rStyle w:val="StringTok"/>
-        </w:rPr>
-        <w:t>"Total school spending per-pupil (dollars)"</w:t>
-      </w:r>
-      <w:r>
-        <w:rPr>
-          <w:rStyle w:val="NormalTok"/>
-        </w:rPr>
-        <w:t xml:space="preserve">, </w:t>
-      </w:r>
-      <w:r>
-        <w:br/>
-      </w:r>
-      <w:r>
-        <w:rPr>
-          <w:rStyle w:val="NormalTok"/>
-        </w:rPr>
-        <w:t xml:space="preserve">  </w:t>
-      </w:r>
-      <w:r>
-        <w:rPr>
-          <w:rStyle w:val="StringTok"/>
-        </w:rPr>
-        <w:t>"ELL Status"</w:t>
-      </w:r>
-      <w:r>
-        <w:rPr>
-          <w:rStyle w:val="NormalTok"/>
-        </w:rPr>
-        <w:t xml:space="preserve">, </w:t>
-      </w:r>
-      <w:r>
-        <w:rPr>
-          <w:rStyle w:val="StringTok"/>
-        </w:rPr>
-        <w:t>"School includes ELL students (0=NO ELL, 1=ELL)"</w:t>
-      </w:r>
-      <w:r>
-        <w:rPr>
-          <w:rStyle w:val="NormalTok"/>
-        </w:rPr>
-        <w:t xml:space="preserve">, </w:t>
-      </w:r>
-      <w:r>
-        <w:br/>
-      </w:r>
-      <w:r>
-        <w:rPr>
-          <w:rStyle w:val="NormalTok"/>
-        </w:rPr>
         <w:lastRenderedPageBreak/>
-        <w:t xml:space="preserve">  </w:t>
-      </w:r>
-      <w:r>
-        <w:rPr>
-          <w:rStyle w:val="StringTok"/>
-        </w:rPr>
-        <w:t>"Parent Income"</w:t>
-      </w:r>
-      <w:r>
-        <w:rPr>
-          <w:rStyle w:val="NormalTok"/>
-        </w:rPr>
-        <w:t xml:space="preserve">, </w:t>
-      </w:r>
-      <w:r>
-        <w:rPr>
-          <w:rStyle w:val="StringTok"/>
-        </w:rPr>
-        <w:t>"Average parent income (scale unavailable)"</w:t>
-      </w:r>
-      <w:r>
-        <w:rPr>
-          <w:rStyle w:val="NormalTok"/>
-        </w:rPr>
-        <w:t xml:space="preserve">) </w:t>
-      </w:r>
-      <w:r>
-        <w:br/>
-      </w:r>
-      <w:r>
-        <w:br/>
-      </w:r>
-      <w:r>
-        <w:rPr>
-          <w:rStyle w:val="FunctionTok"/>
-        </w:rPr>
-        <w:t>apa_table</w:t>
-      </w:r>
-      <w:r>
-        <w:rPr>
-          <w:rStyle w:val="NormalTok"/>
-        </w:rPr>
-        <w:t>(</w:t>
-      </w:r>
-      <w:r>
-        <w:br/>
-      </w:r>
-      <w:r>
-        <w:rPr>
-          <w:rStyle w:val="NormalTok"/>
-        </w:rPr>
-        <w:t xml:space="preserve">  variables,</w:t>
-      </w:r>
-      <w:r>
-        <w:br/>
-      </w:r>
-      <w:r>
-        <w:rPr>
-          <w:rStyle w:val="NormalTok"/>
-        </w:rPr>
-        <w:t xml:space="preserve">  </w:t>
-      </w:r>
-      <w:r>
-        <w:rPr>
-          <w:rStyle w:val="AttributeTok"/>
-        </w:rPr>
-        <w:t>caption =</w:t>
-      </w:r>
-      <w:r>
-        <w:rPr>
-          <w:rStyle w:val="NormalTok"/>
-        </w:rPr>
-        <w:t xml:space="preserve"> </w:t>
-      </w:r>
-      <w:r>
-        <w:rPr>
-          <w:rStyle w:val="StringTok"/>
-        </w:rPr>
-        <w:t>"Description of Variables Included in the Regression Model."</w:t>
-      </w:r>
-      <w:r>
-        <w:rPr>
-          <w:rStyle w:val="NormalTok"/>
-        </w:rPr>
-        <w:t>)</w:t>
-      </w:r>
-      <w:r>
-        <w:br/>
-      </w:r>
-      <w:r>
-        <w:br/>
-      </w:r>
-      <w:r>
-        <w:br/>
-      </w:r>
-      <w:r>
-        <w:rPr>
-          <w:rStyle w:val="CommentTok"/>
-        </w:rPr>
-        <w:t># Figure 1</w:t>
-      </w:r>
-      <w:r>
-        <w:br/>
-      </w:r>
-      <w:r>
-        <w:br/>
-      </w:r>
-      <w:r>
-        <w:rPr>
-          <w:rStyle w:val="FunctionTok"/>
-        </w:rPr>
-        <w:t>ggdensity</w:t>
-      </w:r>
-      <w:r>
-        <w:rPr>
-          <w:rStyle w:val="NormalTok"/>
-        </w:rPr>
-        <w:t>(ma_schools</w:t>
-      </w:r>
-      <w:r>
-        <w:rPr>
-          <w:rStyle w:val="SpecialCharTok"/>
-        </w:rPr>
-        <w:t>$</w:t>
-      </w:r>
-      <w:r>
-        <w:rPr>
-          <w:rStyle w:val="NormalTok"/>
-        </w:rPr>
-        <w:t xml:space="preserve">english, </w:t>
-      </w:r>
-      <w:r>
-        <w:rPr>
-          <w:rStyle w:val="AttributeTok"/>
-        </w:rPr>
-        <w:t>fill =</w:t>
-      </w:r>
-      <w:r>
-        <w:rPr>
-          <w:rStyle w:val="NormalTok"/>
-        </w:rPr>
-        <w:t xml:space="preserve"> </w:t>
-      </w:r>
-      <w:r>
-        <w:rPr>
-          <w:rStyle w:val="StringTok"/>
-        </w:rPr>
-        <w:t>"blue"</w:t>
-      </w:r>
-      <w:r>
-        <w:rPr>
-          <w:rStyle w:val="NormalTok"/>
-        </w:rPr>
-        <w:t>,</w:t>
-      </w:r>
-      <w:r>
-        <w:rPr>
-          <w:rStyle w:val="AttributeTok"/>
-        </w:rPr>
-        <w:t>title =</w:t>
-      </w:r>
-      <w:r>
-        <w:rPr>
-          <w:rStyle w:val="NormalTok"/>
-        </w:rPr>
-        <w:t xml:space="preserve"> </w:t>
-      </w:r>
-      <w:r>
-        <w:rPr>
-          <w:rStyle w:val="StringTok"/>
-        </w:rPr>
-        <w:t>"Precent of ELL Students in School"</w:t>
-      </w:r>
-      <w:r>
-        <w:rPr>
-          <w:rStyle w:val="NormalTok"/>
-        </w:rPr>
-        <w:t>,</w:t>
-      </w:r>
-      <w:r>
-        <w:br/>
-      </w:r>
-      <w:r>
-        <w:rPr>
-          <w:rStyle w:val="NormalTok"/>
-        </w:rPr>
-        <w:t xml:space="preserve">          </w:t>
-      </w:r>
-      <w:r>
-        <w:rPr>
-          <w:rStyle w:val="AttributeTok"/>
-        </w:rPr>
-        <w:t>ggtheme =</w:t>
-      </w:r>
-      <w:r>
-        <w:rPr>
-          <w:rStyle w:val="NormalTok"/>
-        </w:rPr>
-        <w:t xml:space="preserve"> </w:t>
-      </w:r>
-      <w:r>
-        <w:rPr>
-          <w:rStyle w:val="FunctionTok"/>
-        </w:rPr>
-        <w:t>theme_apa</w:t>
-      </w:r>
-      <w:r>
-        <w:rPr>
-          <w:rStyle w:val="NormalTok"/>
-        </w:rPr>
-        <w:t xml:space="preserve">(), </w:t>
-      </w:r>
-      <w:r>
-        <w:rPr>
-          <w:rStyle w:val="AttributeTok"/>
-        </w:rPr>
-        <w:t>xlab=</w:t>
-      </w:r>
-      <w:r>
-        <w:rPr>
-          <w:rStyle w:val="StringTok"/>
-        </w:rPr>
-        <w:t>"ELL Student (%)"</w:t>
-      </w:r>
-      <w:r>
-        <w:rPr>
-          <w:rStyle w:val="NormalTok"/>
-        </w:rPr>
-        <w:t>)</w:t>
-      </w:r>
-      <w:r>
-        <w:br/>
-      </w:r>
-      <w:r>
-        <w:br/>
-      </w:r>
-      <w:r>
-        <w:rPr>
-          <w:rStyle w:val="CommentTok"/>
-        </w:rPr>
-        <w:t># Table 2: Descriptives</w:t>
-      </w:r>
-      <w:r>
-        <w:br/>
-      </w:r>
-      <w:r>
-        <w:rPr>
-          <w:rStyle w:val="NormalTok"/>
-        </w:rPr>
-        <w:t xml:space="preserve">df </w:t>
-      </w:r>
-      <w:r>
-        <w:rPr>
-          <w:rStyle w:val="OtherTok"/>
-        </w:rPr>
-        <w:t>&lt;-</w:t>
-      </w:r>
-      <w:r>
-        <w:rPr>
-          <w:rStyle w:val="NormalTok"/>
-        </w:rPr>
-        <w:t xml:space="preserve"> model_data </w:t>
-      </w:r>
-      <w:r>
-        <w:rPr>
-          <w:rStyle w:val="SpecialCharTok"/>
-        </w:rPr>
-        <w:t>%&gt;%</w:t>
-      </w:r>
-      <w:r>
-        <w:rPr>
-          <w:rStyle w:val="NormalTok"/>
-        </w:rPr>
-        <w:t xml:space="preserve"> </w:t>
-      </w:r>
-      <w:r>
-        <w:rPr>
-          <w:rStyle w:val="FunctionTok"/>
-        </w:rPr>
-        <w:t>select</w:t>
-      </w:r>
-      <w:r>
-        <w:rPr>
-          <w:rStyle w:val="NormalTok"/>
-        </w:rPr>
-        <w:t>(</w:t>
-      </w:r>
-      <w:r>
-        <w:rPr>
-          <w:rStyle w:val="SpecialCharTok"/>
-        </w:rPr>
-        <w:t>-</w:t>
-      </w:r>
-      <w:r>
-        <w:rPr>
-          <w:rStyle w:val="NormalTok"/>
-        </w:rPr>
-        <w:t>english)</w:t>
-      </w:r>
-      <w:r>
-        <w:br/>
-      </w:r>
-      <w:r>
-        <w:br/>
-      </w:r>
-      <w:r>
-        <w:rPr>
-          <w:rStyle w:val="NormalTok"/>
-        </w:rPr>
-        <w:t xml:space="preserve">summary </w:t>
-      </w:r>
-      <w:r>
-        <w:rPr>
-          <w:rStyle w:val="OtherTok"/>
-        </w:rPr>
-        <w:t>&lt;-</w:t>
-      </w:r>
-      <w:r>
-        <w:rPr>
-          <w:rStyle w:val="NormalTok"/>
-        </w:rPr>
-        <w:t xml:space="preserve"> </w:t>
-      </w:r>
-      <w:r>
-        <w:rPr>
-          <w:rStyle w:val="FunctionTok"/>
-        </w:rPr>
-        <w:t>round</w:t>
-      </w:r>
-      <w:r>
-        <w:rPr>
-          <w:rStyle w:val="NormalTok"/>
-        </w:rPr>
-        <w:t>(</w:t>
-      </w:r>
-      <w:r>
-        <w:rPr>
-          <w:rStyle w:val="FunctionTok"/>
-        </w:rPr>
-        <w:t>describe</w:t>
-      </w:r>
-      <w:r>
-        <w:rPr>
-          <w:rStyle w:val="NormalTok"/>
-        </w:rPr>
-        <w:t>(df),</w:t>
-      </w:r>
-      <w:r>
-        <w:rPr>
-          <w:rStyle w:val="DecValTok"/>
-        </w:rPr>
-        <w:t>2</w:t>
-      </w:r>
-      <w:r>
-        <w:rPr>
-          <w:rStyle w:val="NormalTok"/>
-        </w:rPr>
-        <w:t xml:space="preserve">) </w:t>
-      </w:r>
-      <w:r>
-        <w:rPr>
-          <w:rStyle w:val="SpecialCharTok"/>
-        </w:rPr>
-        <w:t>%&gt;%</w:t>
-      </w:r>
-      <w:r>
-        <w:rPr>
-          <w:rStyle w:val="NormalTok"/>
-        </w:rPr>
-        <w:t xml:space="preserve"> </w:t>
-      </w:r>
-      <w:r>
-        <w:br/>
-      </w:r>
-      <w:r>
-        <w:rPr>
-          <w:rStyle w:val="NormalTok"/>
-        </w:rPr>
-        <w:t xml:space="preserve">  </w:t>
-      </w:r>
-      <w:r>
-        <w:rPr>
-          <w:rStyle w:val="FunctionTok"/>
-        </w:rPr>
-        <w:t>select</w:t>
-      </w:r>
-      <w:r>
-        <w:rPr>
-          <w:rStyle w:val="NormalTok"/>
-        </w:rPr>
-        <w:t xml:space="preserve">(mean, sd, median, min, max, skew, kurtosis) </w:t>
-      </w:r>
-      <w:r>
-        <w:br/>
-      </w:r>
-      <w:r>
-        <w:br/>
-      </w:r>
-      <w:r>
-        <w:rPr>
-          <w:rStyle w:val="FunctionTok"/>
-        </w:rPr>
-        <w:t>apa_table</w:t>
-      </w:r>
-      <w:r>
-        <w:rPr>
-          <w:rStyle w:val="NormalTok"/>
-        </w:rPr>
-        <w:t>(</w:t>
-      </w:r>
-      <w:r>
-        <w:br/>
-      </w:r>
-      <w:r>
-        <w:rPr>
-          <w:rStyle w:val="NormalTok"/>
-        </w:rPr>
-        <w:t xml:space="preserve">  summary,</w:t>
-      </w:r>
-      <w:r>
-        <w:br/>
-      </w:r>
-      <w:r>
-        <w:rPr>
-          <w:rStyle w:val="NormalTok"/>
-        </w:rPr>
-        <w:t xml:space="preserve">  </w:t>
-      </w:r>
-      <w:r>
-        <w:rPr>
-          <w:rStyle w:val="AttributeTok"/>
-        </w:rPr>
-        <w:t>caption =</w:t>
-      </w:r>
-      <w:r>
-        <w:rPr>
-          <w:rStyle w:val="NormalTok"/>
-        </w:rPr>
-        <w:t xml:space="preserve"> </w:t>
-      </w:r>
-      <w:r>
-        <w:rPr>
-          <w:rStyle w:val="StringTok"/>
-        </w:rPr>
-        <w:t>"Descriptive Statistics for the Massachusetts School Data"</w:t>
-      </w:r>
-      <w:r>
-        <w:rPr>
-          <w:rStyle w:val="NormalTok"/>
-        </w:rPr>
-        <w:t>,</w:t>
-      </w:r>
-      <w:r>
-        <w:br/>
-      </w:r>
-      <w:r>
-        <w:rPr>
-          <w:rStyle w:val="NormalTok"/>
-        </w:rPr>
-        <w:t xml:space="preserve">  </w:t>
-      </w:r>
-      <w:r>
-        <w:rPr>
-          <w:rStyle w:val="AttributeTok"/>
-        </w:rPr>
-        <w:t>align =</w:t>
-      </w:r>
-      <w:r>
-        <w:rPr>
-          <w:rStyle w:val="NormalTok"/>
-        </w:rPr>
-        <w:t xml:space="preserve"> </w:t>
-      </w:r>
-      <w:r>
-        <w:rPr>
-          <w:rStyle w:val="FunctionTok"/>
-        </w:rPr>
-        <w:t>c</w:t>
-      </w:r>
-      <w:r>
-        <w:rPr>
-          <w:rStyle w:val="NormalTok"/>
-        </w:rPr>
-        <w:t>(</w:t>
-      </w:r>
-      <w:r>
-        <w:rPr>
-          <w:rStyle w:val="StringTok"/>
-        </w:rPr>
-        <w:t>"l"</w:t>
-      </w:r>
-      <w:r>
-        <w:rPr>
-          <w:rStyle w:val="NormalTok"/>
-        </w:rPr>
-        <w:t xml:space="preserve">, </w:t>
-      </w:r>
-      <w:r>
-        <w:rPr>
-          <w:rStyle w:val="StringTok"/>
-        </w:rPr>
-        <w:t>"r"</w:t>
-      </w:r>
-      <w:r>
-        <w:rPr>
-          <w:rStyle w:val="NormalTok"/>
-        </w:rPr>
-        <w:t xml:space="preserve">, </w:t>
-      </w:r>
-      <w:r>
-        <w:rPr>
-          <w:rStyle w:val="StringTok"/>
-        </w:rPr>
-        <w:t>"r"</w:t>
-      </w:r>
-      <w:r>
-        <w:rPr>
-          <w:rStyle w:val="NormalTok"/>
-        </w:rPr>
-        <w:t xml:space="preserve">, </w:t>
-      </w:r>
-      <w:r>
-        <w:rPr>
-          <w:rStyle w:val="StringTok"/>
-        </w:rPr>
-        <w:t>"r"</w:t>
-      </w:r>
-      <w:r>
-        <w:rPr>
-          <w:rStyle w:val="NormalTok"/>
-        </w:rPr>
-        <w:t xml:space="preserve">, </w:t>
-      </w:r>
-      <w:r>
-        <w:rPr>
-          <w:rStyle w:val="StringTok"/>
-        </w:rPr>
-        <w:t>"r"</w:t>
-      </w:r>
-      <w:r>
-        <w:rPr>
-          <w:rStyle w:val="NormalTok"/>
-        </w:rPr>
-        <w:t xml:space="preserve">, </w:t>
-      </w:r>
-      <w:r>
-        <w:rPr>
-          <w:rStyle w:val="StringTok"/>
-        </w:rPr>
-        <w:t>"r"</w:t>
-      </w:r>
-      <w:r>
-        <w:rPr>
-          <w:rStyle w:val="NormalTok"/>
-        </w:rPr>
-        <w:t xml:space="preserve">, </w:t>
-      </w:r>
-      <w:r>
-        <w:rPr>
-          <w:rStyle w:val="StringTok"/>
-        </w:rPr>
-        <w:t>"r"</w:t>
-      </w:r>
-      <w:r>
-        <w:rPr>
-          <w:rStyle w:val="NormalTok"/>
-        </w:rPr>
-        <w:t xml:space="preserve">, </w:t>
-      </w:r>
-      <w:r>
-        <w:rPr>
-          <w:rStyle w:val="StringTok"/>
-        </w:rPr>
-        <w:t>"r"</w:t>
-      </w:r>
-      <w:r>
-        <w:rPr>
-          <w:rStyle w:val="NormalTok"/>
-        </w:rPr>
-        <w:t>)</w:t>
-      </w:r>
-      <w:r>
-        <w:br/>
-      </w:r>
-      <w:r>
-        <w:rPr>
-          <w:rStyle w:val="NormalTok"/>
-        </w:rPr>
-        <w:t>)</w:t>
-      </w:r>
-      <w:r>
-        <w:br/>
-      </w:r>
-      <w:r>
-        <w:br/>
-      </w:r>
-      <w:r>
-        <w:rPr>
-          <w:rStyle w:val="CommentTok"/>
-        </w:rPr>
-        <w:lastRenderedPageBreak/>
-        <w:t># Table 3</w:t>
-      </w:r>
-      <w:r>
-        <w:br/>
-      </w:r>
-      <w:r>
-        <w:rPr>
-          <w:rStyle w:val="NormalTok"/>
-        </w:rPr>
-        <w:t xml:space="preserve">counts </w:t>
-      </w:r>
-      <w:r>
-        <w:rPr>
-          <w:rStyle w:val="OtherTok"/>
-        </w:rPr>
-        <w:t>&lt;-</w:t>
-      </w:r>
-      <w:r>
-        <w:rPr>
-          <w:rStyle w:val="NormalTok"/>
-        </w:rPr>
-        <w:t xml:space="preserve"> </w:t>
-      </w:r>
-      <w:r>
-        <w:rPr>
-          <w:rStyle w:val="FunctionTok"/>
-        </w:rPr>
-        <w:t>tabyl</w:t>
-      </w:r>
-      <w:r>
-        <w:rPr>
-          <w:rStyle w:val="NormalTok"/>
-        </w:rPr>
-        <w:t>(model_data</w:t>
-      </w:r>
-      <w:r>
-        <w:rPr>
-          <w:rStyle w:val="SpecialCharTok"/>
-        </w:rPr>
-        <w:t>$</w:t>
-      </w:r>
-      <w:r>
-        <w:rPr>
-          <w:rStyle w:val="NormalTok"/>
-        </w:rPr>
-        <w:t xml:space="preserve">english) </w:t>
-      </w:r>
-      <w:r>
-        <w:rPr>
-          <w:rStyle w:val="SpecialCharTok"/>
-        </w:rPr>
-        <w:t>%&gt;%</w:t>
-      </w:r>
-      <w:r>
-        <w:rPr>
-          <w:rStyle w:val="NormalTok"/>
-        </w:rPr>
-        <w:t xml:space="preserve"> </w:t>
-      </w:r>
-      <w:r>
-        <w:br/>
-      </w:r>
-      <w:r>
-        <w:rPr>
-          <w:rStyle w:val="NormalTok"/>
-        </w:rPr>
-        <w:t xml:space="preserve">  </w:t>
-      </w:r>
-      <w:r>
-        <w:rPr>
-          <w:rStyle w:val="FunctionTok"/>
-        </w:rPr>
-        <w:t>rename</w:t>
-      </w:r>
-      <w:r>
-        <w:rPr>
-          <w:rStyle w:val="NormalTok"/>
-        </w:rPr>
-        <w:t>(</w:t>
-      </w:r>
-      <w:r>
-        <w:rPr>
-          <w:rStyle w:val="StringTok"/>
-        </w:rPr>
-        <w:t>"ELL Status"</w:t>
-      </w:r>
-      <w:r>
-        <w:rPr>
-          <w:rStyle w:val="NormalTok"/>
-        </w:rPr>
-        <w:t xml:space="preserve"> </w:t>
-      </w:r>
-      <w:r>
-        <w:rPr>
-          <w:rStyle w:val="OtherTok"/>
-        </w:rPr>
-        <w:t>=</w:t>
-      </w:r>
-      <w:r>
-        <w:rPr>
-          <w:rStyle w:val="NormalTok"/>
-        </w:rPr>
-        <w:t xml:space="preserve"> </w:t>
-      </w:r>
-      <w:r>
-        <w:rPr>
-          <w:rStyle w:val="StringTok"/>
-        </w:rPr>
-        <w:t>"model_data$english"</w:t>
-      </w:r>
-      <w:r>
-        <w:rPr>
-          <w:rStyle w:val="NormalTok"/>
-        </w:rPr>
-        <w:t>)</w:t>
-      </w:r>
-      <w:r>
-        <w:br/>
-      </w:r>
-      <w:r>
-        <w:br/>
-      </w:r>
-      <w:r>
-        <w:rPr>
-          <w:rStyle w:val="FunctionTok"/>
-        </w:rPr>
-        <w:t>apa_table</w:t>
-      </w:r>
-      <w:r>
-        <w:rPr>
-          <w:rStyle w:val="NormalTok"/>
-        </w:rPr>
-        <w:t>(</w:t>
-      </w:r>
-      <w:r>
-        <w:br/>
-      </w:r>
-      <w:r>
-        <w:rPr>
-          <w:rStyle w:val="NormalTok"/>
-        </w:rPr>
-        <w:t xml:space="preserve">  counts,</w:t>
-      </w:r>
-      <w:r>
-        <w:br/>
-      </w:r>
-      <w:r>
-        <w:rPr>
-          <w:rStyle w:val="NormalTok"/>
-        </w:rPr>
-        <w:t xml:space="preserve">  </w:t>
-      </w:r>
-      <w:r>
-        <w:rPr>
-          <w:rStyle w:val="AttributeTok"/>
-        </w:rPr>
-        <w:t>caption =</w:t>
-      </w:r>
-      <w:r>
-        <w:rPr>
-          <w:rStyle w:val="NormalTok"/>
-        </w:rPr>
-        <w:t xml:space="preserve"> </w:t>
-      </w:r>
-      <w:r>
-        <w:rPr>
-          <w:rStyle w:val="StringTok"/>
-        </w:rPr>
-        <w:t>"Counts for schools with ELL students &amp; NO ELL students"</w:t>
-      </w:r>
-      <w:r>
-        <w:br/>
-      </w:r>
-      <w:r>
-        <w:rPr>
-          <w:rStyle w:val="NormalTok"/>
-        </w:rPr>
-        <w:t>)</w:t>
-      </w:r>
-      <w:r>
-        <w:br/>
-      </w:r>
-      <w:r>
-        <w:br/>
-      </w:r>
-      <w:r>
-        <w:rPr>
-          <w:rStyle w:val="CommentTok"/>
-        </w:rPr>
-        <w:t># Figure 2: Bivariate plots</w:t>
-      </w:r>
-      <w:r>
-        <w:br/>
-      </w:r>
-      <w:r>
-        <w:br/>
-      </w:r>
-      <w:r>
-        <w:rPr>
-          <w:rStyle w:val="NormalTok"/>
-        </w:rPr>
-        <w:t xml:space="preserve">b1 </w:t>
-      </w:r>
-      <w:r>
-        <w:rPr>
-          <w:rStyle w:val="OtherTok"/>
-        </w:rPr>
-        <w:t>&lt;-</w:t>
-      </w:r>
-      <w:r>
-        <w:rPr>
-          <w:rStyle w:val="NormalTok"/>
-        </w:rPr>
-        <w:t xml:space="preserve"> model_data </w:t>
-      </w:r>
-      <w:r>
-        <w:rPr>
-          <w:rStyle w:val="SpecialCharTok"/>
-        </w:rPr>
-        <w:t>%&gt;%</w:t>
-      </w:r>
-      <w:r>
-        <w:rPr>
-          <w:rStyle w:val="NormalTok"/>
-        </w:rPr>
-        <w:t xml:space="preserve"> </w:t>
-      </w:r>
-      <w:r>
-        <w:br/>
-      </w:r>
-      <w:r>
-        <w:rPr>
-          <w:rStyle w:val="NormalTok"/>
-        </w:rPr>
-        <w:t xml:space="preserve">  </w:t>
-      </w:r>
-      <w:r>
-        <w:rPr>
-          <w:rStyle w:val="FunctionTok"/>
-        </w:rPr>
-        <w:t>ggplot</w:t>
-      </w:r>
-      <w:r>
-        <w:rPr>
-          <w:rStyle w:val="NormalTok"/>
-        </w:rPr>
-        <w:t>(</w:t>
-      </w:r>
-      <w:r>
-        <w:rPr>
-          <w:rStyle w:val="FunctionTok"/>
-        </w:rPr>
-        <w:t>aes</w:t>
-      </w:r>
-      <w:r>
-        <w:rPr>
-          <w:rStyle w:val="NormalTok"/>
-        </w:rPr>
-        <w:t xml:space="preserve">(spending, test_score)) </w:t>
-      </w:r>
-      <w:r>
-        <w:rPr>
-          <w:rStyle w:val="SpecialCharTok"/>
-        </w:rPr>
-        <w:t>+</w:t>
-      </w:r>
-      <w:r>
-        <w:br/>
-      </w:r>
-      <w:r>
-        <w:rPr>
-          <w:rStyle w:val="NormalTok"/>
-        </w:rPr>
-        <w:t xml:space="preserve">  </w:t>
-      </w:r>
-      <w:r>
-        <w:rPr>
-          <w:rStyle w:val="FunctionTok"/>
-        </w:rPr>
-        <w:t>geom_point</w:t>
-      </w:r>
-      <w:r>
-        <w:rPr>
-          <w:rStyle w:val="NormalTok"/>
-        </w:rPr>
-        <w:t xml:space="preserve">() </w:t>
-      </w:r>
-      <w:r>
-        <w:rPr>
-          <w:rStyle w:val="SpecialCharTok"/>
-        </w:rPr>
-        <w:t>+</w:t>
-      </w:r>
-      <w:r>
-        <w:br/>
-      </w:r>
-      <w:r>
-        <w:rPr>
-          <w:rStyle w:val="NormalTok"/>
-        </w:rPr>
-        <w:t xml:space="preserve">  </w:t>
-      </w:r>
-      <w:r>
-        <w:rPr>
-          <w:rStyle w:val="FunctionTok"/>
-        </w:rPr>
-        <w:t>geom_smooth</w:t>
-      </w:r>
-      <w:r>
-        <w:rPr>
-          <w:rStyle w:val="NormalTok"/>
-        </w:rPr>
-        <w:t>(</w:t>
-      </w:r>
-      <w:r>
-        <w:rPr>
-          <w:rStyle w:val="AttributeTok"/>
-        </w:rPr>
-        <w:t>method =</w:t>
-      </w:r>
-      <w:r>
-        <w:rPr>
-          <w:rStyle w:val="NormalTok"/>
-        </w:rPr>
-        <w:t xml:space="preserve"> </w:t>
-      </w:r>
-      <w:r>
-        <w:rPr>
-          <w:rStyle w:val="StringTok"/>
-        </w:rPr>
-        <w:t>"lm"</w:t>
-      </w:r>
-      <w:r>
-        <w:rPr>
-          <w:rStyle w:val="NormalTok"/>
-        </w:rPr>
-        <w:t xml:space="preserve">, </w:t>
-      </w:r>
-      <w:r>
-        <w:rPr>
-          <w:rStyle w:val="AttributeTok"/>
-        </w:rPr>
-        <w:t>se =</w:t>
-      </w:r>
-      <w:r>
-        <w:rPr>
-          <w:rStyle w:val="NormalTok"/>
-        </w:rPr>
-        <w:t xml:space="preserve">F) </w:t>
-      </w:r>
-      <w:r>
-        <w:rPr>
-          <w:rStyle w:val="SpecialCharTok"/>
-        </w:rPr>
-        <w:t>+</w:t>
-      </w:r>
-      <w:r>
-        <w:br/>
-      </w:r>
-      <w:r>
-        <w:rPr>
-          <w:rStyle w:val="NormalTok"/>
-        </w:rPr>
-        <w:t xml:space="preserve">  </w:t>
-      </w:r>
-      <w:r>
-        <w:rPr>
-          <w:rStyle w:val="FunctionTok"/>
-        </w:rPr>
-        <w:t>labs</w:t>
-      </w:r>
-      <w:r>
-        <w:rPr>
-          <w:rStyle w:val="NormalTok"/>
-        </w:rPr>
-        <w:t>(</w:t>
-      </w:r>
-      <w:r>
-        <w:rPr>
-          <w:rStyle w:val="AttributeTok"/>
-        </w:rPr>
-        <w:t>x =</w:t>
-      </w:r>
-      <w:r>
-        <w:rPr>
-          <w:rStyle w:val="NormalTok"/>
-        </w:rPr>
-        <w:t xml:space="preserve"> </w:t>
-      </w:r>
-      <w:r>
-        <w:rPr>
-          <w:rStyle w:val="StringTok"/>
-        </w:rPr>
-        <w:t>"School Spending"</w:t>
-      </w:r>
-      <w:r>
-        <w:rPr>
-          <w:rStyle w:val="NormalTok"/>
-        </w:rPr>
-        <w:t xml:space="preserve">, </w:t>
-      </w:r>
-      <w:r>
-        <w:rPr>
-          <w:rStyle w:val="AttributeTok"/>
-        </w:rPr>
-        <w:t>y =</w:t>
-      </w:r>
-      <w:r>
-        <w:rPr>
-          <w:rStyle w:val="NormalTok"/>
-        </w:rPr>
-        <w:t xml:space="preserve"> </w:t>
-      </w:r>
-      <w:r>
-        <w:rPr>
-          <w:rStyle w:val="StringTok"/>
-        </w:rPr>
-        <w:t>"Test Score"</w:t>
-      </w:r>
-      <w:r>
-        <w:rPr>
-          <w:rStyle w:val="NormalTok"/>
-        </w:rPr>
-        <w:t xml:space="preserve">) </w:t>
-      </w:r>
-      <w:r>
-        <w:rPr>
-          <w:rStyle w:val="SpecialCharTok"/>
-        </w:rPr>
-        <w:t>+</w:t>
-      </w:r>
-      <w:r>
-        <w:rPr>
-          <w:rStyle w:val="NormalTok"/>
-        </w:rPr>
-        <w:t xml:space="preserve"> </w:t>
-      </w:r>
-      <w:r>
-        <w:br/>
-      </w:r>
-      <w:r>
-        <w:rPr>
-          <w:rStyle w:val="NormalTok"/>
-        </w:rPr>
-        <w:t xml:space="preserve">  </w:t>
-      </w:r>
-      <w:r>
-        <w:rPr>
-          <w:rStyle w:val="FunctionTok"/>
-        </w:rPr>
-        <w:t>labs</w:t>
-      </w:r>
-      <w:r>
-        <w:rPr>
-          <w:rStyle w:val="NormalTok"/>
-        </w:rPr>
-        <w:t xml:space="preserve"> (</w:t>
-      </w:r>
-      <w:r>
-        <w:rPr>
-          <w:rStyle w:val="AttributeTok"/>
-        </w:rPr>
-        <w:t>title =</w:t>
-      </w:r>
-      <w:r>
-        <w:rPr>
-          <w:rStyle w:val="NormalTok"/>
-        </w:rPr>
-        <w:t xml:space="preserve"> </w:t>
-      </w:r>
-      <w:r>
-        <w:rPr>
-          <w:rStyle w:val="StringTok"/>
-        </w:rPr>
-        <w:t>"School Spending &amp; Test Score"</w:t>
-      </w:r>
-      <w:r>
-        <w:rPr>
-          <w:rStyle w:val="NormalTok"/>
-        </w:rPr>
-        <w:t xml:space="preserve">) </w:t>
-      </w:r>
-      <w:r>
-        <w:rPr>
-          <w:rStyle w:val="SpecialCharTok"/>
-        </w:rPr>
-        <w:t>+</w:t>
-      </w:r>
-      <w:r>
-        <w:br/>
-      </w:r>
-      <w:r>
-        <w:rPr>
-          <w:rStyle w:val="NormalTok"/>
-        </w:rPr>
-        <w:t xml:space="preserve">  </w:t>
-      </w:r>
-      <w:r>
-        <w:rPr>
-          <w:rStyle w:val="FunctionTok"/>
-        </w:rPr>
-        <w:t>theme_apa</w:t>
-      </w:r>
-      <w:r>
-        <w:rPr>
-          <w:rStyle w:val="NormalTok"/>
-        </w:rPr>
-        <w:t>()</w:t>
-      </w:r>
-      <w:r>
-        <w:br/>
-      </w:r>
-      <w:r>
-        <w:br/>
-      </w:r>
-      <w:r>
-        <w:br/>
-      </w:r>
-      <w:r>
-        <w:rPr>
-          <w:rStyle w:val="NormalTok"/>
-        </w:rPr>
-        <w:t xml:space="preserve">b2 </w:t>
-      </w:r>
-      <w:r>
-        <w:rPr>
-          <w:rStyle w:val="OtherTok"/>
-        </w:rPr>
-        <w:t>&lt;-</w:t>
-      </w:r>
-      <w:r>
-        <w:rPr>
-          <w:rStyle w:val="NormalTok"/>
-        </w:rPr>
-        <w:t xml:space="preserve"> model_data </w:t>
-      </w:r>
-      <w:r>
-        <w:rPr>
-          <w:rStyle w:val="SpecialCharTok"/>
-        </w:rPr>
-        <w:t>%&gt;%</w:t>
-      </w:r>
-      <w:r>
-        <w:rPr>
-          <w:rStyle w:val="NormalTok"/>
-        </w:rPr>
-        <w:t xml:space="preserve"> </w:t>
-      </w:r>
-      <w:r>
-        <w:br/>
-      </w:r>
-      <w:r>
-        <w:rPr>
-          <w:rStyle w:val="NormalTok"/>
-        </w:rPr>
-        <w:t xml:space="preserve">  </w:t>
-      </w:r>
-      <w:r>
-        <w:rPr>
-          <w:rStyle w:val="FunctionTok"/>
-        </w:rPr>
-        <w:t>ggplot</w:t>
-      </w:r>
-      <w:r>
-        <w:rPr>
-          <w:rStyle w:val="NormalTok"/>
-        </w:rPr>
-        <w:t>(</w:t>
-      </w:r>
-      <w:r>
-        <w:rPr>
-          <w:rStyle w:val="FunctionTok"/>
-        </w:rPr>
-        <w:t>aes</w:t>
-      </w:r>
-      <w:r>
-        <w:rPr>
-          <w:rStyle w:val="NormalTok"/>
-        </w:rPr>
-        <w:t xml:space="preserve">(income, test_score)) </w:t>
-      </w:r>
-      <w:r>
-        <w:rPr>
-          <w:rStyle w:val="SpecialCharTok"/>
-        </w:rPr>
-        <w:t>+</w:t>
-      </w:r>
-      <w:r>
-        <w:br/>
-      </w:r>
-      <w:r>
-        <w:rPr>
-          <w:rStyle w:val="NormalTok"/>
-        </w:rPr>
-        <w:t xml:space="preserve">  </w:t>
-      </w:r>
-      <w:r>
-        <w:rPr>
-          <w:rStyle w:val="FunctionTok"/>
-        </w:rPr>
-        <w:t>geom_point</w:t>
-      </w:r>
-      <w:r>
-        <w:rPr>
-          <w:rStyle w:val="NormalTok"/>
-        </w:rPr>
-        <w:t xml:space="preserve">() </w:t>
-      </w:r>
-      <w:r>
-        <w:rPr>
-          <w:rStyle w:val="SpecialCharTok"/>
-        </w:rPr>
-        <w:t>+</w:t>
-      </w:r>
-      <w:r>
-        <w:br/>
-      </w:r>
-      <w:r>
-        <w:rPr>
-          <w:rStyle w:val="NormalTok"/>
-        </w:rPr>
-        <w:t xml:space="preserve">  </w:t>
-      </w:r>
-      <w:r>
-        <w:rPr>
-          <w:rStyle w:val="FunctionTok"/>
-        </w:rPr>
-        <w:t>geom_smooth</w:t>
-      </w:r>
-      <w:r>
-        <w:rPr>
-          <w:rStyle w:val="NormalTok"/>
-        </w:rPr>
-        <w:t>(</w:t>
-      </w:r>
-      <w:r>
-        <w:rPr>
-          <w:rStyle w:val="AttributeTok"/>
-        </w:rPr>
-        <w:t>method =</w:t>
-      </w:r>
-      <w:r>
-        <w:rPr>
-          <w:rStyle w:val="NormalTok"/>
-        </w:rPr>
-        <w:t xml:space="preserve"> </w:t>
-      </w:r>
-      <w:r>
-        <w:rPr>
-          <w:rStyle w:val="StringTok"/>
-        </w:rPr>
-        <w:t>"lm"</w:t>
-      </w:r>
-      <w:r>
-        <w:rPr>
-          <w:rStyle w:val="NormalTok"/>
-        </w:rPr>
-        <w:t xml:space="preserve">, </w:t>
-      </w:r>
-      <w:r>
-        <w:rPr>
-          <w:rStyle w:val="AttributeTok"/>
-        </w:rPr>
-        <w:t>se =</w:t>
-      </w:r>
-      <w:r>
-        <w:rPr>
-          <w:rStyle w:val="NormalTok"/>
-        </w:rPr>
-        <w:t xml:space="preserve">F) </w:t>
-      </w:r>
-      <w:r>
-        <w:rPr>
-          <w:rStyle w:val="SpecialCharTok"/>
-        </w:rPr>
-        <w:t>+</w:t>
-      </w:r>
-      <w:r>
-        <w:br/>
-      </w:r>
-      <w:r>
-        <w:rPr>
-          <w:rStyle w:val="NormalTok"/>
-        </w:rPr>
-        <w:t xml:space="preserve">  </w:t>
-      </w:r>
-      <w:r>
-        <w:rPr>
-          <w:rStyle w:val="FunctionTok"/>
-        </w:rPr>
-        <w:t>labs</w:t>
-      </w:r>
-      <w:r>
-        <w:rPr>
-          <w:rStyle w:val="NormalTok"/>
-        </w:rPr>
-        <w:t>(</w:t>
-      </w:r>
-      <w:r>
-        <w:rPr>
-          <w:rStyle w:val="AttributeTok"/>
-        </w:rPr>
-        <w:t>x =</w:t>
-      </w:r>
-      <w:r>
-        <w:rPr>
-          <w:rStyle w:val="NormalTok"/>
-        </w:rPr>
-        <w:t xml:space="preserve"> </w:t>
-      </w:r>
-      <w:r>
-        <w:rPr>
-          <w:rStyle w:val="StringTok"/>
-        </w:rPr>
-        <w:t>"Parent Income"</w:t>
-      </w:r>
-      <w:r>
-        <w:rPr>
-          <w:rStyle w:val="NormalTok"/>
-        </w:rPr>
-        <w:t xml:space="preserve">, </w:t>
-      </w:r>
-      <w:r>
-        <w:rPr>
-          <w:rStyle w:val="AttributeTok"/>
-        </w:rPr>
-        <w:t>y =</w:t>
-      </w:r>
-      <w:r>
-        <w:rPr>
-          <w:rStyle w:val="NormalTok"/>
-        </w:rPr>
-        <w:t xml:space="preserve"> </w:t>
-      </w:r>
-      <w:r>
-        <w:rPr>
-          <w:rStyle w:val="StringTok"/>
-        </w:rPr>
-        <w:t>"Test Score"</w:t>
-      </w:r>
-      <w:r>
-        <w:rPr>
-          <w:rStyle w:val="NormalTok"/>
-        </w:rPr>
-        <w:t xml:space="preserve">) </w:t>
-      </w:r>
-      <w:r>
-        <w:rPr>
-          <w:rStyle w:val="SpecialCharTok"/>
-        </w:rPr>
-        <w:t>+</w:t>
-      </w:r>
-      <w:r>
-        <w:rPr>
-          <w:rStyle w:val="NormalTok"/>
-        </w:rPr>
-        <w:t xml:space="preserve"> </w:t>
-      </w:r>
-      <w:r>
-        <w:br/>
-      </w:r>
-      <w:r>
-        <w:rPr>
-          <w:rStyle w:val="NormalTok"/>
-        </w:rPr>
-        <w:lastRenderedPageBreak/>
-        <w:t xml:space="preserve">  </w:t>
-      </w:r>
-      <w:r>
-        <w:rPr>
-          <w:rStyle w:val="FunctionTok"/>
-        </w:rPr>
-        <w:t>labs</w:t>
-      </w:r>
-      <w:r>
-        <w:rPr>
-          <w:rStyle w:val="NormalTok"/>
-        </w:rPr>
-        <w:t xml:space="preserve"> (</w:t>
-      </w:r>
-      <w:r>
-        <w:rPr>
-          <w:rStyle w:val="AttributeTok"/>
-        </w:rPr>
-        <w:t>title =</w:t>
-      </w:r>
-      <w:r>
-        <w:rPr>
-          <w:rStyle w:val="NormalTok"/>
-        </w:rPr>
-        <w:t xml:space="preserve"> </w:t>
-      </w:r>
-      <w:r>
-        <w:rPr>
-          <w:rStyle w:val="StringTok"/>
-        </w:rPr>
-        <w:t>"Parent Income &amp; Test Score"</w:t>
-      </w:r>
-      <w:r>
-        <w:rPr>
-          <w:rStyle w:val="NormalTok"/>
-        </w:rPr>
-        <w:t xml:space="preserve">) </w:t>
-      </w:r>
-      <w:r>
-        <w:rPr>
-          <w:rStyle w:val="SpecialCharTok"/>
-        </w:rPr>
-        <w:t>+</w:t>
-      </w:r>
-      <w:r>
-        <w:br/>
-      </w:r>
-      <w:r>
-        <w:rPr>
-          <w:rStyle w:val="NormalTok"/>
-        </w:rPr>
-        <w:t xml:space="preserve">  </w:t>
-      </w:r>
-      <w:r>
-        <w:rPr>
-          <w:rStyle w:val="FunctionTok"/>
-        </w:rPr>
-        <w:t>theme_apa</w:t>
-      </w:r>
-      <w:r>
-        <w:rPr>
-          <w:rStyle w:val="NormalTok"/>
-        </w:rPr>
-        <w:t>()</w:t>
-      </w:r>
-      <w:r>
-        <w:br/>
-      </w:r>
-      <w:r>
-        <w:br/>
-      </w:r>
-      <w:r>
-        <w:rPr>
-          <w:rStyle w:val="NormalTok"/>
-        </w:rPr>
-        <w:t>(b1</w:t>
-      </w:r>
-      <w:r>
-        <w:rPr>
-          <w:rStyle w:val="SpecialCharTok"/>
-        </w:rPr>
-        <w:t>+</w:t>
-      </w:r>
-      <w:r>
-        <w:rPr>
-          <w:rStyle w:val="NormalTok"/>
-        </w:rPr>
-        <w:t xml:space="preserve">b2) </w:t>
-      </w:r>
-      <w:r>
-        <w:br/>
-      </w:r>
-      <w:r>
-        <w:br/>
-      </w:r>
-      <w:r>
-        <w:rPr>
-          <w:rStyle w:val="CommentTok"/>
-        </w:rPr>
-        <w:t># Figure 3: Density plots</w:t>
-      </w:r>
-      <w:r>
-        <w:br/>
-      </w:r>
-      <w:r>
-        <w:br/>
-      </w:r>
-      <w:r>
-        <w:rPr>
-          <w:rStyle w:val="NormalTok"/>
-        </w:rPr>
-        <w:t xml:space="preserve">g1 </w:t>
-      </w:r>
-      <w:r>
-        <w:rPr>
-          <w:rStyle w:val="OtherTok"/>
-        </w:rPr>
-        <w:t>&lt;-</w:t>
-      </w:r>
-      <w:r>
-        <w:rPr>
-          <w:rStyle w:val="NormalTok"/>
-        </w:rPr>
-        <w:t xml:space="preserve"> </w:t>
-      </w:r>
-      <w:r>
-        <w:rPr>
-          <w:rStyle w:val="FunctionTok"/>
-        </w:rPr>
-        <w:t>ggdensity</w:t>
-      </w:r>
-      <w:r>
-        <w:rPr>
-          <w:rStyle w:val="NormalTok"/>
-        </w:rPr>
-        <w:t>(model_data</w:t>
-      </w:r>
-      <w:r>
-        <w:rPr>
-          <w:rStyle w:val="SpecialCharTok"/>
-        </w:rPr>
-        <w:t>$</w:t>
-      </w:r>
-      <w:r>
-        <w:rPr>
-          <w:rStyle w:val="NormalTok"/>
-        </w:rPr>
-        <w:t xml:space="preserve">test_score, </w:t>
-      </w:r>
-      <w:r>
-        <w:rPr>
-          <w:rStyle w:val="AttributeTok"/>
-        </w:rPr>
-        <w:t>fill =</w:t>
-      </w:r>
-      <w:r>
-        <w:rPr>
-          <w:rStyle w:val="NormalTok"/>
-        </w:rPr>
-        <w:t xml:space="preserve"> </w:t>
-      </w:r>
-      <w:r>
-        <w:rPr>
-          <w:rStyle w:val="StringTok"/>
-        </w:rPr>
-        <w:t>"lightgray"</w:t>
-      </w:r>
-      <w:r>
-        <w:rPr>
-          <w:rStyle w:val="NormalTok"/>
-        </w:rPr>
-        <w:t>,</w:t>
-      </w:r>
-      <w:r>
-        <w:rPr>
-          <w:rStyle w:val="AttributeTok"/>
-        </w:rPr>
-        <w:t>title =</w:t>
-      </w:r>
-      <w:r>
-        <w:rPr>
-          <w:rStyle w:val="NormalTok"/>
-        </w:rPr>
-        <w:t xml:space="preserve"> </w:t>
-      </w:r>
-      <w:r>
-        <w:rPr>
-          <w:rStyle w:val="StringTok"/>
-        </w:rPr>
-        <w:t>"Test Score"</w:t>
-      </w:r>
-      <w:r>
-        <w:rPr>
-          <w:rStyle w:val="NormalTok"/>
-        </w:rPr>
-        <w:t xml:space="preserve">, </w:t>
-      </w:r>
-      <w:r>
-        <w:rPr>
-          <w:rStyle w:val="AttributeTok"/>
-        </w:rPr>
-        <w:t>xlab =</w:t>
-      </w:r>
-      <w:r>
-        <w:rPr>
-          <w:rStyle w:val="NormalTok"/>
-        </w:rPr>
-        <w:t xml:space="preserve"> </w:t>
-      </w:r>
-      <w:r>
-        <w:rPr>
-          <w:rStyle w:val="StringTok"/>
-        </w:rPr>
-        <w:t>""</w:t>
-      </w:r>
-      <w:r>
-        <w:rPr>
-          <w:rStyle w:val="NormalTok"/>
-        </w:rPr>
-        <w:t>,</w:t>
-      </w:r>
-      <w:r>
-        <w:br/>
-      </w:r>
-      <w:r>
-        <w:rPr>
-          <w:rStyle w:val="NormalTok"/>
-        </w:rPr>
-        <w:t xml:space="preserve">                </w:t>
-      </w:r>
-      <w:r>
-        <w:rPr>
-          <w:rStyle w:val="AttributeTok"/>
-        </w:rPr>
-        <w:t>ggtheme =</w:t>
-      </w:r>
-      <w:r>
-        <w:rPr>
-          <w:rStyle w:val="NormalTok"/>
-        </w:rPr>
-        <w:t xml:space="preserve"> </w:t>
-      </w:r>
-      <w:r>
-        <w:rPr>
-          <w:rStyle w:val="FunctionTok"/>
-        </w:rPr>
-        <w:t>theme_apa</w:t>
-      </w:r>
-      <w:r>
-        <w:rPr>
-          <w:rStyle w:val="NormalTok"/>
-        </w:rPr>
-        <w:t>())</w:t>
-      </w:r>
-      <w:r>
-        <w:br/>
-      </w:r>
-      <w:r>
-        <w:br/>
-      </w:r>
-      <w:r>
-        <w:rPr>
-          <w:rStyle w:val="NormalTok"/>
-        </w:rPr>
-        <w:t xml:space="preserve">g2 </w:t>
-      </w:r>
-      <w:r>
-        <w:rPr>
-          <w:rStyle w:val="OtherTok"/>
-        </w:rPr>
-        <w:t>&lt;-</w:t>
-      </w:r>
-      <w:r>
-        <w:rPr>
-          <w:rStyle w:val="NormalTok"/>
-        </w:rPr>
-        <w:t xml:space="preserve"> </w:t>
-      </w:r>
-      <w:r>
-        <w:rPr>
-          <w:rStyle w:val="FunctionTok"/>
-        </w:rPr>
-        <w:t>ggdensity</w:t>
-      </w:r>
-      <w:r>
-        <w:rPr>
-          <w:rStyle w:val="NormalTok"/>
-        </w:rPr>
-        <w:t>(model_data</w:t>
-      </w:r>
-      <w:r>
-        <w:rPr>
-          <w:rStyle w:val="SpecialCharTok"/>
-        </w:rPr>
-        <w:t>$</w:t>
-      </w:r>
-      <w:r>
-        <w:rPr>
-          <w:rStyle w:val="NormalTok"/>
-        </w:rPr>
-        <w:t xml:space="preserve">spending, </w:t>
-      </w:r>
-      <w:r>
-        <w:rPr>
-          <w:rStyle w:val="AttributeTok"/>
-        </w:rPr>
-        <w:t>fill =</w:t>
-      </w:r>
-      <w:r>
-        <w:rPr>
-          <w:rStyle w:val="NormalTok"/>
-        </w:rPr>
-        <w:t xml:space="preserve"> </w:t>
-      </w:r>
-      <w:r>
-        <w:rPr>
-          <w:rStyle w:val="StringTok"/>
-        </w:rPr>
-        <w:t>"lightgray"</w:t>
-      </w:r>
-      <w:r>
-        <w:rPr>
-          <w:rStyle w:val="NormalTok"/>
-        </w:rPr>
-        <w:t>,</w:t>
-      </w:r>
-      <w:r>
-        <w:rPr>
-          <w:rStyle w:val="AttributeTok"/>
-        </w:rPr>
-        <w:t>title =</w:t>
-      </w:r>
-      <w:r>
-        <w:rPr>
-          <w:rStyle w:val="NormalTok"/>
-        </w:rPr>
-        <w:t xml:space="preserve"> </w:t>
-      </w:r>
-      <w:r>
-        <w:rPr>
-          <w:rStyle w:val="StringTok"/>
-        </w:rPr>
-        <w:t>"School Spending (per pupil)"</w:t>
-      </w:r>
-      <w:r>
-        <w:rPr>
-          <w:rStyle w:val="NormalTok"/>
-        </w:rPr>
-        <w:t>,</w:t>
-      </w:r>
-      <w:r>
-        <w:br/>
-      </w:r>
-      <w:r>
-        <w:rPr>
-          <w:rStyle w:val="NormalTok"/>
-        </w:rPr>
-        <w:t xml:space="preserve">                 </w:t>
-      </w:r>
-      <w:r>
-        <w:rPr>
-          <w:rStyle w:val="AttributeTok"/>
-        </w:rPr>
-        <w:t>xlab =</w:t>
-      </w:r>
-      <w:r>
-        <w:rPr>
-          <w:rStyle w:val="NormalTok"/>
-        </w:rPr>
-        <w:t xml:space="preserve"> </w:t>
-      </w:r>
-      <w:r>
-        <w:rPr>
-          <w:rStyle w:val="StringTok"/>
-        </w:rPr>
-        <w:t>""</w:t>
-      </w:r>
-      <w:r>
-        <w:rPr>
-          <w:rStyle w:val="NormalTok"/>
-        </w:rPr>
-        <w:t xml:space="preserve">, </w:t>
-      </w:r>
-      <w:r>
-        <w:rPr>
-          <w:rStyle w:val="AttributeTok"/>
-        </w:rPr>
-        <w:t>ggtheme =</w:t>
-      </w:r>
-      <w:r>
-        <w:rPr>
-          <w:rStyle w:val="NormalTok"/>
-        </w:rPr>
-        <w:t xml:space="preserve"> </w:t>
-      </w:r>
-      <w:r>
-        <w:rPr>
-          <w:rStyle w:val="FunctionTok"/>
-        </w:rPr>
-        <w:t>theme_apa</w:t>
-      </w:r>
-      <w:r>
-        <w:rPr>
-          <w:rStyle w:val="NormalTok"/>
-        </w:rPr>
-        <w:t>())</w:t>
-      </w:r>
-      <w:r>
-        <w:br/>
-      </w:r>
-      <w:r>
-        <w:br/>
-      </w:r>
-      <w:r>
-        <w:rPr>
-          <w:rStyle w:val="NormalTok"/>
-        </w:rPr>
-        <w:t xml:space="preserve">g3 </w:t>
-      </w:r>
-      <w:r>
-        <w:rPr>
-          <w:rStyle w:val="OtherTok"/>
-        </w:rPr>
-        <w:t>&lt;-</w:t>
-      </w:r>
-      <w:r>
-        <w:rPr>
-          <w:rStyle w:val="NormalTok"/>
-        </w:rPr>
-        <w:t xml:space="preserve"> </w:t>
-      </w:r>
-      <w:r>
-        <w:rPr>
-          <w:rStyle w:val="FunctionTok"/>
-        </w:rPr>
-        <w:t>ggdensity</w:t>
-      </w:r>
-      <w:r>
-        <w:rPr>
-          <w:rStyle w:val="NormalTok"/>
-        </w:rPr>
-        <w:t>(model_data</w:t>
-      </w:r>
-      <w:r>
-        <w:rPr>
-          <w:rStyle w:val="SpecialCharTok"/>
-        </w:rPr>
-        <w:t>$</w:t>
-      </w:r>
-      <w:r>
-        <w:rPr>
-          <w:rStyle w:val="NormalTok"/>
-        </w:rPr>
-        <w:t xml:space="preserve">income, </w:t>
-      </w:r>
-      <w:r>
-        <w:rPr>
-          <w:rStyle w:val="AttributeTok"/>
-        </w:rPr>
-        <w:t>fill =</w:t>
-      </w:r>
-      <w:r>
-        <w:rPr>
-          <w:rStyle w:val="NormalTok"/>
-        </w:rPr>
-        <w:t xml:space="preserve"> </w:t>
-      </w:r>
-      <w:r>
-        <w:rPr>
-          <w:rStyle w:val="StringTok"/>
-        </w:rPr>
-        <w:t>"lightgray"</w:t>
-      </w:r>
-      <w:r>
-        <w:rPr>
-          <w:rStyle w:val="NormalTok"/>
-        </w:rPr>
-        <w:t>,</w:t>
-      </w:r>
-      <w:r>
-        <w:rPr>
-          <w:rStyle w:val="AttributeTok"/>
-        </w:rPr>
-        <w:t>title =</w:t>
-      </w:r>
-      <w:r>
-        <w:rPr>
-          <w:rStyle w:val="NormalTok"/>
-        </w:rPr>
-        <w:t xml:space="preserve"> </w:t>
-      </w:r>
-      <w:r>
-        <w:rPr>
-          <w:rStyle w:val="StringTok"/>
-        </w:rPr>
-        <w:t>"Parent Income"</w:t>
-      </w:r>
-      <w:r>
-        <w:rPr>
-          <w:rStyle w:val="NormalTok"/>
-        </w:rPr>
-        <w:t>,</w:t>
-      </w:r>
-      <w:r>
-        <w:br/>
-      </w:r>
-      <w:r>
-        <w:rPr>
-          <w:rStyle w:val="NormalTok"/>
-        </w:rPr>
-        <w:t xml:space="preserve">                 </w:t>
-      </w:r>
-      <w:r>
-        <w:rPr>
-          <w:rStyle w:val="AttributeTok"/>
-        </w:rPr>
-        <w:t>xlab =</w:t>
-      </w:r>
-      <w:r>
-        <w:rPr>
-          <w:rStyle w:val="NormalTok"/>
-        </w:rPr>
-        <w:t xml:space="preserve"> </w:t>
-      </w:r>
-      <w:r>
-        <w:rPr>
-          <w:rStyle w:val="StringTok"/>
-        </w:rPr>
-        <w:t>""</w:t>
-      </w:r>
-      <w:r>
-        <w:rPr>
-          <w:rStyle w:val="NormalTok"/>
-        </w:rPr>
-        <w:t>,</w:t>
-      </w:r>
-      <w:r>
-        <w:rPr>
-          <w:rStyle w:val="AttributeTok"/>
-        </w:rPr>
-        <w:t>ggtheme =</w:t>
-      </w:r>
-      <w:r>
-        <w:rPr>
-          <w:rStyle w:val="NormalTok"/>
-        </w:rPr>
-        <w:t xml:space="preserve"> </w:t>
-      </w:r>
-      <w:r>
-        <w:rPr>
-          <w:rStyle w:val="FunctionTok"/>
-        </w:rPr>
-        <w:t>theme_apa</w:t>
-      </w:r>
-      <w:r>
-        <w:rPr>
-          <w:rStyle w:val="NormalTok"/>
-        </w:rPr>
-        <w:t>())</w:t>
-      </w:r>
-      <w:r>
-        <w:br/>
-      </w:r>
-      <w:r>
-        <w:br/>
-      </w:r>
-      <w:r>
-        <w:rPr>
-          <w:rStyle w:val="NormalTok"/>
-        </w:rPr>
-        <w:t>(g1</w:t>
-      </w:r>
-      <w:r>
-        <w:rPr>
-          <w:rStyle w:val="SpecialCharTok"/>
-        </w:rPr>
-        <w:t>+</w:t>
-      </w:r>
-      <w:r>
-        <w:rPr>
-          <w:rStyle w:val="NormalTok"/>
-        </w:rPr>
-        <w:t>g2)</w:t>
-      </w:r>
-      <w:r>
-        <w:rPr>
-          <w:rStyle w:val="SpecialCharTok"/>
-        </w:rPr>
-        <w:t>/</w:t>
-      </w:r>
-      <w:r>
-        <w:rPr>
-          <w:rStyle w:val="NormalTok"/>
-        </w:rPr>
-        <w:t>(g3)</w:t>
-      </w:r>
-      <w:r>
-        <w:br/>
-      </w:r>
-      <w:r>
-        <w:br/>
-      </w:r>
-      <w:r>
-        <w:rPr>
-          <w:rStyle w:val="CommentTok"/>
-        </w:rPr>
-        <w:t># Regression model</w:t>
-      </w:r>
-      <w:r>
-        <w:br/>
-      </w:r>
-      <w:r>
-        <w:rPr>
-          <w:rStyle w:val="NormalTok"/>
-        </w:rPr>
-        <w:t xml:space="preserve">reg_model </w:t>
-      </w:r>
-      <w:r>
-        <w:rPr>
-          <w:rStyle w:val="OtherTok"/>
-        </w:rPr>
-        <w:t>&lt;-</w:t>
-      </w:r>
-      <w:r>
-        <w:rPr>
-          <w:rStyle w:val="NormalTok"/>
-        </w:rPr>
-        <w:t xml:space="preserve"> </w:t>
-      </w:r>
-      <w:r>
-        <w:rPr>
-          <w:rStyle w:val="FunctionTok"/>
-        </w:rPr>
-        <w:t>lm</w:t>
-      </w:r>
-      <w:r>
-        <w:rPr>
-          <w:rStyle w:val="NormalTok"/>
-        </w:rPr>
-        <w:t xml:space="preserve">(test_score </w:t>
-      </w:r>
-      <w:r>
-        <w:rPr>
-          <w:rStyle w:val="SpecialCharTok"/>
-        </w:rPr>
-        <w:t>~</w:t>
-      </w:r>
-      <w:r>
-        <w:rPr>
-          <w:rStyle w:val="NormalTok"/>
-        </w:rPr>
-        <w:t xml:space="preserve"> spending </w:t>
-      </w:r>
-      <w:r>
-        <w:rPr>
-          <w:rStyle w:val="SpecialCharTok"/>
-        </w:rPr>
-        <w:t>+</w:t>
-      </w:r>
-      <w:r>
-        <w:rPr>
-          <w:rStyle w:val="NormalTok"/>
-        </w:rPr>
-        <w:t xml:space="preserve"> english </w:t>
-      </w:r>
-      <w:r>
-        <w:rPr>
-          <w:rStyle w:val="SpecialCharTok"/>
-        </w:rPr>
-        <w:t>+</w:t>
-      </w:r>
-      <w:r>
-        <w:rPr>
-          <w:rStyle w:val="NormalTok"/>
-        </w:rPr>
-        <w:t xml:space="preserve"> income </w:t>
-      </w:r>
-      <w:r>
-        <w:rPr>
-          <w:rStyle w:val="SpecialCharTok"/>
-        </w:rPr>
-        <w:t>+</w:t>
-      </w:r>
-      <w:r>
-        <w:rPr>
-          <w:rStyle w:val="NormalTok"/>
-        </w:rPr>
-        <w:t xml:space="preserve"> spending</w:t>
-      </w:r>
-      <w:r>
-        <w:rPr>
-          <w:rStyle w:val="SpecialCharTok"/>
-        </w:rPr>
-        <w:t>*</w:t>
-      </w:r>
-      <w:r>
-        <w:rPr>
-          <w:rStyle w:val="NormalTok"/>
-        </w:rPr>
-        <w:t>english,</w:t>
-      </w:r>
-      <w:r>
-        <w:br/>
-      </w:r>
-      <w:r>
-        <w:rPr>
-          <w:rStyle w:val="NormalTok"/>
-        </w:rPr>
-        <w:t xml:space="preserve">           </w:t>
-      </w:r>
-      <w:r>
-        <w:rPr>
-          <w:rStyle w:val="AttributeTok"/>
-        </w:rPr>
-        <w:t>data=</w:t>
-      </w:r>
-      <w:r>
-        <w:rPr>
-          <w:rStyle w:val="NormalTok"/>
-        </w:rPr>
-        <w:t>model_data)</w:t>
-      </w:r>
-      <w:r>
-        <w:br/>
-      </w:r>
-      <w:r>
-        <w:br/>
-      </w:r>
-      <w:r>
-        <w:rPr>
-          <w:rStyle w:val="CommentTok"/>
-        </w:rPr>
-        <w:lastRenderedPageBreak/>
-        <w:t># Figure 4: QQ-plot</w:t>
-      </w:r>
-      <w:r>
-        <w:br/>
-      </w:r>
-      <w:r>
-        <w:rPr>
-          <w:rStyle w:val="FunctionTok"/>
-        </w:rPr>
-        <w:t>plot</w:t>
-      </w:r>
-      <w:r>
-        <w:rPr>
-          <w:rStyle w:val="NormalTok"/>
-        </w:rPr>
-        <w:t xml:space="preserve">(reg_model, </w:t>
-      </w:r>
-      <w:r>
-        <w:rPr>
-          <w:rStyle w:val="DecValTok"/>
-        </w:rPr>
-        <w:t>2</w:t>
-      </w:r>
-      <w:r>
-        <w:rPr>
-          <w:rStyle w:val="NormalTok"/>
-        </w:rPr>
-        <w:t>)</w:t>
-      </w:r>
-      <w:r>
-        <w:br/>
-      </w:r>
-      <w:r>
-        <w:br/>
-      </w:r>
-      <w:r>
-        <w:rPr>
-          <w:rStyle w:val="CommentTok"/>
-        </w:rPr>
-        <w:t xml:space="preserve"># Table 4: Correlation table </w:t>
-      </w:r>
-      <w:r>
-        <w:br/>
-      </w:r>
-      <w:r>
-        <w:br/>
-      </w:r>
-      <w:r>
-        <w:rPr>
-          <w:rStyle w:val="NormalTok"/>
-        </w:rPr>
-        <w:t xml:space="preserve">cortable </w:t>
-      </w:r>
-      <w:r>
-        <w:rPr>
-          <w:rStyle w:val="OtherTok"/>
-        </w:rPr>
-        <w:t>&lt;-</w:t>
-      </w:r>
-      <w:r>
-        <w:rPr>
-          <w:rStyle w:val="NormalTok"/>
-        </w:rPr>
-        <w:t xml:space="preserve"> </w:t>
-      </w:r>
-      <w:r>
-        <w:rPr>
-          <w:rStyle w:val="FunctionTok"/>
-        </w:rPr>
-        <w:t>apa.cor.table</w:t>
-      </w:r>
-      <w:r>
-        <w:rPr>
-          <w:rStyle w:val="NormalTok"/>
-        </w:rPr>
-        <w:t>(model_data[,</w:t>
-      </w:r>
-      <w:r>
-        <w:rPr>
-          <w:rStyle w:val="DecValTok"/>
-        </w:rPr>
-        <w:t>1</w:t>
-      </w:r>
-      <w:r>
-        <w:rPr>
-          <w:rStyle w:val="SpecialCharTok"/>
-        </w:rPr>
-        <w:t>:</w:t>
-      </w:r>
-      <w:r>
-        <w:rPr>
-          <w:rStyle w:val="DecValTok"/>
-        </w:rPr>
-        <w:t>3</w:t>
-      </w:r>
-      <w:r>
-        <w:rPr>
-          <w:rStyle w:val="NormalTok"/>
-        </w:rPr>
-        <w:t xml:space="preserve">], </w:t>
-      </w:r>
-      <w:r>
-        <w:rPr>
-          <w:rStyle w:val="AttributeTok"/>
-        </w:rPr>
-        <w:t>filename =</w:t>
-      </w:r>
-      <w:r>
-        <w:rPr>
-          <w:rStyle w:val="NormalTok"/>
-        </w:rPr>
-        <w:t xml:space="preserve"> </w:t>
-      </w:r>
-      <w:r>
-        <w:rPr>
-          <w:rStyle w:val="ConstantTok"/>
-        </w:rPr>
-        <w:t>NA</w:t>
-      </w:r>
-      <w:r>
-        <w:rPr>
-          <w:rStyle w:val="NormalTok"/>
-        </w:rPr>
-        <w:t>)</w:t>
-      </w:r>
-      <w:r>
-        <w:br/>
-      </w:r>
-      <w:r>
-        <w:br/>
-      </w:r>
-      <w:r>
-        <w:rPr>
-          <w:rStyle w:val="FunctionTok"/>
-        </w:rPr>
-        <w:t>apa_table</w:t>
-      </w:r>
-      <w:r>
-        <w:rPr>
-          <w:rStyle w:val="NormalTok"/>
-        </w:rPr>
-        <w:t>(cortable</w:t>
-      </w:r>
-      <w:r>
-        <w:rPr>
-          <w:rStyle w:val="SpecialCharTok"/>
-        </w:rPr>
-        <w:t>$</w:t>
-      </w:r>
-      <w:r>
-        <w:rPr>
-          <w:rStyle w:val="NormalTok"/>
-        </w:rPr>
-        <w:t>table.body,</w:t>
-      </w:r>
-      <w:r>
-        <w:br/>
-      </w:r>
-      <w:r>
-        <w:rPr>
-          <w:rStyle w:val="NormalTok"/>
-        </w:rPr>
-        <w:t xml:space="preserve">          </w:t>
-      </w:r>
-      <w:r>
-        <w:rPr>
-          <w:rStyle w:val="AttributeTok"/>
-        </w:rPr>
-        <w:t>caption =</w:t>
-      </w:r>
-      <w:r>
-        <w:rPr>
-          <w:rStyle w:val="NormalTok"/>
-        </w:rPr>
-        <w:t xml:space="preserve"> cortable</w:t>
-      </w:r>
-      <w:r>
-        <w:rPr>
-          <w:rStyle w:val="SpecialCharTok"/>
-        </w:rPr>
-        <w:t>$</w:t>
-      </w:r>
-      <w:r>
-        <w:rPr>
-          <w:rStyle w:val="NormalTok"/>
-        </w:rPr>
-        <w:t>table.title,</w:t>
-      </w:r>
-      <w:r>
-        <w:br/>
-      </w:r>
-      <w:r>
-        <w:rPr>
-          <w:rStyle w:val="NormalTok"/>
-        </w:rPr>
-        <w:t xml:space="preserve">          </w:t>
-      </w:r>
-      <w:r>
-        <w:rPr>
-          <w:rStyle w:val="AttributeTok"/>
-        </w:rPr>
-        <w:t>note =</w:t>
-      </w:r>
-      <w:r>
-        <w:rPr>
-          <w:rStyle w:val="NormalTok"/>
-        </w:rPr>
-        <w:t xml:space="preserve"> cortable</w:t>
-      </w:r>
-      <w:r>
-        <w:rPr>
-          <w:rStyle w:val="SpecialCharTok"/>
-        </w:rPr>
-        <w:t>$</w:t>
-      </w:r>
-      <w:r>
-        <w:rPr>
-          <w:rStyle w:val="NormalTok"/>
-        </w:rPr>
-        <w:t>table.note,</w:t>
-      </w:r>
-      <w:r>
-        <w:br/>
-      </w:r>
-      <w:r>
-        <w:rPr>
-          <w:rStyle w:val="NormalTok"/>
-        </w:rPr>
-        <w:t xml:space="preserve">          </w:t>
-      </w:r>
-      <w:r>
-        <w:rPr>
-          <w:rStyle w:val="AttributeTok"/>
-        </w:rPr>
-        <w:t>font_size =</w:t>
-      </w:r>
-      <w:r>
-        <w:rPr>
-          <w:rStyle w:val="NormalTok"/>
-        </w:rPr>
-        <w:t xml:space="preserve"> </w:t>
-      </w:r>
-      <w:r>
-        <w:rPr>
-          <w:rStyle w:val="StringTok"/>
-        </w:rPr>
-        <w:t>"footnotesize"</w:t>
-      </w:r>
-      <w:r>
-        <w:rPr>
-          <w:rStyle w:val="NormalTok"/>
-        </w:rPr>
-        <w:t>,</w:t>
-      </w:r>
-      <w:r>
-        <w:br/>
-      </w:r>
-      <w:r>
-        <w:rPr>
-          <w:rStyle w:val="NormalTok"/>
-        </w:rPr>
-        <w:t xml:space="preserve">          </w:t>
-      </w:r>
-      <w:r>
-        <w:rPr>
-          <w:rStyle w:val="AttributeTok"/>
-        </w:rPr>
-        <w:t>row.names =</w:t>
-      </w:r>
-      <w:r>
-        <w:rPr>
-          <w:rStyle w:val="NormalTok"/>
-        </w:rPr>
-        <w:t xml:space="preserve"> T)</w:t>
-      </w:r>
-      <w:r>
-        <w:br/>
-      </w:r>
-      <w:r>
-        <w:br/>
-      </w:r>
-      <w:r>
-        <w:rPr>
-          <w:rStyle w:val="CommentTok"/>
-        </w:rPr>
-        <w:t># Variance inflation factor (VIF)</w:t>
-      </w:r>
-      <w:r>
-        <w:br/>
-      </w:r>
-      <w:r>
-        <w:rPr>
-          <w:rStyle w:val="FunctionTok"/>
-        </w:rPr>
-        <w:t>library</w:t>
-      </w:r>
-      <w:r>
-        <w:rPr>
-          <w:rStyle w:val="NormalTok"/>
-        </w:rPr>
-        <w:t>(car)</w:t>
-      </w:r>
-      <w:r>
-        <w:br/>
-      </w:r>
-      <w:r>
-        <w:rPr>
-          <w:rStyle w:val="NormalTok"/>
-        </w:rPr>
-        <w:t xml:space="preserve">no_mod_model </w:t>
-      </w:r>
-      <w:r>
-        <w:rPr>
-          <w:rStyle w:val="OtherTok"/>
-        </w:rPr>
-        <w:t>&lt;-</w:t>
-      </w:r>
-      <w:r>
-        <w:rPr>
-          <w:rStyle w:val="NormalTok"/>
-        </w:rPr>
-        <w:t xml:space="preserve"> </w:t>
-      </w:r>
-      <w:r>
-        <w:rPr>
-          <w:rStyle w:val="FunctionTok"/>
-        </w:rPr>
-        <w:t>lm</w:t>
-      </w:r>
-      <w:r>
-        <w:rPr>
-          <w:rStyle w:val="NormalTok"/>
-        </w:rPr>
-        <w:t xml:space="preserve">(test_score </w:t>
-      </w:r>
-      <w:r>
-        <w:rPr>
-          <w:rStyle w:val="SpecialCharTok"/>
-        </w:rPr>
-        <w:t>~</w:t>
-      </w:r>
-      <w:r>
-        <w:rPr>
-          <w:rStyle w:val="NormalTok"/>
-        </w:rPr>
-        <w:t xml:space="preserve"> spending </w:t>
-      </w:r>
-      <w:r>
-        <w:rPr>
-          <w:rStyle w:val="SpecialCharTok"/>
-        </w:rPr>
-        <w:t>+</w:t>
-      </w:r>
-      <w:r>
-        <w:rPr>
-          <w:rStyle w:val="NormalTok"/>
-        </w:rPr>
-        <w:t xml:space="preserve"> income </w:t>
-      </w:r>
-      <w:r>
-        <w:rPr>
-          <w:rStyle w:val="SpecialCharTok"/>
-        </w:rPr>
-        <w:t>+</w:t>
-      </w:r>
-      <w:r>
-        <w:rPr>
-          <w:rStyle w:val="NormalTok"/>
-        </w:rPr>
-        <w:t xml:space="preserve"> english, </w:t>
-      </w:r>
-      <w:r>
-        <w:rPr>
-          <w:rStyle w:val="AttributeTok"/>
-        </w:rPr>
-        <w:t>data=</w:t>
-      </w:r>
-      <w:r>
-        <w:rPr>
-          <w:rStyle w:val="NormalTok"/>
-        </w:rPr>
-        <w:t>model_data)</w:t>
-      </w:r>
-      <w:r>
-        <w:br/>
-      </w:r>
-      <w:r>
-        <w:br/>
-      </w:r>
-      <w:r>
-        <w:rPr>
-          <w:rStyle w:val="FunctionTok"/>
-        </w:rPr>
-        <w:t>vif</w:t>
-      </w:r>
-      <w:r>
-        <w:rPr>
-          <w:rStyle w:val="NormalTok"/>
-        </w:rPr>
-        <w:t>(no_mod_model)</w:t>
-      </w:r>
-      <w:r>
-        <w:br/>
-      </w:r>
-      <w:r>
-        <w:br/>
-      </w:r>
-      <w:r>
-        <w:rPr>
-          <w:rStyle w:val="CommentTok"/>
-        </w:rPr>
-        <w:t># Figure 5: Standardized residuals</w:t>
-      </w:r>
-      <w:r>
-        <w:br/>
-      </w:r>
-      <w:r>
-        <w:rPr>
-          <w:rStyle w:val="FunctionTok"/>
-        </w:rPr>
-        <w:t>plot</w:t>
-      </w:r>
-      <w:r>
-        <w:rPr>
-          <w:rStyle w:val="NormalTok"/>
-        </w:rPr>
-        <w:t xml:space="preserve">(reg_model, </w:t>
-      </w:r>
-      <w:r>
-        <w:rPr>
-          <w:rStyle w:val="DecValTok"/>
-        </w:rPr>
-        <w:t>3</w:t>
-      </w:r>
-      <w:r>
-        <w:rPr>
-          <w:rStyle w:val="NormalTok"/>
-        </w:rPr>
-        <w:t>)</w:t>
-      </w:r>
-      <w:r>
-        <w:br/>
-      </w:r>
-      <w:r>
-        <w:br/>
-      </w:r>
-      <w:r>
-        <w:rPr>
-          <w:rStyle w:val="CommentTok"/>
-        </w:rPr>
-        <w:t># Regression equation (no coefficients)</w:t>
-      </w:r>
-      <w:r>
-        <w:br/>
-      </w:r>
-      <w:r>
-        <w:rPr>
-          <w:rStyle w:val="FunctionTok"/>
-        </w:rPr>
-        <w:t>library</w:t>
-      </w:r>
-      <w:r>
-        <w:rPr>
-          <w:rStyle w:val="NormalTok"/>
-        </w:rPr>
-        <w:t>(equatiomatic)</w:t>
-      </w:r>
-      <w:r>
-        <w:br/>
-      </w:r>
-      <w:r>
-        <w:br/>
-      </w:r>
-      <w:r>
-        <w:rPr>
-          <w:rStyle w:val="FunctionTok"/>
-        </w:rPr>
-        <w:lastRenderedPageBreak/>
-        <w:t>extract_eq</w:t>
-      </w:r>
-      <w:r>
-        <w:rPr>
-          <w:rStyle w:val="NormalTok"/>
-        </w:rPr>
-        <w:t>(reg_model)</w:t>
-      </w:r>
-      <w:r>
-        <w:br/>
-      </w:r>
-      <w:r>
-        <w:br/>
-      </w:r>
-      <w:r>
-        <w:rPr>
-          <w:rStyle w:val="CommentTok"/>
-        </w:rPr>
-        <w:t># Regression equation (with coefficients)</w:t>
-      </w:r>
-      <w:r>
-        <w:br/>
-      </w:r>
-      <w:r>
-        <w:rPr>
-          <w:rStyle w:val="FunctionTok"/>
-        </w:rPr>
-        <w:t>extract_eq</w:t>
-      </w:r>
-      <w:r>
-        <w:rPr>
-          <w:rStyle w:val="NormalTok"/>
-        </w:rPr>
-        <w:t xml:space="preserve">(reg_model, </w:t>
-      </w:r>
-      <w:r>
-        <w:rPr>
-          <w:rStyle w:val="AttributeTok"/>
-        </w:rPr>
-        <w:t>use_coefs =</w:t>
-      </w:r>
-      <w:r>
-        <w:rPr>
-          <w:rStyle w:val="NormalTok"/>
-        </w:rPr>
-        <w:t xml:space="preserve"> </w:t>
-      </w:r>
-      <w:r>
-        <w:rPr>
-          <w:rStyle w:val="ConstantTok"/>
-        </w:rPr>
-        <w:t>TRUE</w:t>
-      </w:r>
-      <w:r>
-        <w:rPr>
-          <w:rStyle w:val="NormalTok"/>
-        </w:rPr>
-        <w:t xml:space="preserve">, </w:t>
-      </w:r>
-      <w:r>
-        <w:rPr>
-          <w:rStyle w:val="AttributeTok"/>
-        </w:rPr>
-        <w:t>digits=</w:t>
-      </w:r>
-      <w:r>
-        <w:rPr>
-          <w:rStyle w:val="DecValTok"/>
-        </w:rPr>
-        <w:t>3</w:t>
-      </w:r>
-      <w:r>
-        <w:rPr>
-          <w:rStyle w:val="NormalTok"/>
-        </w:rPr>
-        <w:t>)</w:t>
-      </w:r>
-      <w:r>
-        <w:br/>
-      </w:r>
-      <w:r>
-        <w:br/>
-      </w:r>
-      <w:r>
-        <w:rPr>
-          <w:rStyle w:val="CommentTok"/>
-        </w:rPr>
-        <w:t>#Table 5: Regression Output Summary</w:t>
-      </w:r>
-      <w:r>
-        <w:br/>
-      </w:r>
-      <w:r>
-        <w:rPr>
-          <w:rStyle w:val="NormalTok"/>
-        </w:rPr>
-        <w:t xml:space="preserve">apa_lm </w:t>
-      </w:r>
-      <w:r>
-        <w:rPr>
-          <w:rStyle w:val="OtherTok"/>
-        </w:rPr>
-        <w:t>&lt;-</w:t>
-      </w:r>
-      <w:r>
-        <w:rPr>
-          <w:rStyle w:val="NormalTok"/>
-        </w:rPr>
-        <w:t xml:space="preserve"> </w:t>
-      </w:r>
-      <w:r>
-        <w:rPr>
-          <w:rStyle w:val="FunctionTok"/>
-        </w:rPr>
-        <w:t>apa_print</w:t>
-      </w:r>
-      <w:r>
-        <w:rPr>
-          <w:rStyle w:val="NormalTok"/>
-        </w:rPr>
-        <w:t xml:space="preserve">(reg_model, </w:t>
-      </w:r>
-      <w:r>
-        <w:rPr>
-          <w:rStyle w:val="AttributeTok"/>
-        </w:rPr>
-        <w:t>digits =</w:t>
-      </w:r>
-      <w:r>
-        <w:rPr>
-          <w:rStyle w:val="NormalTok"/>
-        </w:rPr>
-        <w:t xml:space="preserve"> </w:t>
-      </w:r>
-      <w:r>
-        <w:rPr>
-          <w:rStyle w:val="DecValTok"/>
-        </w:rPr>
-        <w:t>3</w:t>
-      </w:r>
-      <w:r>
-        <w:rPr>
-          <w:rStyle w:val="NormalTok"/>
-        </w:rPr>
-        <w:t>)</w:t>
-      </w:r>
-      <w:r>
-        <w:br/>
-      </w:r>
-      <w:r>
-        <w:br/>
-      </w:r>
-      <w:r>
-        <w:rPr>
-          <w:rStyle w:val="FunctionTok"/>
-        </w:rPr>
-        <w:t>apa_table</w:t>
-      </w:r>
-      <w:r>
-        <w:rPr>
-          <w:rStyle w:val="NormalTok"/>
-        </w:rPr>
-        <w:t>(</w:t>
-      </w:r>
-      <w:r>
-        <w:br/>
-      </w:r>
-      <w:r>
-        <w:rPr>
-          <w:rStyle w:val="NormalTok"/>
-        </w:rPr>
-        <w:t xml:space="preserve">  apa_lm</w:t>
-      </w:r>
-      <w:r>
-        <w:rPr>
-          <w:rStyle w:val="SpecialCharTok"/>
-        </w:rPr>
-        <w:t>$</w:t>
-      </w:r>
-      <w:r>
-        <w:rPr>
-          <w:rStyle w:val="NormalTok"/>
-        </w:rPr>
-        <w:t>table,</w:t>
-      </w:r>
-      <w:r>
-        <w:br/>
-      </w:r>
-      <w:r>
-        <w:rPr>
-          <w:rStyle w:val="NormalTok"/>
-        </w:rPr>
-        <w:t xml:space="preserve">  </w:t>
-      </w:r>
-      <w:r>
-        <w:rPr>
-          <w:rStyle w:val="AttributeTok"/>
-        </w:rPr>
-        <w:t>caption =</w:t>
-      </w:r>
-      <w:r>
-        <w:rPr>
-          <w:rStyle w:val="NormalTok"/>
-        </w:rPr>
-        <w:t xml:space="preserve"> </w:t>
-      </w:r>
-      <w:r>
-        <w:rPr>
-          <w:rStyle w:val="StringTok"/>
-        </w:rPr>
-        <w:t>"Regression Model Summary. Test Score predicted by School Spending, ELL (%), Parent Income"</w:t>
-      </w:r>
-      <w:r>
-        <w:rPr>
-          <w:rStyle w:val="NormalTok"/>
-        </w:rPr>
-        <w:t>,</w:t>
-      </w:r>
-      <w:r>
-        <w:br/>
-      </w:r>
-      <w:r>
-        <w:rPr>
-          <w:rStyle w:val="NormalTok"/>
-        </w:rPr>
-        <w:t xml:space="preserve">  </w:t>
-      </w:r>
-      <w:r>
-        <w:rPr>
-          <w:rStyle w:val="AttributeTok"/>
-        </w:rPr>
-        <w:t>align =</w:t>
-      </w:r>
-      <w:r>
-        <w:rPr>
-          <w:rStyle w:val="NormalTok"/>
-        </w:rPr>
-        <w:t xml:space="preserve"> </w:t>
-      </w:r>
-      <w:r>
-        <w:rPr>
-          <w:rStyle w:val="FunctionTok"/>
-        </w:rPr>
-        <w:t>c</w:t>
-      </w:r>
-      <w:r>
-        <w:rPr>
-          <w:rStyle w:val="NormalTok"/>
-        </w:rPr>
-        <w:t>(</w:t>
-      </w:r>
-      <w:r>
-        <w:rPr>
-          <w:rStyle w:val="StringTok"/>
-        </w:rPr>
-        <w:t>"l"</w:t>
-      </w:r>
-      <w:r>
-        <w:rPr>
-          <w:rStyle w:val="NormalTok"/>
-        </w:rPr>
-        <w:t xml:space="preserve">, </w:t>
-      </w:r>
-      <w:r>
-        <w:rPr>
-          <w:rStyle w:val="FunctionTok"/>
-        </w:rPr>
-        <w:t>rep</w:t>
-      </w:r>
-      <w:r>
-        <w:rPr>
-          <w:rStyle w:val="NormalTok"/>
-        </w:rPr>
-        <w:t>(</w:t>
-      </w:r>
-      <w:r>
-        <w:rPr>
-          <w:rStyle w:val="StringTok"/>
-        </w:rPr>
-        <w:t>"r"</w:t>
-      </w:r>
-      <w:r>
-        <w:rPr>
-          <w:rStyle w:val="NormalTok"/>
-        </w:rPr>
-        <w:t>,</w:t>
-      </w:r>
-      <w:r>
-        <w:rPr>
-          <w:rStyle w:val="DecValTok"/>
-        </w:rPr>
-        <w:t>5</w:t>
-      </w:r>
-      <w:r>
-        <w:rPr>
-          <w:rStyle w:val="NormalTok"/>
-        </w:rPr>
-        <w:t>))</w:t>
-      </w:r>
-      <w:r>
-        <w:br/>
-      </w:r>
-      <w:r>
-        <w:rPr>
-          <w:rStyle w:val="NormalTok"/>
-        </w:rPr>
-        <w:t>)</w:t>
-      </w:r>
-      <w:r>
-        <w:br/>
-      </w:r>
-      <w:r>
-        <w:br/>
-      </w:r>
-      <w:r>
-        <w:rPr>
-          <w:rStyle w:val="CommentTok"/>
-        </w:rPr>
-        <w:t># Table 6: Standardized regression coefficients</w:t>
-      </w:r>
-      <w:r>
-        <w:br/>
-      </w:r>
-      <w:r>
-        <w:rPr>
-          <w:rStyle w:val="FunctionTok"/>
-        </w:rPr>
-        <w:t>library</w:t>
-      </w:r>
-      <w:r>
-        <w:rPr>
-          <w:rStyle w:val="NormalTok"/>
-        </w:rPr>
-        <w:t>(effectsize)</w:t>
-      </w:r>
-      <w:r>
-        <w:br/>
-      </w:r>
-      <w:r>
-        <w:br/>
-      </w:r>
-      <w:r>
-        <w:rPr>
-          <w:rStyle w:val="NormalTok"/>
-        </w:rPr>
-        <w:t>parameters</w:t>
-      </w:r>
-      <w:r>
-        <w:rPr>
-          <w:rStyle w:val="SpecialCharTok"/>
-        </w:rPr>
-        <w:t>::</w:t>
-      </w:r>
-      <w:r>
-        <w:rPr>
-          <w:rStyle w:val="FunctionTok"/>
-        </w:rPr>
-        <w:t>standardize_parameters</w:t>
-      </w:r>
-      <w:r>
-        <w:rPr>
-          <w:rStyle w:val="NormalTok"/>
-        </w:rPr>
-        <w:t xml:space="preserve">(reg_model) </w:t>
-      </w:r>
-      <w:r>
-        <w:br/>
-      </w:r>
-      <w:r>
-        <w:br/>
-      </w:r>
-      <w:r>
-        <w:rPr>
-          <w:rStyle w:val="CommentTok"/>
-        </w:rPr>
-        <w:t># Regression model with centered control variable (`income`) for interaction plot</w:t>
-      </w:r>
-      <w:r>
-        <w:br/>
-      </w:r>
-      <w:r>
-        <w:br/>
-      </w:r>
-      <w:r>
-        <w:rPr>
-          <w:rStyle w:val="NormalTok"/>
-        </w:rPr>
-        <w:t xml:space="preserve">centered_data </w:t>
-      </w:r>
-      <w:r>
-        <w:rPr>
-          <w:rStyle w:val="OtherTok"/>
-        </w:rPr>
-        <w:t>&lt;-</w:t>
-      </w:r>
-      <w:r>
-        <w:rPr>
-          <w:rStyle w:val="NormalTok"/>
-        </w:rPr>
-        <w:t xml:space="preserve"> model_data </w:t>
-      </w:r>
-      <w:r>
-        <w:rPr>
-          <w:rStyle w:val="SpecialCharTok"/>
-        </w:rPr>
-        <w:t>%&gt;%</w:t>
-      </w:r>
-      <w:r>
-        <w:rPr>
-          <w:rStyle w:val="NormalTok"/>
-        </w:rPr>
-        <w:t xml:space="preserve"> </w:t>
-      </w:r>
-      <w:r>
-        <w:br/>
-      </w:r>
-      <w:r>
-        <w:rPr>
-          <w:rStyle w:val="NormalTok"/>
-        </w:rPr>
-        <w:t xml:space="preserve">  </w:t>
-      </w:r>
-      <w:r>
-        <w:rPr>
-          <w:rStyle w:val="FunctionTok"/>
-        </w:rPr>
-        <w:t>mutate</w:t>
-      </w:r>
-      <w:r>
-        <w:rPr>
-          <w:rStyle w:val="NormalTok"/>
-        </w:rPr>
-        <w:t>(</w:t>
-      </w:r>
-      <w:r>
-        <w:rPr>
-          <w:rStyle w:val="AttributeTok"/>
-        </w:rPr>
-        <w:t>income_cen =</w:t>
-      </w:r>
-      <w:r>
-        <w:rPr>
-          <w:rStyle w:val="NormalTok"/>
-        </w:rPr>
-        <w:t xml:space="preserve"> </w:t>
-      </w:r>
-      <w:r>
-        <w:rPr>
-          <w:rStyle w:val="FunctionTok"/>
-        </w:rPr>
-        <w:t>scale</w:t>
-      </w:r>
-      <w:r>
-        <w:rPr>
-          <w:rStyle w:val="NormalTok"/>
-        </w:rPr>
-        <w:t xml:space="preserve">(income, </w:t>
-      </w:r>
-      <w:r>
-        <w:rPr>
-          <w:rStyle w:val="AttributeTok"/>
-        </w:rPr>
-        <w:t>scale =</w:t>
-      </w:r>
-      <w:r>
-        <w:rPr>
-          <w:rStyle w:val="NormalTok"/>
-        </w:rPr>
-        <w:t xml:space="preserve"> </w:t>
-      </w:r>
-      <w:r>
-        <w:rPr>
-          <w:rStyle w:val="ConstantTok"/>
-        </w:rPr>
-        <w:t>FALSE</w:t>
-      </w:r>
-      <w:r>
-        <w:rPr>
-          <w:rStyle w:val="NormalTok"/>
-        </w:rPr>
-        <w:t>))</w:t>
-      </w:r>
-      <w:r>
-        <w:br/>
-      </w:r>
-      <w:r>
-        <w:lastRenderedPageBreak/>
-        <w:br/>
-      </w:r>
-      <w:r>
-        <w:rPr>
-          <w:rStyle w:val="NormalTok"/>
-        </w:rPr>
-        <w:t xml:space="preserve">cen_model </w:t>
-      </w:r>
-      <w:r>
-        <w:rPr>
-          <w:rStyle w:val="OtherTok"/>
-        </w:rPr>
-        <w:t>&lt;-</w:t>
-      </w:r>
-      <w:r>
-        <w:rPr>
-          <w:rStyle w:val="NormalTok"/>
-        </w:rPr>
-        <w:t xml:space="preserve"> </w:t>
-      </w:r>
-      <w:r>
-        <w:rPr>
-          <w:rStyle w:val="FunctionTok"/>
-        </w:rPr>
-        <w:t>lm</w:t>
-      </w:r>
-      <w:r>
-        <w:rPr>
-          <w:rStyle w:val="NormalTok"/>
-        </w:rPr>
-        <w:t xml:space="preserve">(test_score </w:t>
-      </w:r>
-      <w:r>
-        <w:rPr>
-          <w:rStyle w:val="SpecialCharTok"/>
-        </w:rPr>
-        <w:t>~</w:t>
-      </w:r>
-      <w:r>
-        <w:rPr>
-          <w:rStyle w:val="NormalTok"/>
-        </w:rPr>
-        <w:t xml:space="preserve"> spending </w:t>
-      </w:r>
-      <w:r>
-        <w:rPr>
-          <w:rStyle w:val="SpecialCharTok"/>
-        </w:rPr>
-        <w:t>+</w:t>
-      </w:r>
-      <w:r>
-        <w:rPr>
-          <w:rStyle w:val="NormalTok"/>
-        </w:rPr>
-        <w:t xml:space="preserve"> english </w:t>
-      </w:r>
-      <w:r>
-        <w:rPr>
-          <w:rStyle w:val="SpecialCharTok"/>
-        </w:rPr>
-        <w:t>+</w:t>
-      </w:r>
-      <w:r>
-        <w:rPr>
-          <w:rStyle w:val="NormalTok"/>
-        </w:rPr>
-        <w:t xml:space="preserve"> income_cen </w:t>
-      </w:r>
-      <w:r>
-        <w:rPr>
-          <w:rStyle w:val="SpecialCharTok"/>
-        </w:rPr>
-        <w:t>+</w:t>
-      </w:r>
-      <w:r>
-        <w:rPr>
-          <w:rStyle w:val="NormalTok"/>
-        </w:rPr>
-        <w:t xml:space="preserve"> spending</w:t>
-      </w:r>
-      <w:r>
-        <w:rPr>
-          <w:rStyle w:val="SpecialCharTok"/>
-        </w:rPr>
-        <w:t>*</w:t>
-      </w:r>
-      <w:r>
-        <w:rPr>
-          <w:rStyle w:val="NormalTok"/>
-        </w:rPr>
-        <w:t>english,</w:t>
-      </w:r>
-      <w:r>
-        <w:br/>
-      </w:r>
-      <w:r>
-        <w:rPr>
-          <w:rStyle w:val="NormalTok"/>
-        </w:rPr>
-        <w:t xml:space="preserve">           </w:t>
-      </w:r>
-      <w:r>
-        <w:rPr>
-          <w:rStyle w:val="AttributeTok"/>
-        </w:rPr>
-        <w:t>data=</w:t>
-      </w:r>
-      <w:r>
-        <w:rPr>
-          <w:rStyle w:val="NormalTok"/>
-        </w:rPr>
-        <w:t>centered_data)</w:t>
-      </w:r>
-      <w:r>
-        <w:br/>
-      </w:r>
-      <w:r>
-        <w:rPr>
-          <w:rStyle w:val="NormalTok"/>
-        </w:rPr>
-        <w:t xml:space="preserve"> </w:t>
-      </w:r>
-      <w:r>
-        <w:br/>
-      </w:r>
-      <w:r>
-        <w:rPr>
-          <w:rStyle w:val="CommentTok"/>
-        </w:rPr>
-        <w:t># Create moderation plot (simple slopes)</w:t>
-      </w:r>
-      <w:r>
-        <w:br/>
-      </w:r>
-      <w:r>
-        <w:rPr>
-          <w:rStyle w:val="FunctionTok"/>
-        </w:rPr>
-        <w:t>library</w:t>
-      </w:r>
-      <w:r>
-        <w:rPr>
-          <w:rStyle w:val="NormalTok"/>
-        </w:rPr>
-        <w:t>(interactions)</w:t>
-      </w:r>
-      <w:r>
-        <w:br/>
-      </w:r>
-      <w:r>
-        <w:br/>
-      </w:r>
-      <w:r>
-        <w:rPr>
-          <w:rStyle w:val="FunctionTok"/>
-        </w:rPr>
-        <w:t>interact_plot</w:t>
-      </w:r>
-      <w:r>
-        <w:rPr>
-          <w:rStyle w:val="NormalTok"/>
-        </w:rPr>
-        <w:t xml:space="preserve">(cen_model, </w:t>
-      </w:r>
-      <w:r>
-        <w:rPr>
-          <w:rStyle w:val="AttributeTok"/>
-        </w:rPr>
-        <w:t>pred =</w:t>
-      </w:r>
-      <w:r>
-        <w:rPr>
-          <w:rStyle w:val="NormalTok"/>
-        </w:rPr>
-        <w:t xml:space="preserve"> spending, </w:t>
-      </w:r>
-      <w:r>
-        <w:rPr>
-          <w:rStyle w:val="AttributeTok"/>
-        </w:rPr>
-        <w:t>modx =</w:t>
-      </w:r>
-      <w:r>
-        <w:rPr>
-          <w:rStyle w:val="NormalTok"/>
-        </w:rPr>
-        <w:t xml:space="preserve"> english, </w:t>
-      </w:r>
-      <w:r>
-        <w:rPr>
-          <w:rStyle w:val="AttributeTok"/>
-        </w:rPr>
-        <w:t>interval =</w:t>
-      </w:r>
-      <w:r>
-        <w:rPr>
-          <w:rStyle w:val="NormalTok"/>
-        </w:rPr>
-        <w:t xml:space="preserve"> </w:t>
-      </w:r>
-      <w:r>
-        <w:rPr>
-          <w:rStyle w:val="ConstantTok"/>
-        </w:rPr>
-        <w:t>TRUE</w:t>
-      </w:r>
-      <w:r>
-        <w:rPr>
-          <w:rStyle w:val="NormalTok"/>
-        </w:rPr>
-        <w:t xml:space="preserve">, </w:t>
-      </w:r>
-      <w:r>
-        <w:rPr>
-          <w:rStyle w:val="AttributeTok"/>
-        </w:rPr>
-        <w:t>int.width =</w:t>
-      </w:r>
-      <w:r>
-        <w:rPr>
-          <w:rStyle w:val="NormalTok"/>
-        </w:rPr>
-        <w:t xml:space="preserve"> </w:t>
-      </w:r>
-      <w:r>
-        <w:rPr>
-          <w:rStyle w:val="FloatTok"/>
-        </w:rPr>
-        <w:t>0.9</w:t>
-      </w:r>
-      <w:r>
-        <w:rPr>
-          <w:rStyle w:val="NormalTok"/>
-        </w:rPr>
-        <w:t xml:space="preserve">, </w:t>
-      </w:r>
-      <w:r>
-        <w:rPr>
-          <w:rStyle w:val="AttributeTok"/>
-        </w:rPr>
-        <w:t>data =</w:t>
-      </w:r>
-      <w:r>
-        <w:rPr>
-          <w:rStyle w:val="NormalTok"/>
-        </w:rPr>
-        <w:t xml:space="preserve"> centered_data) </w:t>
-      </w:r>
-      <w:r>
-        <w:rPr>
-          <w:rStyle w:val="SpecialCharTok"/>
-        </w:rPr>
-        <w:t>+</w:t>
-      </w:r>
-      <w:r>
-        <w:rPr>
-          <w:rStyle w:val="NormalTok"/>
-        </w:rPr>
-        <w:t xml:space="preserve"> </w:t>
-      </w:r>
-      <w:r>
-        <w:rPr>
-          <w:rStyle w:val="FunctionTok"/>
-        </w:rPr>
-        <w:t>theme_apa</w:t>
-      </w:r>
-      <w:r>
-        <w:rPr>
-          <w:rStyle w:val="NormalTok"/>
-        </w:rPr>
-        <w:t>()</w:t>
-      </w:r>
-      <w:r>
-        <w:br/>
-      </w:r>
-      <w:r>
-        <w:br/>
-      </w:r>
-      <w:r>
-        <w:rPr>
-          <w:rStyle w:val="CommentTok"/>
-        </w:rPr>
-        <w:t># Table 7: Simple slopes (significance tests)</w:t>
-      </w:r>
-      <w:r>
-        <w:br/>
-      </w:r>
-      <w:r>
-        <w:rPr>
-          <w:rStyle w:val="FunctionTok"/>
-        </w:rPr>
-        <w:t>library</w:t>
-      </w:r>
-      <w:r>
-        <w:rPr>
-          <w:rStyle w:val="NormalTok"/>
-        </w:rPr>
-        <w:t>(sandwich)</w:t>
-      </w:r>
-      <w:r>
-        <w:br/>
-      </w:r>
-      <w:r>
-        <w:br/>
-      </w:r>
-      <w:r>
-        <w:rPr>
-          <w:rStyle w:val="FunctionTok"/>
-        </w:rPr>
         <w:t>sim_slopes</w:t>
       </w:r>
       <w:r>
@@ -9711,7 +9906,7 @@
       <w:ind w:right="357"/>
     </w:pPr>
     <w:r>
-      <w:t>214C LAB 1</w:t>
+      <w:t>ELL STATUS MODERATES TEST SCORES AND SCHOOL SPENDING</w:t>
     </w:r>
     <w:r>
       <w:ptab w:relativeTo="margin" w:alignment="right" w:leader="none"/>
@@ -9779,17 +9974,17 @@
   <w:p>
     <w:pPr>
       <w:pStyle w:val="Header"/>
-      <w:ind w:right="360"/>
+      <w:ind w:right="357"/>
     </w:pPr>
     <w:r>
-      <w:t>Running head: 214C LAB 1</w:t>
+      <w:t xml:space="preserve">Running head: </w:t>
     </w:r>
-  </w:p>
-  <w:p>
-    <w:pPr>
-      <w:pStyle w:val="Header"/>
-      <w:ind w:right="357"/>
-    </w:pPr>
+    <w:r>
+      <w:t>ELL STATUS MODERATES TEST SCORES AND SCHOOL SPENDING</w:t>
+    </w:r>
+    <w:r>
+      <w:ptab w:relativeTo="margin" w:alignment="right" w:leader="none"/>
+    </w:r>
   </w:p>
 </w:hdr>
 </file>

--- a/EDITED-MR-Write-Up-214C.docx
+++ b/EDITED-MR-Write-Up-214C.docx
@@ -328,7 +328,21 @@
               <w:pStyle w:val="Compact"/>
             </w:pPr>
             <w:r>
-              <w:t>Average parent income (scale unavailable)</w:t>
+              <w:t>Average parent income (</w:t>
+            </w:r>
+            <w:commentRangeStart w:id="2"/>
+            <w:r>
+              <w:t>scale unavailable</w:t>
+            </w:r>
+            <w:commentRangeEnd w:id="2"/>
+            <w:r>
+              <w:rPr>
+                <w:rStyle w:val="CommentReference"/>
+              </w:rPr>
+              <w:commentReference w:id="2"/>
+            </w:r>
+            <w:r>
+              <w:t>)</w:t>
             </w:r>
           </w:p>
         </w:tc>
@@ -367,7 +381,7 @@
                     </pic:cNvPicPr>
                   </pic:nvPicPr>
                   <pic:blipFill>
-                    <a:blip r:embed="rId7"/>
+                    <a:blip r:embed="rId11"/>
                     <a:stretch>
                       <a:fillRect/>
                     </a:stretch>
@@ -403,14 +417,14 @@
         <w:ind w:firstLine="0"/>
       </w:pPr>
       <w:r>
-        <w:t>Figure 1. Distribution of percent of ELL students in school.</w:t>
+        <w:t>Figure 1. Distribution of percent of ELL students in school</w:t>
       </w:r>
     </w:p>
     <w:p>
       <w:pPr>
         <w:pStyle w:val="Heading2"/>
       </w:pPr>
-      <w:bookmarkStart w:id="2" w:name="review-of-descriptive-statistics"/>
+      <w:bookmarkStart w:id="3" w:name="review-of-descriptive-statistics"/>
       <w:bookmarkEnd w:id="1"/>
       <w:r>
         <w:lastRenderedPageBreak/>
@@ -1321,8 +1335,13 @@
       <w:pPr>
         <w:pStyle w:val="Heading2"/>
       </w:pPr>
-      <w:bookmarkStart w:id="3" w:name="Xcc70a5ecee73ade15b9b1a1c98eabb2086cf3ea"/>
-      <w:bookmarkEnd w:id="2"/>
+      <w:bookmarkStart w:id="4" w:name="Xcc70a5ecee73ade15b9b1a1c98eabb2086cf3ea"/>
+      <w:bookmarkEnd w:id="3"/>
+    </w:p>
+    <w:p>
+      <w:pPr>
+        <w:pStyle w:val="Heading2"/>
+      </w:pPr>
       <w:r>
         <w:t>Evaluation of Multiple Regression Assumptions</w:t>
       </w:r>
@@ -1399,7 +1418,7 @@
                     </pic:cNvPicPr>
                   </pic:nvPicPr>
                   <pic:blipFill>
-                    <a:blip r:embed="rId8"/>
+                    <a:blip r:embed="rId12"/>
                     <a:stretch>
                       <a:fillRect/>
                     </a:stretch>
@@ -1441,7 +1460,7 @@
         <w:t>.</w:t>
       </w:r>
       <w:r>
-        <w:t xml:space="preserve"> Bivariate scatterplots with fit line for continuous predictors by outcome variable.</w:t>
+        <w:t xml:space="preserve"> Bivariate scatterplots with fit line for continuous predictors by outcome variable</w:t>
       </w:r>
     </w:p>
     <w:p>
@@ -1480,7 +1499,7 @@
                     </pic:cNvPicPr>
                   </pic:nvPicPr>
                   <pic:blipFill>
-                    <a:blip r:embed="rId9"/>
+                    <a:blip r:embed="rId13"/>
                     <a:stretch>
                       <a:fillRect/>
                     </a:stretch>
@@ -1522,7 +1541,7 @@
         <w:t>.</w:t>
       </w:r>
       <w:r>
-        <w:t xml:space="preserve"> Density plot of the outcome and predictor variables.</w:t>
+        <w:t xml:space="preserve"> Density plot of the outcome and predictor variables</w:t>
       </w:r>
     </w:p>
     <w:p>
@@ -1561,7 +1580,7 @@
                     </pic:cNvPicPr>
                   </pic:nvPicPr>
                   <pic:blipFill>
-                    <a:blip r:embed="rId10"/>
+                    <a:blip r:embed="rId14"/>
                     <a:stretch>
                       <a:fillRect/>
                     </a:stretch>
@@ -1687,7 +1706,7 @@
         <w:tblLook w:val="0020" w:firstRow="1" w:lastRow="0" w:firstColumn="0" w:lastColumn="0" w:noHBand="0" w:noVBand="0"/>
       </w:tblPr>
       <w:tblGrid>
-        <w:gridCol w:w="1416"/>
+        <w:gridCol w:w="2178"/>
         <w:gridCol w:w="996"/>
         <w:gridCol w:w="876"/>
         <w:gridCol w:w="1096"/>
@@ -1700,7 +1719,7 @@
         </w:trPr>
         <w:tc>
           <w:tcPr>
-            <w:tcW w:w="0" w:type="auto"/>
+            <w:tcW w:w="2178" w:type="dxa"/>
           </w:tcPr>
           <w:p>
             <w:pPr>
@@ -1718,8 +1737,16 @@
           <w:p>
             <w:pPr>
               <w:pStyle w:val="Compact"/>
+              <w:rPr>
+                <w:i/>
+                <w:iCs/>
+              </w:rPr>
             </w:pPr>
             <w:r>
+              <w:rPr>
+                <w:i/>
+                <w:iCs/>
+              </w:rPr>
               <w:t>M</w:t>
             </w:r>
           </w:p>
@@ -1731,8 +1758,16 @@
           <w:p>
             <w:pPr>
               <w:pStyle w:val="Compact"/>
+              <w:rPr>
+                <w:i/>
+                <w:iCs/>
+              </w:rPr>
             </w:pPr>
             <w:r>
+              <w:rPr>
+                <w:i/>
+                <w:iCs/>
+              </w:rPr>
               <w:t>SD</w:t>
             </w:r>
           </w:p>
@@ -1767,14 +1802,26 @@
       <w:tr>
         <w:tc>
           <w:tcPr>
-            <w:tcW w:w="0" w:type="auto"/>
+            <w:tcW w:w="2178" w:type="dxa"/>
           </w:tcPr>
           <w:p>
             <w:pPr>
               <w:pStyle w:val="Compact"/>
             </w:pPr>
             <w:r>
-              <w:t>1. test_score</w:t>
+              <w:t xml:space="preserve">1. </w:t>
+            </w:r>
+            <w:r>
+              <w:t>T</w:t>
+            </w:r>
+            <w:r>
+              <w:t>est</w:t>
+            </w:r>
+            <w:r>
+              <w:t xml:space="preserve"> S</w:t>
+            </w:r>
+            <w:r>
+              <w:t>core</w:t>
             </w:r>
           </w:p>
         </w:tc>
@@ -1828,7 +1875,7 @@
       <w:tr>
         <w:tc>
           <w:tcPr>
-            <w:tcW w:w="0" w:type="auto"/>
+            <w:tcW w:w="2178" w:type="dxa"/>
           </w:tcPr>
           <w:p>
             <w:pPr>
@@ -1880,14 +1927,20 @@
       <w:tr>
         <w:tc>
           <w:tcPr>
-            <w:tcW w:w="0" w:type="auto"/>
+            <w:tcW w:w="2178" w:type="dxa"/>
           </w:tcPr>
           <w:p>
             <w:pPr>
               <w:pStyle w:val="Compact"/>
             </w:pPr>
             <w:r>
-              <w:t>2. spending</w:t>
+              <w:t xml:space="preserve">2. </w:t>
+            </w:r>
+            <w:r>
+              <w:t>School S</w:t>
+            </w:r>
+            <w:r>
+              <w:t>pending</w:t>
             </w:r>
           </w:p>
         </w:tc>
@@ -1944,7 +1997,7 @@
       <w:tr>
         <w:tc>
           <w:tcPr>
-            <w:tcW w:w="0" w:type="auto"/>
+            <w:tcW w:w="2178" w:type="dxa"/>
           </w:tcPr>
           <w:p>
             <w:pPr>
@@ -1999,14 +2052,20 @@
       <w:tr>
         <w:tc>
           <w:tcPr>
-            <w:tcW w:w="0" w:type="auto"/>
+            <w:tcW w:w="2178" w:type="dxa"/>
           </w:tcPr>
           <w:p>
             <w:pPr>
               <w:pStyle w:val="Compact"/>
             </w:pPr>
             <w:r>
-              <w:t>3. income</w:t>
+              <w:t xml:space="preserve">3. </w:t>
+            </w:r>
+            <w:r>
+              <w:t>Parent I</w:t>
+            </w:r>
+            <w:r>
+              <w:t>ncome</w:t>
             </w:r>
           </w:p>
         </w:tc>
@@ -2066,7 +2125,7 @@
       <w:tr>
         <w:tc>
           <w:tcPr>
-            <w:tcW w:w="0" w:type="auto"/>
+            <w:tcW w:w="2178" w:type="dxa"/>
           </w:tcPr>
           <w:p>
             <w:pPr>
@@ -2193,7 +2252,7 @@
                     </pic:cNvPicPr>
                   </pic:nvPicPr>
                   <pic:blipFill>
-                    <a:blip r:embed="rId11"/>
+                    <a:blip r:embed="rId15"/>
                     <a:stretch>
                       <a:fillRect/>
                     </a:stretch>
@@ -2227,9 +2286,9 @@
       <w:pPr>
         <w:pStyle w:val="Heading1"/>
       </w:pPr>
-      <w:bookmarkStart w:id="4" w:name="results"/>
+      <w:bookmarkStart w:id="5" w:name="results"/>
       <w:bookmarkEnd w:id="0"/>
-      <w:bookmarkEnd w:id="3"/>
+      <w:bookmarkEnd w:id="4"/>
       <w:r>
         <w:t>Results</w:t>
       </w:r>
@@ -4408,7 +4467,7 @@
           <w:i/>
           <w:iCs/>
         </w:rPr>
-        <w:t>Standardized coefficients for multiple regression model.</w:t>
+        <w:t>Standardized coefficients for multiple regression model</w:t>
       </w:r>
     </w:p>
     <w:p>
@@ -4438,25 +4497,34 @@
         <w:rPr>
           <w:rStyle w:val="VerbatimChar"/>
         </w:rPr>
-        <w:t>## Parameter           | Std. Coef. |         95% CI</w:t>
-      </w:r>
-      <w:r>
-        <w:br/>
+        <w:t xml:space="preserve">## Parameter           </w:t>
       </w:r>
       <w:r>
         <w:rPr>
           <w:rStyle w:val="VerbatimChar"/>
         </w:rPr>
+        <w:t xml:space="preserve"> </w:t>
+      </w:r>
+      <w:r>
+        <w:rPr>
+          <w:rStyle w:val="VerbatimChar"/>
+        </w:rPr>
+        <w:t>| Std. Coef. |         95% CI</w:t>
+      </w:r>
+      <w:r>
+        <w:br/>
+      </w:r>
+      <w:r>
+        <w:rPr>
+          <w:rStyle w:val="VerbatimChar"/>
+        </w:rPr>
         <w:t>## -------------------------------------------------</w:t>
       </w:r>
       <w:r>
-        <w:br/>
-      </w:r>
-      <w:r>
         <w:rPr>
           <w:rStyle w:val="VerbatimChar"/>
         </w:rPr>
-        <w:t>## (Intercept)         |       0.12 | [ 0.02,  0.22]</w:t>
+        <w:t>-</w:t>
       </w:r>
       <w:r>
         <w:br/>
@@ -4465,25 +4533,19 @@
         <w:rPr>
           <w:rStyle w:val="VerbatimChar"/>
         </w:rPr>
-        <w:t>## spending            |      -0.23 | [-0.36, -0.10]</w:t>
-      </w:r>
-      <w:r>
-        <w:br/>
+        <w:t xml:space="preserve">## (Intercept)         </w:t>
       </w:r>
       <w:r>
         <w:rPr>
           <w:rStyle w:val="VerbatimChar"/>
         </w:rPr>
-        <w:t>## englishELL          |      -0.56 | [-0.77, -0.35]</w:t>
-      </w:r>
-      <w:r>
-        <w:br/>
+        <w:t xml:space="preserve"> </w:t>
       </w:r>
       <w:r>
         <w:rPr>
           <w:rStyle w:val="VerbatimChar"/>
         </w:rPr>
-        <w:t>## income              |       0.82 | [ 0.71,  0.92]</w:t>
+        <w:t>|       0.12 | [ 0.02,  0.22]</w:t>
       </w:r>
       <w:r>
         <w:br/>
@@ -4492,7 +4554,132 @@
         <w:rPr>
           <w:rStyle w:val="VerbatimChar"/>
         </w:rPr>
-        <w:t>## spending:englishELL |       0.25 | [ 0.06,  0.43]</w:t>
+        <w:t xml:space="preserve">## </w:t>
+      </w:r>
+      <w:r>
+        <w:rPr>
+          <w:rStyle w:val="VerbatimChar"/>
+        </w:rPr>
+        <w:t>School S</w:t>
+      </w:r>
+      <w:r>
+        <w:rPr>
+          <w:rStyle w:val="VerbatimChar"/>
+        </w:rPr>
+        <w:t>pending      |      -0.23 | [-0.36, -0.10]</w:t>
+      </w:r>
+      <w:r>
+        <w:br/>
+      </w:r>
+      <w:r>
+        <w:rPr>
+          <w:rStyle w:val="VerbatimChar"/>
+        </w:rPr>
+        <w:t xml:space="preserve">## ELL </w:t>
+      </w:r>
+      <w:r>
+        <w:rPr>
+          <w:rStyle w:val="VerbatimChar"/>
+        </w:rPr>
+        <w:t>Status</w:t>
+      </w:r>
+      <w:r>
+        <w:rPr>
+          <w:rStyle w:val="VerbatimChar"/>
+        </w:rPr>
+        <w:t xml:space="preserve">         </w:t>
+      </w:r>
+      <w:r>
+        <w:rPr>
+          <w:rStyle w:val="VerbatimChar"/>
+        </w:rPr>
+        <w:t xml:space="preserve">  </w:t>
+      </w:r>
+      <w:r>
+        <w:rPr>
+          <w:rStyle w:val="VerbatimChar"/>
+        </w:rPr>
+        <w:t>|      -0.56 | [-0.77, -0.35]</w:t>
+      </w:r>
+      <w:r>
+        <w:br/>
+      </w:r>
+      <w:r>
+        <w:rPr>
+          <w:rStyle w:val="VerbatimChar"/>
+        </w:rPr>
+        <w:t xml:space="preserve">## </w:t>
+      </w:r>
+      <w:r>
+        <w:rPr>
+          <w:rStyle w:val="VerbatimChar"/>
+        </w:rPr>
+        <w:t>Parent I</w:t>
+      </w:r>
+      <w:r>
+        <w:rPr>
+          <w:rStyle w:val="VerbatimChar"/>
+        </w:rPr>
+        <w:t xml:space="preserve">ncome       </w:t>
+      </w:r>
+      <w:r>
+        <w:rPr>
+          <w:rStyle w:val="VerbatimChar"/>
+        </w:rPr>
+        <w:t xml:space="preserve"> </w:t>
+      </w:r>
+      <w:r>
+        <w:rPr>
+          <w:rStyle w:val="VerbatimChar"/>
+        </w:rPr>
+        <w:t>|       0.82 | [ 0.71,  0.92]</w:t>
+      </w:r>
+      <w:r>
+        <w:br/>
+      </w:r>
+      <w:r>
+        <w:rPr>
+          <w:rStyle w:val="VerbatimChar"/>
+        </w:rPr>
+        <w:t xml:space="preserve">## </w:t>
+      </w:r>
+      <w:proofErr w:type="spellStart"/>
+      <w:r>
+        <w:rPr>
+          <w:rStyle w:val="VerbatimChar"/>
+        </w:rPr>
+        <w:t>S</w:t>
+      </w:r>
+      <w:r>
+        <w:rPr>
+          <w:rStyle w:val="VerbatimChar"/>
+        </w:rPr>
+        <w:t>pending:ELL</w:t>
+      </w:r>
+      <w:r>
+        <w:rPr>
+          <w:rStyle w:val="VerbatimChar"/>
+        </w:rPr>
+        <w:t>_Status</w:t>
+      </w:r>
+      <w:proofErr w:type="spellEnd"/>
+      <w:r>
+        <w:rPr>
+          <w:rStyle w:val="VerbatimChar"/>
+        </w:rPr>
+        <w:t xml:space="preserve"> </w:t>
+      </w:r>
+      <w:r>
+        <w:rPr>
+          <w:rStyle w:val="VerbatimChar"/>
+        </w:rPr>
+        <w:t xml:space="preserve"> </w:t>
+      </w:r>
+      <w:r>
+        <w:rPr>
+          <w:rStyle w:val="VerbatimChar"/>
+        </w:rPr>
+        <w:t>|       0.25 | [ 0.06,  0.43]</w:t>
       </w:r>
     </w:p>
     <w:p>
@@ -4686,7 +4873,7 @@
                     </pic:cNvPicPr>
                   </pic:nvPicPr>
                   <pic:blipFill>
-                    <a:blip r:embed="rId12"/>
+                    <a:blip r:embed="rId16"/>
                     <a:stretch>
                       <a:fillRect/>
                     </a:stretch>
@@ -4742,8 +4929,16 @@
         <w:pStyle w:val="BodyText"/>
         <w:ind w:firstLine="0"/>
       </w:pPr>
+      <w:commentRangeStart w:id="6"/>
       <w:r>
         <w:t>Table 7.</w:t>
+      </w:r>
+      <w:commentRangeEnd w:id="6"/>
+      <w:r>
+        <w:rPr>
+          <w:rStyle w:val="CommentReference"/>
+        </w:rPr>
+        <w:commentReference w:id="6"/>
       </w:r>
     </w:p>
     <w:p>
@@ -5009,7 +5204,7 @@
                     </pic:cNvPicPr>
                   </pic:nvPicPr>
                   <pic:blipFill>
-                    <a:blip r:embed="rId13"/>
+                    <a:blip r:embed="rId17"/>
                     <a:stretch>
                       <a:fillRect/>
                     </a:stretch>
@@ -5052,7 +5247,7 @@
       <w:pPr>
         <w:pStyle w:val="Heading2"/>
       </w:pPr>
-      <w:bookmarkStart w:id="5" w:name="discussion"/>
+      <w:bookmarkStart w:id="7" w:name="discussion"/>
       <w:r>
         <w:lastRenderedPageBreak/>
         <w:t>Discussion</w:t>
@@ -5092,8 +5287,8 @@
       <w:pPr>
         <w:pStyle w:val="Heading2"/>
       </w:pPr>
-      <w:bookmarkStart w:id="6" w:name="references"/>
-      <w:bookmarkEnd w:id="5"/>
+      <w:bookmarkStart w:id="8" w:name="references"/>
+      <w:bookmarkEnd w:id="7"/>
       <w:r>
         <w:t>References</w:t>
       </w:r>
@@ -5106,7 +5301,7 @@
       <w:r>
         <w:t xml:space="preserve">Data Source: </w:t>
       </w:r>
-      <w:hyperlink r:id="rId14">
+      <w:hyperlink r:id="rId18">
         <w:r>
           <w:rPr>
             <w:rStyle w:val="Hyperlink"/>
@@ -5129,9 +5324,9 @@
       <w:pPr>
         <w:pStyle w:val="Heading1"/>
       </w:pPr>
-      <w:bookmarkStart w:id="7" w:name="r-code-all-analyses-plots-and-tables"/>
-      <w:bookmarkEnd w:id="4"/>
-      <w:bookmarkEnd w:id="6"/>
+      <w:bookmarkStart w:id="9" w:name="r-code-all-analyses-plots-and-tables"/>
+      <w:bookmarkEnd w:id="5"/>
+      <w:bookmarkEnd w:id="8"/>
       <w:r>
         <w:rPr>
           <w:rStyle w:val="VerbatimChar"/>
@@ -9732,12 +9927,12 @@
         </w:rPr>
         <w:t>()</w:t>
       </w:r>
-      <w:bookmarkEnd w:id="7"/>
+      <w:bookmarkEnd w:id="9"/>
     </w:p>
     <w:sectPr>
-      <w:headerReference w:type="even" r:id="rId15"/>
-      <w:headerReference w:type="default" r:id="rId16"/>
-      <w:headerReference w:type="first" r:id="rId17"/>
+      <w:headerReference w:type="even" r:id="rId19"/>
+      <w:headerReference w:type="default" r:id="rId20"/>
+      <w:headerReference w:type="first" r:id="rId21"/>
       <w:pgSz w:w="12240" w:h="15840"/>
       <w:pgMar w:top="1417" w:right="1417" w:bottom="1134" w:left="1417" w:header="720" w:footer="720" w:gutter="0"/>
       <w:cols w:space="720"/>
@@ -9746,6 +9941,105 @@
     </w:sectPr>
   </w:body>
 </w:document>
+</file>
+
+<file path=word/comments.xml><?xml version="1.0" encoding="utf-8"?>
+<w:comments xmlns:wpc="http://schemas.microsoft.com/office/word/2010/wordprocessingCanvas" xmlns:cx="http://schemas.microsoft.com/office/drawing/2014/chartex" xmlns:cx1="http://schemas.microsoft.com/office/drawing/2015/9/8/chartex" xmlns:cx2="http://schemas.microsoft.com/office/drawing/2015/10/21/chartex" xmlns:cx3="http://schemas.microsoft.com/office/drawing/2016/5/9/chartex" xmlns:cx4="http://schemas.microsoft.com/office/drawing/2016/5/10/chartex" xmlns:cx5="http://schemas.microsoft.com/office/drawing/2016/5/11/chartex" xmlns:cx6="http://schemas.microsoft.com/office/drawing/2016/5/12/chartex" xmlns:cx7="http://schemas.microsoft.com/office/drawing/2016/5/13/chartex" xmlns:cx8="http://schemas.microsoft.com/office/drawing/2016/5/14/chartex" xmlns:mc="http://schemas.openxmlformats.org/markup-compatibility/2006" xmlns:aink="http://schemas.microsoft.com/office/drawing/2016/ink" xmlns:am3d="http://schemas.microsoft.com/office/drawing/2017/model3d" xmlns:o="urn:schemas-microsoft-com:office:office" xmlns:oel="http://schemas.microsoft.com/office/2019/extlst" xmlns:r="http://schemas.openxmlformats.org/officeDocument/2006/relationships" xmlns:m="http://schemas.openxmlformats.org/officeDocument/2006/math" xmlns:v="urn:schemas-microsoft-com:vml" xmlns:wp14="http://schemas.microsoft.com/office/word/2010/wordprocessingDrawing" xmlns:wp="http://schemas.openxmlformats.org/drawingml/2006/wordprocessingDrawing" xmlns:w10="urn:schemas-microsoft-com:office:word" xmlns:w="http://schemas.openxmlformats.org/wordprocessingml/2006/main" xmlns:w14="http://schemas.microsoft.com/office/word/2010/wordml" xmlns:w15="http://schemas.microsoft.com/office/word/2012/wordml" xmlns:w16cex="http://schemas.microsoft.com/office/word/2018/wordml/cex" xmlns:w16cid="http://schemas.microsoft.com/office/word/2016/wordml/cid" xmlns:w16="http://schemas.microsoft.com/office/word/2018/wordml" xmlns:w16sdtdh="http://schemas.microsoft.com/office/word/2020/wordml/sdtdatahash" xmlns:w16se="http://schemas.microsoft.com/office/word/2015/wordml/symex" xmlns:wpg="http://schemas.microsoft.com/office/word/2010/wordprocessingGroup" xmlns:wpi="http://schemas.microsoft.com/office/word/2010/wordprocessingInk" xmlns:wne="http://schemas.microsoft.com/office/word/2006/wordml" xmlns:wps="http://schemas.microsoft.com/office/word/2010/wordprocessingShape" mc:Ignorable="w14 w15 w16se w16cid w16 w16cex w16sdtdh wp14">
+  <w:comment w:id="2" w:author="Adam Garber" w:date="2023-04-06T14:51:00Z" w:initials="AG">
+    <w:p>
+      <w:r>
+        <w:rPr>
+          <w:rStyle w:val="CommentReference"/>
+        </w:rPr>
+        <w:annotationRef/>
+      </w:r>
+      <w:r>
+        <w:rPr>
+          <w:sz w:val="20"/>
+          <w:szCs w:val="20"/>
+        </w:rPr>
+        <w:t>NOTE: For this dataset information about the scales of parent income and school spending were not available. In general,  when writing a regression report the scale units should be specified to make interpretation of results as clear as possible.</w:t>
+      </w:r>
+    </w:p>
+    <w:p/>
+    <w:p>
+      <w:r>
+        <w:rPr>
+          <w:sz w:val="20"/>
+          <w:szCs w:val="20"/>
+        </w:rPr>
+        <w:t xml:space="preserve">MASchools (codebook): </w:t>
+      </w:r>
+      <w:hyperlink r:id="rId1" w:history="1">
+        <w:r>
+          <w:rPr>
+            <w:rStyle w:val="Hyperlink"/>
+            <w:sz w:val="20"/>
+            <w:szCs w:val="20"/>
+          </w:rPr>
+          <w:t>https://search.r-project.org/CRAN/refmans/AER/html/MASchools.html</w:t>
+        </w:r>
+      </w:hyperlink>
+      <w:r>
+        <w:rPr>
+          <w:color w:val="000000"/>
+          <w:sz w:val="20"/>
+          <w:szCs w:val="20"/>
+        </w:rPr>
+        <w:t xml:space="preserve"> </w:t>
+      </w:r>
+    </w:p>
+  </w:comment>
+  <w:comment w:id="6" w:author="Adam Garber" w:date="2023-04-06T14:59:00Z" w:initials="AG">
+    <w:p>
+      <w:r>
+        <w:rPr>
+          <w:rStyle w:val="CommentReference"/>
+        </w:rPr>
+        <w:annotationRef/>
+      </w:r>
+      <w:r>
+        <w:rPr>
+          <w:b/>
+          <w:bCs/>
+          <w:color w:val="000000"/>
+          <w:sz w:val="20"/>
+          <w:szCs w:val="20"/>
+        </w:rPr>
+        <w:t>APA Reporting:</w:t>
+      </w:r>
+      <w:r>
+        <w:rPr>
+          <w:color w:val="000000"/>
+          <w:sz w:val="20"/>
+          <w:szCs w:val="20"/>
+        </w:rPr>
+        <w:t xml:space="preserve"> This table would not generally be included in an academic manuscript. Table is included for pedagogical purposes. </w:t>
+      </w:r>
+    </w:p>
+  </w:comment>
+</w:comments>
+</file>
+
+<file path=word/commentsExtended.xml><?xml version="1.0" encoding="utf-8"?>
+<w15:commentsEx xmlns:wpc="http://schemas.microsoft.com/office/word/2010/wordprocessingCanvas" xmlns:cx="http://schemas.microsoft.com/office/drawing/2014/chartex" xmlns:cx1="http://schemas.microsoft.com/office/drawing/2015/9/8/chartex" xmlns:cx2="http://schemas.microsoft.com/office/drawing/2015/10/21/chartex" xmlns:cx3="http://schemas.microsoft.com/office/drawing/2016/5/9/chartex" xmlns:cx4="http://schemas.microsoft.com/office/drawing/2016/5/10/chartex" xmlns:cx5="http://schemas.microsoft.com/office/drawing/2016/5/11/chartex" xmlns:cx6="http://schemas.microsoft.com/office/drawing/2016/5/12/chartex" xmlns:cx7="http://schemas.microsoft.com/office/drawing/2016/5/13/chartex" xmlns:cx8="http://schemas.microsoft.com/office/drawing/2016/5/14/chartex" xmlns:mc="http://schemas.openxmlformats.org/markup-compatibility/2006" xmlns:aink="http://schemas.microsoft.com/office/drawing/2016/ink" xmlns:am3d="http://schemas.microsoft.com/office/drawing/2017/model3d" xmlns:o="urn:schemas-microsoft-com:office:office" xmlns:oel="http://schemas.microsoft.com/office/2019/extlst" xmlns:r="http://schemas.openxmlformats.org/officeDocument/2006/relationships" xmlns:m="http://schemas.openxmlformats.org/officeDocument/2006/math" xmlns:v="urn:schemas-microsoft-com:vml" xmlns:wp14="http://schemas.microsoft.com/office/word/2010/wordprocessingDrawing" xmlns:wp="http://schemas.openxmlformats.org/drawingml/2006/wordprocessingDrawing" xmlns:w10="urn:schemas-microsoft-com:office:word" xmlns:w="http://schemas.openxmlformats.org/wordprocessingml/2006/main" xmlns:w14="http://schemas.microsoft.com/office/word/2010/wordml" xmlns:w15="http://schemas.microsoft.com/office/word/2012/wordml" xmlns:w16cex="http://schemas.microsoft.com/office/word/2018/wordml/cex" xmlns:w16cid="http://schemas.microsoft.com/office/word/2016/wordml/cid" xmlns:w16="http://schemas.microsoft.com/office/word/2018/wordml" xmlns:w16sdtdh="http://schemas.microsoft.com/office/word/2020/wordml/sdtdatahash" xmlns:w16se="http://schemas.microsoft.com/office/word/2015/wordml/symex" xmlns:wpg="http://schemas.microsoft.com/office/word/2010/wordprocessingGroup" xmlns:wpi="http://schemas.microsoft.com/office/word/2010/wordprocessingInk" xmlns:wne="http://schemas.microsoft.com/office/word/2006/wordml" xmlns:wps="http://schemas.microsoft.com/office/word/2010/wordprocessingShape" mc:Ignorable="w14 w15 w16se w16cid w16 w16cex w16sdtdh wp14">
+  <w15:commentEx w15:paraId="42D9A8B4" w15:done="0"/>
+  <w15:commentEx w15:paraId="00AE3ABB" w15:done="0"/>
+</w15:commentsEx>
+</file>
+
+<file path=word/commentsExtensible.xml><?xml version="1.0" encoding="utf-8"?>
+<w16cex:commentsExtensible xmlns:wpc="http://schemas.microsoft.com/office/word/2010/wordprocessingCanvas" xmlns:cx="http://schemas.microsoft.com/office/drawing/2014/chartex" xmlns:cx1="http://schemas.microsoft.com/office/drawing/2015/9/8/chartex" xmlns:cx2="http://schemas.microsoft.com/office/drawing/2015/10/21/chartex" xmlns:cx3="http://schemas.microsoft.com/office/drawing/2016/5/9/chartex" xmlns:cx4="http://schemas.microsoft.com/office/drawing/2016/5/10/chartex" xmlns:cx5="http://schemas.microsoft.com/office/drawing/2016/5/11/chartex" xmlns:cx6="http://schemas.microsoft.com/office/drawing/2016/5/12/chartex" xmlns:cx7="http://schemas.microsoft.com/office/drawing/2016/5/13/chartex" xmlns:cx8="http://schemas.microsoft.com/office/drawing/2016/5/14/chartex" xmlns:mc="http://schemas.openxmlformats.org/markup-compatibility/2006" xmlns:aink="http://schemas.microsoft.com/office/drawing/2016/ink" xmlns:am3d="http://schemas.microsoft.com/office/drawing/2017/model3d" xmlns:o="urn:schemas-microsoft-com:office:office" xmlns:oel="http://schemas.microsoft.com/office/2019/extlst" xmlns:r="http://schemas.openxmlformats.org/officeDocument/2006/relationships" xmlns:m="http://schemas.openxmlformats.org/officeDocument/2006/math" xmlns:v="urn:schemas-microsoft-com:vml" xmlns:wp14="http://schemas.microsoft.com/office/word/2010/wordprocessingDrawing" xmlns:wp="http://schemas.openxmlformats.org/drawingml/2006/wordprocessingDrawing" xmlns:w10="urn:schemas-microsoft-com:office:word" xmlns:w="http://schemas.openxmlformats.org/wordprocessingml/2006/main" xmlns:w14="http://schemas.microsoft.com/office/word/2010/wordml" xmlns:w15="http://schemas.microsoft.com/office/word/2012/wordml" xmlns:w16cex="http://schemas.microsoft.com/office/word/2018/wordml/cex" xmlns:w16cid="http://schemas.microsoft.com/office/word/2016/wordml/cid" xmlns:w16="http://schemas.microsoft.com/office/word/2018/wordml" xmlns:w16sdtdh="http://schemas.microsoft.com/office/word/2020/wordml/sdtdatahash" xmlns:w16se="http://schemas.microsoft.com/office/word/2015/wordml/symex" xmlns:wpg="http://schemas.microsoft.com/office/word/2010/wordprocessingGroup" xmlns:wpi="http://schemas.microsoft.com/office/word/2010/wordprocessingInk" xmlns:wne="http://schemas.microsoft.com/office/word/2006/wordml" xmlns:wps="http://schemas.microsoft.com/office/word/2010/wordprocessingShape" mc:Ignorable="w14 w15 w16se w16cid w16 w16cex w16sdtdh wp14">
+  <w16cex:commentExtensible w16cex:durableId="27D95B07" w16cex:dateUtc="2023-04-06T21:51:00Z"/>
+  <w16cex:commentExtensible w16cex:durableId="27D95CDA" w16cex:dateUtc="2023-04-06T21:59:00Z"/>
+</w16cex:commentsExtensible>
+</file>
+
+<file path=word/commentsIds.xml><?xml version="1.0" encoding="utf-8"?>
+<w16cid:commentsIds xmlns:wpc="http://schemas.microsoft.com/office/word/2010/wordprocessingCanvas" xmlns:cx="http://schemas.microsoft.com/office/drawing/2014/chartex" xmlns:cx1="http://schemas.microsoft.com/office/drawing/2015/9/8/chartex" xmlns:cx2="http://schemas.microsoft.com/office/drawing/2015/10/21/chartex" xmlns:cx3="http://schemas.microsoft.com/office/drawing/2016/5/9/chartex" xmlns:cx4="http://schemas.microsoft.com/office/drawing/2016/5/10/chartex" xmlns:cx5="http://schemas.microsoft.com/office/drawing/2016/5/11/chartex" xmlns:cx6="http://schemas.microsoft.com/office/drawing/2016/5/12/chartex" xmlns:cx7="http://schemas.microsoft.com/office/drawing/2016/5/13/chartex" xmlns:cx8="http://schemas.microsoft.com/office/drawing/2016/5/14/chartex" xmlns:mc="http://schemas.openxmlformats.org/markup-compatibility/2006" xmlns:aink="http://schemas.microsoft.com/office/drawing/2016/ink" xmlns:am3d="http://schemas.microsoft.com/office/drawing/2017/model3d" xmlns:o="urn:schemas-microsoft-com:office:office" xmlns:oel="http://schemas.microsoft.com/office/2019/extlst" xmlns:r="http://schemas.openxmlformats.org/officeDocument/2006/relationships" xmlns:m="http://schemas.openxmlformats.org/officeDocument/2006/math" xmlns:v="urn:schemas-microsoft-com:vml" xmlns:wp14="http://schemas.microsoft.com/office/word/2010/wordprocessingDrawing" xmlns:wp="http://schemas.openxmlformats.org/drawingml/2006/wordprocessingDrawing" xmlns:w10="urn:schemas-microsoft-com:office:word" xmlns:w="http://schemas.openxmlformats.org/wordprocessingml/2006/main" xmlns:w14="http://schemas.microsoft.com/office/word/2010/wordml" xmlns:w15="http://schemas.microsoft.com/office/word/2012/wordml" xmlns:w16cex="http://schemas.microsoft.com/office/word/2018/wordml/cex" xmlns:w16cid="http://schemas.microsoft.com/office/word/2016/wordml/cid" xmlns:w16="http://schemas.microsoft.com/office/word/2018/wordml" xmlns:w16sdtdh="http://schemas.microsoft.com/office/word/2020/wordml/sdtdatahash" xmlns:w16se="http://schemas.microsoft.com/office/word/2015/wordml/symex" xmlns:wpg="http://schemas.microsoft.com/office/word/2010/wordprocessingGroup" xmlns:wpi="http://schemas.microsoft.com/office/word/2010/wordprocessingInk" xmlns:wne="http://schemas.microsoft.com/office/word/2006/wordml" xmlns:wps="http://schemas.microsoft.com/office/word/2010/wordprocessingShape" mc:Ignorable="w14 w15 w16se w16cid w16 w16cex w16sdtdh wp14">
+  <w16cid:commentId w16cid:paraId="42D9A8B4" w16cid:durableId="27D95B07"/>
+  <w16cid:commentId w16cid:paraId="00AE3ABB" w16cid:durableId="27D95CDA"/>
+</w16cid:commentsIds>
 </file>
 
 <file path=word/endnotes.xml><?xml version="1.0" encoding="utf-8"?>
@@ -10617,6 +10911,14 @@
     <w:abstractNumId w:val="11"/>
   </w:num>
 </w:numbering>
+</file>
+
+<file path=word/people.xml><?xml version="1.0" encoding="utf-8"?>
+<w15:people xmlns:wpc="http://schemas.microsoft.com/office/word/2010/wordprocessingCanvas" xmlns:cx="http://schemas.microsoft.com/office/drawing/2014/chartex" xmlns:cx1="http://schemas.microsoft.com/office/drawing/2015/9/8/chartex" xmlns:cx2="http://schemas.microsoft.com/office/drawing/2015/10/21/chartex" xmlns:cx3="http://schemas.microsoft.com/office/drawing/2016/5/9/chartex" xmlns:cx4="http://schemas.microsoft.com/office/drawing/2016/5/10/chartex" xmlns:cx5="http://schemas.microsoft.com/office/drawing/2016/5/11/chartex" xmlns:cx6="http://schemas.microsoft.com/office/drawing/2016/5/12/chartex" xmlns:cx7="http://schemas.microsoft.com/office/drawing/2016/5/13/chartex" xmlns:cx8="http://schemas.microsoft.com/office/drawing/2016/5/14/chartex" xmlns:mc="http://schemas.openxmlformats.org/markup-compatibility/2006" xmlns:aink="http://schemas.microsoft.com/office/drawing/2016/ink" xmlns:am3d="http://schemas.microsoft.com/office/drawing/2017/model3d" xmlns:o="urn:schemas-microsoft-com:office:office" xmlns:oel="http://schemas.microsoft.com/office/2019/extlst" xmlns:r="http://schemas.openxmlformats.org/officeDocument/2006/relationships" xmlns:m="http://schemas.openxmlformats.org/officeDocument/2006/math" xmlns:v="urn:schemas-microsoft-com:vml" xmlns:wp14="http://schemas.microsoft.com/office/word/2010/wordprocessingDrawing" xmlns:wp="http://schemas.openxmlformats.org/drawingml/2006/wordprocessingDrawing" xmlns:w10="urn:schemas-microsoft-com:office:word" xmlns:w="http://schemas.openxmlformats.org/wordprocessingml/2006/main" xmlns:w14="http://schemas.microsoft.com/office/word/2010/wordml" xmlns:w15="http://schemas.microsoft.com/office/word/2012/wordml" xmlns:w16cex="http://schemas.microsoft.com/office/word/2018/wordml/cex" xmlns:w16cid="http://schemas.microsoft.com/office/word/2016/wordml/cid" xmlns:w16="http://schemas.microsoft.com/office/word/2018/wordml" xmlns:w16sdtdh="http://schemas.microsoft.com/office/word/2020/wordml/sdtdatahash" xmlns:w16se="http://schemas.microsoft.com/office/word/2015/wordml/symex" xmlns:wpg="http://schemas.microsoft.com/office/word/2010/wordprocessingGroup" xmlns:wpi="http://schemas.microsoft.com/office/word/2010/wordprocessingInk" xmlns:wne="http://schemas.microsoft.com/office/word/2006/wordml" xmlns:wps="http://schemas.microsoft.com/office/word/2010/wordprocessingShape" mc:Ignorable="w14 w15 w16se w16cid w16 w16cex w16sdtdh wp14">
+  <w15:person w15:author="Adam Garber">
+    <w15:presenceInfo w15:providerId="Windows Live" w15:userId="a6fb9a9c606e90e8"/>
+  </w15:person>
+</w15:people>
 </file>
 
 <file path=word/styles.xml><?xml version="1.0" encoding="utf-8"?>
@@ -12073,6 +12375,83 @@
       <w:b/>
     </w:rPr>
   </w:style>
+  <w:style w:type="character" w:styleId="CommentReference">
+    <w:name w:val="annotation reference"/>
+    <w:basedOn w:val="DefaultParagraphFont"/>
+    <w:semiHidden/>
+    <w:unhideWhenUsed/>
+    <w:rsid w:val="00AA726D"/>
+    <w:rPr>
+      <w:sz w:val="16"/>
+      <w:szCs w:val="16"/>
+    </w:rPr>
+  </w:style>
+  <w:style w:type="paragraph" w:styleId="CommentText">
+    <w:name w:val="annotation text"/>
+    <w:basedOn w:val="Normal"/>
+    <w:link w:val="CommentTextChar"/>
+    <w:semiHidden/>
+    <w:unhideWhenUsed/>
+    <w:rsid w:val="00AA726D"/>
+    <w:pPr>
+      <w:spacing w:line="240" w:lineRule="auto"/>
+    </w:pPr>
+    <w:rPr>
+      <w:sz w:val="20"/>
+      <w:szCs w:val="20"/>
+    </w:rPr>
+  </w:style>
+  <w:style w:type="character" w:customStyle="1" w:styleId="CommentTextChar">
+    <w:name w:val="Comment Text Char"/>
+    <w:basedOn w:val="DefaultParagraphFont"/>
+    <w:link w:val="CommentText"/>
+    <w:semiHidden/>
+    <w:rsid w:val="00AA726D"/>
+    <w:rPr>
+      <w:rFonts w:ascii="Times New Roman" w:hAnsi="Times New Roman"/>
+      <w:sz w:val="20"/>
+      <w:szCs w:val="20"/>
+    </w:rPr>
+  </w:style>
+  <w:style w:type="paragraph" w:styleId="CommentSubject">
+    <w:name w:val="annotation subject"/>
+    <w:basedOn w:val="CommentText"/>
+    <w:next w:val="CommentText"/>
+    <w:link w:val="CommentSubjectChar"/>
+    <w:semiHidden/>
+    <w:unhideWhenUsed/>
+    <w:rsid w:val="00AA726D"/>
+    <w:rPr>
+      <w:b/>
+      <w:bCs/>
+    </w:rPr>
+  </w:style>
+  <w:style w:type="character" w:customStyle="1" w:styleId="CommentSubjectChar">
+    <w:name w:val="Comment Subject Char"/>
+    <w:basedOn w:val="CommentTextChar"/>
+    <w:link w:val="CommentSubject"/>
+    <w:semiHidden/>
+    <w:rsid w:val="00AA726D"/>
+    <w:rPr>
+      <w:rFonts w:ascii="Times New Roman" w:hAnsi="Times New Roman"/>
+      <w:b/>
+      <w:bCs/>
+      <w:sz w:val="20"/>
+      <w:szCs w:val="20"/>
+    </w:rPr>
+  </w:style>
+  <w:style w:type="character" w:styleId="UnresolvedMention">
+    <w:name w:val="Unresolved Mention"/>
+    <w:basedOn w:val="DefaultParagraphFont"/>
+    <w:uiPriority w:val="99"/>
+    <w:semiHidden/>
+    <w:unhideWhenUsed/>
+    <w:rsid w:val="00AA726D"/>
+    <w:rPr>
+      <w:color w:val="605E5C"/>
+      <w:shd w:val="clear" w:color="auto" w:fill="E1DFDD"/>
+    </w:rPr>
+  </w:style>
 </w:styles>
 </file>
 

--- a/EDITED-MR-Write-Up-214C.docx
+++ b/EDITED-MR-Write-Up-214C.docx
@@ -1512,7 +1512,25 @@
         <w:pStyle w:val="FirstParagraph"/>
       </w:pPr>
       <w:r>
-        <w:t>Prior to running a multiple linear regression, model assumptions were evaluated including, linearity, normality, multicollinearity, and homoscedasticity.</w:t>
+        <w:t xml:space="preserve">Prior to </w:t>
+      </w:r>
+      <w:r>
+        <w:t>evaluating the</w:t>
+      </w:r>
+      <w:r>
+        <w:t xml:space="preserve"> multiple regression</w:t>
+      </w:r>
+      <w:r>
+        <w:t xml:space="preserve"> results</w:t>
+      </w:r>
+      <w:r>
+        <w:t xml:space="preserve">, model assumptions were </w:t>
+      </w:r>
+      <w:r>
+        <w:t xml:space="preserve">tested </w:t>
+      </w:r>
+      <w:r>
+        <w:t>including, linearity, normality, multicollinearity, and homoscedasticity.</w:t>
       </w:r>
     </w:p>
     <w:p>
@@ -1520,176 +1538,294 @@
         <w:pStyle w:val="BodyText"/>
       </w:pPr>
       <w:r>
-        <w:t>Linearity was assessed using bivariate plots to assess the relationship between the two continuous predictors (</w:t>
+        <w:t>Linearity was assessed using bivariate plots to assess the relation</w:t>
+      </w:r>
+      <w:r>
+        <w:t xml:space="preserve"> </w:t>
+      </w:r>
+      <w:r>
+        <w:t xml:space="preserve">between the two continuous predictors </w:t>
+      </w:r>
+      <w:r>
+        <w:rPr>
+          <w:rFonts w:cs="Times New Roman"/>
+        </w:rPr>
+        <w:t>(</w:t>
       </w:r>
       <w:r>
         <w:rPr>
           <w:rStyle w:val="VerbatimChar"/>
-        </w:rPr>
-        <w:t>school_spending</w:t>
-      </w:r>
-      <w:r>
+          <w:rFonts w:ascii="Times New Roman" w:hAnsi="Times New Roman" w:cs="Times New Roman"/>
+          <w:sz w:val="24"/>
+        </w:rPr>
+        <w:t>s</w:t>
+      </w:r>
+      <w:r>
+        <w:rPr>
+          <w:rStyle w:val="VerbatimChar"/>
+          <w:rFonts w:ascii="Times New Roman" w:hAnsi="Times New Roman" w:cs="Times New Roman"/>
+          <w:sz w:val="24"/>
+        </w:rPr>
+        <w:t>chool</w:t>
+      </w:r>
+      <w:r>
+        <w:rPr>
+          <w:rStyle w:val="VerbatimChar"/>
+          <w:rFonts w:ascii="Times New Roman" w:hAnsi="Times New Roman" w:cs="Times New Roman"/>
+          <w:sz w:val="24"/>
+        </w:rPr>
+        <w:t xml:space="preserve"> s</w:t>
+      </w:r>
+      <w:r>
+        <w:rPr>
+          <w:rStyle w:val="VerbatimChar"/>
+          <w:rFonts w:ascii="Times New Roman" w:hAnsi="Times New Roman" w:cs="Times New Roman"/>
+          <w:sz w:val="24"/>
+        </w:rPr>
+        <w:t>pending</w:t>
+      </w:r>
+      <w:r>
+        <w:rPr>
+          <w:rFonts w:cs="Times New Roman"/>
+        </w:rPr>
         <w:t xml:space="preserve"> and </w:t>
       </w:r>
       <w:r>
         <w:rPr>
           <w:rStyle w:val="VerbatimChar"/>
-        </w:rPr>
-        <w:t>parent_income</w:t>
-      </w:r>
-      <w:r>
+          <w:rFonts w:ascii="Times New Roman" w:hAnsi="Times New Roman" w:cs="Times New Roman"/>
+          <w:sz w:val="24"/>
+        </w:rPr>
+        <w:t>p</w:t>
+      </w:r>
+      <w:r>
+        <w:rPr>
+          <w:rStyle w:val="VerbatimChar"/>
+          <w:rFonts w:ascii="Times New Roman" w:hAnsi="Times New Roman" w:cs="Times New Roman"/>
+          <w:sz w:val="24"/>
+        </w:rPr>
+        <w:t>arent</w:t>
+      </w:r>
+      <w:r>
+        <w:rPr>
+          <w:rStyle w:val="VerbatimChar"/>
+          <w:rFonts w:ascii="Times New Roman" w:hAnsi="Times New Roman" w:cs="Times New Roman"/>
+          <w:sz w:val="24"/>
+        </w:rPr>
+        <w:t xml:space="preserve"> i</w:t>
+      </w:r>
+      <w:r>
+        <w:rPr>
+          <w:rStyle w:val="VerbatimChar"/>
+          <w:rFonts w:ascii="Times New Roman" w:hAnsi="Times New Roman" w:cs="Times New Roman"/>
+          <w:sz w:val="24"/>
+        </w:rPr>
+        <w:t>ncome</w:t>
+      </w:r>
+      <w:r>
+        <w:rPr>
+          <w:rFonts w:cs="Times New Roman"/>
+        </w:rPr>
         <w:t>) and the outcome variable (</w:t>
       </w:r>
       <w:r>
         <w:rPr>
           <w:rStyle w:val="VerbatimChar"/>
-        </w:rPr>
-        <w:t>test_scores</w:t>
-      </w:r>
-      <w:r>
-        <w:t xml:space="preserve">). The left panel of Figure 2 displays the bivariate relationship between test scores and school spending with higher test scores being associated with higher school spending. This relationship is weak with high heterogeneity in test scores across the range of the school spending </w:t>
-      </w:r>
-      <w:r>
-        <w:lastRenderedPageBreak/>
-        <w:t>variable. The right panel of Figure 2, depicts a positive and moderately strong relationship between parent income and test scores. These plots provide sufficient evidence that the linearity assumption is satisfied for proceeding with the linear specification of these predictors.</w:t>
+          <w:rFonts w:ascii="Times New Roman" w:hAnsi="Times New Roman" w:cs="Times New Roman"/>
+          <w:sz w:val="24"/>
+        </w:rPr>
+        <w:t>test</w:t>
+      </w:r>
+      <w:r>
+        <w:rPr>
+          <w:rStyle w:val="VerbatimChar"/>
+          <w:rFonts w:ascii="Times New Roman" w:hAnsi="Times New Roman" w:cs="Times New Roman"/>
+          <w:sz w:val="24"/>
+        </w:rPr>
+        <w:t xml:space="preserve"> </w:t>
+      </w:r>
+      <w:r>
+        <w:rPr>
+          <w:rStyle w:val="VerbatimChar"/>
+          <w:rFonts w:ascii="Times New Roman" w:hAnsi="Times New Roman" w:cs="Times New Roman"/>
+          <w:sz w:val="24"/>
+        </w:rPr>
+        <w:t>scores</w:t>
+      </w:r>
+      <w:r>
+        <w:rPr>
+          <w:rFonts w:cs="Times New Roman"/>
+        </w:rPr>
+        <w:t>)</w:t>
+      </w:r>
+      <w:r>
+        <w:t>. The left panel of Figure 2 displays the bivariate relation between test scores and school spending with higher test scores being associated with higher school spending. This relation</w:t>
+      </w:r>
+      <w:r>
+        <w:t xml:space="preserve"> </w:t>
+      </w:r>
+      <w:r>
+        <w:t>is weak with high heterogeneity in test scores across the range of the school spending variable.</w:t>
+      </w:r>
+      <w:r>
+        <w:t xml:space="preserve"> </w:t>
+      </w:r>
+      <w:r>
+        <w:rPr>
+          <w:b/>
+          <w:bCs/>
+        </w:rPr>
+        <w:t>[…]</w:t>
       </w:r>
     </w:p>
     <w:p>
       <w:pPr>
         <w:pStyle w:val="BodyText"/>
-        <w:ind w:firstLine="0"/>
-      </w:pPr>
-      <w:r>
-        <w:t xml:space="preserve">Figure 2. </w:t>
+      </w:pPr>
+      <w:r>
+        <w:lastRenderedPageBreak/>
+        <w:t>The right panel of Figure 2</w:t>
+      </w:r>
+      <w:r>
+        <w:t xml:space="preserve"> depicts a positive and moderately strong relation between parent income and test scores. These plots provide sufficient evidence that the linearity assumption is satisfied for proceeding with the linear specification of these predictors.</w:t>
       </w:r>
     </w:p>
     <w:p>
       <w:pPr>
         <w:pStyle w:val="BodyText"/>
         <w:ind w:firstLine="0"/>
-        <w:rPr>
-          <w:i/>
-          <w:iCs/>
-        </w:rPr>
-      </w:pPr>
-      <w:r>
-        <w:rPr>
-          <w:i/>
-          <w:iCs/>
-        </w:rPr>
-        <w:t xml:space="preserve">Bivariate </w:t>
-      </w:r>
-      <w:r>
-        <w:rPr>
-          <w:i/>
-          <w:iCs/>
-        </w:rPr>
-        <w:t>S</w:t>
-      </w:r>
-      <w:r>
-        <w:rPr>
-          <w:i/>
-          <w:iCs/>
-        </w:rPr>
-        <w:t xml:space="preserve">catterplots with </w:t>
-      </w:r>
-      <w:r>
-        <w:rPr>
-          <w:i/>
-          <w:iCs/>
-        </w:rPr>
-        <w:t>F</w:t>
-      </w:r>
-      <w:r>
-        <w:rPr>
-          <w:i/>
-          <w:iCs/>
-        </w:rPr>
-        <w:t xml:space="preserve">it </w:t>
-      </w:r>
-      <w:r>
-        <w:rPr>
-          <w:i/>
-          <w:iCs/>
-        </w:rPr>
-        <w:t>L</w:t>
-      </w:r>
-      <w:r>
-        <w:rPr>
-          <w:i/>
-          <w:iCs/>
-        </w:rPr>
-        <w:t xml:space="preserve">ine for </w:t>
-      </w:r>
-      <w:r>
-        <w:rPr>
-          <w:i/>
-          <w:iCs/>
-        </w:rPr>
-        <w:t>C</w:t>
-      </w:r>
-      <w:r>
-        <w:rPr>
-          <w:i/>
-          <w:iCs/>
-        </w:rPr>
-        <w:t xml:space="preserve">ontinuous </w:t>
-      </w:r>
-      <w:r>
-        <w:rPr>
-          <w:i/>
-          <w:iCs/>
-        </w:rPr>
-        <w:t>P</w:t>
-      </w:r>
-      <w:r>
-        <w:rPr>
-          <w:i/>
-          <w:iCs/>
-        </w:rPr>
-        <w:t xml:space="preserve">redictors by </w:t>
-      </w:r>
-      <w:r>
-        <w:rPr>
-          <w:i/>
-          <w:iCs/>
-        </w:rPr>
-        <w:t>O</w:t>
-      </w:r>
-      <w:r>
-        <w:rPr>
-          <w:i/>
-          <w:iCs/>
-        </w:rPr>
-        <w:t xml:space="preserve">utcome </w:t>
-      </w:r>
-      <w:r>
-        <w:rPr>
-          <w:i/>
-          <w:iCs/>
-        </w:rPr>
-        <w:t>V</w:t>
-      </w:r>
-      <w:r>
-        <w:rPr>
-          <w:i/>
-          <w:iCs/>
-        </w:rPr>
-        <w:t>ariable</w:t>
+      </w:pPr>
+      <w:r>
+        <w:t xml:space="preserve">Figure 2. </w:t>
       </w:r>
     </w:p>
     <w:p>
       <w:pPr>
         <w:pStyle w:val="BodyText"/>
         <w:ind w:firstLine="0"/>
+        <w:rPr>
+          <w:i/>
+          <w:iCs/>
+        </w:rPr>
+      </w:pPr>
+      <w:r>
+        <w:rPr>
+          <w:i/>
+          <w:iCs/>
+        </w:rPr>
+        <w:t xml:space="preserve">Bivariate </w:t>
+      </w:r>
+      <w:r>
+        <w:rPr>
+          <w:i/>
+          <w:iCs/>
+        </w:rPr>
+        <w:t>S</w:t>
+      </w:r>
+      <w:r>
+        <w:rPr>
+          <w:i/>
+          <w:iCs/>
+        </w:rPr>
+        <w:t xml:space="preserve">catterplots with </w:t>
+      </w:r>
+      <w:r>
+        <w:rPr>
+          <w:i/>
+          <w:iCs/>
+        </w:rPr>
+        <w:t>F</w:t>
+      </w:r>
+      <w:r>
+        <w:rPr>
+          <w:i/>
+          <w:iCs/>
+        </w:rPr>
+        <w:t xml:space="preserve">it </w:t>
+      </w:r>
+      <w:r>
+        <w:rPr>
+          <w:i/>
+          <w:iCs/>
+        </w:rPr>
+        <w:t>L</w:t>
+      </w:r>
+      <w:r>
+        <w:rPr>
+          <w:i/>
+          <w:iCs/>
+        </w:rPr>
+        <w:t xml:space="preserve">ine for </w:t>
+      </w:r>
+      <w:r>
+        <w:rPr>
+          <w:i/>
+          <w:iCs/>
+        </w:rPr>
+        <w:t>C</w:t>
+      </w:r>
+      <w:r>
+        <w:rPr>
+          <w:i/>
+          <w:iCs/>
+        </w:rPr>
+        <w:t xml:space="preserve">ontinuous </w:t>
+      </w:r>
+      <w:r>
+        <w:rPr>
+          <w:i/>
+          <w:iCs/>
+        </w:rPr>
+        <w:t>P</w:t>
+      </w:r>
+      <w:r>
+        <w:rPr>
+          <w:i/>
+          <w:iCs/>
+        </w:rPr>
+        <w:t xml:space="preserve">redictors by </w:t>
+      </w:r>
+      <w:r>
+        <w:rPr>
+          <w:i/>
+          <w:iCs/>
+        </w:rPr>
+        <w:t>O</w:t>
+      </w:r>
+      <w:r>
+        <w:rPr>
+          <w:i/>
+          <w:iCs/>
+        </w:rPr>
+        <w:t xml:space="preserve">utcome </w:t>
+      </w:r>
+      <w:r>
+        <w:rPr>
+          <w:i/>
+          <w:iCs/>
+        </w:rPr>
+        <w:t>V</w:t>
+      </w:r>
+      <w:r>
+        <w:rPr>
+          <w:i/>
+          <w:iCs/>
+        </w:rPr>
+        <w:t>ariable</w:t>
+      </w:r>
+    </w:p>
+    <w:p>
+      <w:pPr>
+        <w:pStyle w:val="BodyText"/>
+        <w:ind w:firstLine="0"/>
       </w:pPr>
       <w:r>
         <w:rPr>
           <w:noProof/>
         </w:rPr>
         <w:drawing>
-          <wp:inline distT="0" distB="0" distL="0" distR="0" wp14:anchorId="7D8A17C8" wp14:editId="2054421E">
-            <wp:extent cx="3035508" cy="2540833"/>
+          <wp:inline distT="0" distB="0" distL="0" distR="0" wp14:anchorId="7D8A17C8" wp14:editId="694EF9A8">
+            <wp:extent cx="3035271" cy="2315783"/>
             <wp:effectExtent l="0" t="0" r="0" b="0"/>
             <wp:docPr id="26" name="Picture"/>
             <wp:cNvGraphicFramePr/>
@@ -1702,26 +1838,28 @@
                       <a:picLocks noChangeAspect="1" noChangeArrowheads="1"/>
                     </pic:cNvPicPr>
                   </pic:nvPicPr>
-                  <pic:blipFill>
+                  <pic:blipFill rotWithShape="1">
                     <a:blip r:embed="rId12"/>
-                    <a:stretch>
-                      <a:fillRect/>
-                    </a:stretch>
+                    <a:srcRect t="8851"/>
+                    <a:stretch/>
                   </pic:blipFill>
                   <pic:spPr bwMode="auto">
                     <a:xfrm>
                       <a:off x="0" y="0"/>
-                      <a:ext cx="3044101" cy="2548026"/>
+                      <a:ext cx="3044101" cy="2322520"/>
                     </a:xfrm>
                     <a:prstGeom prst="rect">
                       <a:avLst/>
                     </a:prstGeom>
                     <a:noFill/>
-                    <a:ln w="9525">
+                    <a:ln>
                       <a:noFill/>
-                      <a:headEnd/>
-                      <a:tailEnd/>
                     </a:ln>
+                    <a:extLst>
+                      <a:ext uri="{53640926-AAD7-44D8-BBD7-CCE9431645EC}">
+                        <a14:shadowObscured xmlns:a14="http://schemas.microsoft.com/office/drawing/2010/main"/>
+                      </a:ext>
+                    </a:extLst>
                   </pic:spPr>
                 </pic:pic>
               </a:graphicData>
@@ -2072,15 +2210,7 @@
         </m:r>
       </m:oMath>
       <w:r>
-        <w:t xml:space="preserve"> indicating that no serious violations of multicollinearity are present. Furthermore, the variance inflation factor for the predictors </w:t>
-      </w:r>
-      <w:proofErr w:type="gramStart"/>
-      <w:r>
-        <w:t>are</w:t>
-      </w:r>
-      <w:proofErr w:type="gramEnd"/>
-      <w:r>
-        <w:t xml:space="preserve"> below the recommended threshold (VIF &lt; 5) indicating that only moderate levels of multicollinearity exist for predictors in the model.</w:t>
+        <w:t xml:space="preserve"> indicating that no serious violations of multicollinearity are present. Furthermore, the variance inflation factor for the predictors are below the recommended threshold (VIF &lt; 5) indicating that only moderate levels of multicollinearity exist for predictors in the model.</w:t>
       </w:r>
     </w:p>
     <w:p>
@@ -2853,7 +2983,7 @@
         </w:rPr>
       </w:pPr>
       <w:r>
-        <w:t xml:space="preserve">A multiple regression analysis was conducted to examine the relationship between test scores and school spending, parent income, and </w:t>
+        <w:t xml:space="preserve">A multiple regression analysis was conducted to examine the relation between test scores and school spending, parent income, and </w:t>
       </w:r>
       <w:r>
         <w:t>ELL status</w:t>
@@ -2866,7 +2996,7 @@
           <w:rPr>
             <w:rFonts w:ascii="Cambria Math" w:hAnsi="Cambria Math"/>
           </w:rPr>
-          <m:t>N</m:t>
+          <m:t>n</m:t>
         </m:r>
         <m:r>
           <m:rPr>
@@ -2897,7 +3027,7 @@
         <w:rPr>
           <w:rFonts w:cs="Times New Roman"/>
         </w:rPr>
-        <w:t xml:space="preserve"> was hypothesized to moderate the relationship between </w:t>
+        <w:t xml:space="preserve"> was hypothesized to moderate the relation between </w:t>
       </w:r>
       <w:r>
         <w:rPr>
@@ -4103,7 +4233,21 @@
         </m:r>
       </m:oMath>
       <w:r>
-        <w:t>) were both found to be significant after accounting for the interaction of school spending by ELL status and controlling for parent income. The school spending and parent income main effects, which are included in the interaction term, represent the condition when the value of the other term in the interaction is zero (i.e., when the interaction term has no effect). The main effect school spending indicates that for every 1-unit increase in school spending (from the sample mean), average test scores decrease by -.005 points for No ELL schools (</w:t>
+        <w:t xml:space="preserve">) were both found to be significant after accounting for the interaction of school spending by ELL status and controlling for parent income. </w:t>
+      </w:r>
+    </w:p>
+    <w:p>
+      <w:pPr>
+        <w:pStyle w:val="FirstParagraph"/>
+      </w:pPr>
+      <w:r>
+        <w:t xml:space="preserve">The school spending and </w:t>
+      </w:r>
+      <w:r>
+        <w:t>ELL status</w:t>
+      </w:r>
+      <w:r>
+        <w:t xml:space="preserve"> main effects, which are included in the interaction term, represent the condition when the value of the other term in the interaction is zero (i.e., when the interaction term has no effect). The main effect school spending indicates that for every 1-unit increase in school spending (from the sample mean), average test scores decrease by -.005 points for No ELL schools (</w:t>
       </w:r>
       <w:r>
         <w:rPr>
@@ -4112,7 +4256,19 @@
         <w:t>ELL status</w:t>
       </w:r>
       <w:r>
-        <w:t xml:space="preserve"> = 0) with parent income held constant at the sample mean. The main effect for ELL status indicates that schools with ELL students have on average lower test scores by 12.34 points, when school spending is held constant at the sample mean (</w:t>
+        <w:t xml:space="preserve"> = 0)</w:t>
+      </w:r>
+      <w:r>
+        <w:t xml:space="preserve"> when</w:t>
+      </w:r>
+      <w:r>
+        <w:t xml:space="preserve"> parent income</w:t>
+      </w:r>
+      <w:r>
+        <w:t xml:space="preserve"> is </w:t>
+      </w:r>
+      <w:r>
+        <w:t>held constant at the sample mean. The main effect for ELL status indicates that schools with ELL students have on average lower test scores by 12.34 points, when school spending is held constant at the sample mean (</w:t>
       </w:r>
       <w:r>
         <w:rPr>
@@ -4121,7 +4277,7 @@
         <w:t>spending</w:t>
       </w:r>
       <w:r>
-        <w:t xml:space="preserve"> = 0) and parent income is held constant at the sample mean. The main effect for ELL status is a moderately sized negative effect (see standardized coefficients; Table 8). In contrast, the main effect for school spending was relatively smaller in magnitude and negative. The control variable parent income was found to have a positive relationship with test scores (</w:t>
+        <w:t xml:space="preserve"> = 0) and parent income is held constant at the sample mean. The main effect for ELL status is a moderately sized negative effect (see standardized coefficients; Table 8). In contrast, the main effect for school spending was relatively smaller in magnitude and negative. The control variable parent income was found to have a positive relation with test scores (</w:t>
       </w:r>
       <m:oMath>
         <m:r>
@@ -4216,7 +4372,17 @@
         </m:r>
       </m:oMath>
       <w:r>
-        <w:t>). This means that every 1-unit increase in test scores was associated with schools with 3.05 units higher average parent income.</w:t>
+        <w:t xml:space="preserve">). This means that every 1-unit increase in test scores was associated with </w:t>
+      </w:r>
+      <w:r>
+        <w:lastRenderedPageBreak/>
+        <w:t>schools with 3.05 units higher average parent income</w:t>
+      </w:r>
+      <w:r>
+        <w:t xml:space="preserve"> after accounting for school spending and ELL status</w:t>
+      </w:r>
+      <w:r>
+        <w:t>.</w:t>
       </w:r>
     </w:p>
     <w:p>
@@ -4225,7 +4391,6 @@
         <w:ind w:firstLine="0"/>
       </w:pPr>
       <w:r>
-        <w:lastRenderedPageBreak/>
         <w:t>Table 5:</w:t>
       </w:r>
     </w:p>
@@ -4923,6 +5088,11 @@
       <w:pPr>
         <w:pStyle w:val="BodyText"/>
       </w:pPr>
+    </w:p>
+    <w:p>
+      <w:pPr>
+        <w:pStyle w:val="BodyText"/>
+      </w:pPr>
       <w:r>
         <w:t>Table 6 presents the standardized regression coefficients which can be used to compare magnitudes across the coefficients using a common scale. Here we can see, for example, that the effect size for average parent income (</w:t>
       </w:r>
@@ -5014,6 +5184,7 @@
           <w:i/>
           <w:iCs/>
         </w:rPr>
+        <w:lastRenderedPageBreak/>
         <w:t xml:space="preserve">Standardized </w:t>
       </w:r>
       <w:r>
@@ -5099,7 +5270,6 @@
         <w:rPr>
           <w:rStyle w:val="VerbatimChar"/>
         </w:rPr>
-        <w:lastRenderedPageBreak/>
         <w:t xml:space="preserve">## Parameter           </w:t>
       </w:r>
       <w:r>

--- a/EDITED-MR-Write-Up-214C.docx
+++ b/EDITED-MR-Write-Up-214C.docx
@@ -6078,7 +6078,16 @@
           <w:rPr>
             <w:rFonts w:ascii="Cambria Math" w:hAnsi="Cambria Math"/>
           </w:rPr>
-          <m:t>=.-</m:t>
+          <m:t>=-</m:t>
+        </m:r>
+        <m:r>
+          <m:rPr>
+            <m:sty m:val="p"/>
+          </m:rPr>
+          <w:rPr>
+            <w:rFonts w:ascii="Cambria Math" w:hAnsi="Cambria Math"/>
+          </w:rPr>
+          <m:t>.</m:t>
         </m:r>
         <m:r>
           <w:rPr>
